--- a/هشتم/ف 2/مرور فصل اول و دوم.docx
+++ b/هشتم/ف 2/مرور فصل اول و دوم.docx
@@ -2,92 +2,6 @@
 <file path=word/document.xml><?xml version="1.0" encoding="utf-8"?>
 <w:document xmlns:wpc="http://schemas.microsoft.com/office/word/2010/wordprocessingCanvas" xmlns:cx="http://schemas.microsoft.com/office/drawing/2014/chartex" xmlns:cx1="http://schemas.microsoft.com/office/drawing/2015/9/8/chartex" xmlns:cx2="http://schemas.microsoft.com/office/drawing/2015/10/21/chartex" xmlns:cx3="http://schemas.microsoft.com/office/drawing/2016/5/9/chartex" xmlns:cx4="http://schemas.microsoft.com/office/drawing/2016/5/10/chartex" xmlns:cx5="http://schemas.microsoft.com/office/drawing/2016/5/11/chartex" xmlns:cx6="http://schemas.microsoft.com/office/drawing/2016/5/12/chartex" xmlns:cx7="http://schemas.microsoft.com/office/drawing/2016/5/13/chartex" xmlns:cx8="http://schemas.microsoft.com/office/drawing/2016/5/14/chartex" xmlns:mc="http://schemas.openxmlformats.org/markup-compatibility/2006" xmlns:aink="http://schemas.microsoft.com/office/drawing/2016/ink" xmlns:am3d="http://schemas.microsoft.com/office/drawing/2017/model3d" xmlns:o="urn:schemas-microsoft-com:office:office" xmlns:r="http://schemas.openxmlformats.org/officeDocument/2006/relationships" xmlns:m="http://schemas.openxmlformats.org/officeDocument/2006/math" xmlns:v="urn:schemas-microsoft-com:vml" xmlns:wp14="http://schemas.microsoft.com/office/word/2010/wordprocessingDrawing" xmlns:wp="http://schemas.openxmlformats.org/drawingml/2006/wordprocessingDrawing" xmlns:w10="urn:schemas-microsoft-com:office:word" xmlns:w="http://schemas.openxmlformats.org/wordprocessingml/2006/main" xmlns:w14="http://schemas.microsoft.com/office/word/2010/wordml" xmlns:w15="http://schemas.microsoft.com/office/word/2012/wordml" xmlns:w16cid="http://schemas.microsoft.com/office/word/2016/wordml/cid" xmlns:w16se="http://schemas.microsoft.com/office/word/2015/wordml/symex" xmlns:wpg="http://schemas.microsoft.com/office/word/2010/wordprocessingGroup" xmlns:wpi="http://schemas.microsoft.com/office/word/2010/wordprocessingInk" xmlns:wne="http://schemas.microsoft.com/office/word/2006/wordml" xmlns:wps="http://schemas.microsoft.com/office/word/2010/wordprocessingShape" mc:Ignorable="w14 w15 w16se w16cid wp14">
   <w:body>
-    <w:tbl>
-      <w:tblPr>
-        <w:tblStyle w:val="TableGrid"/>
-        <w:bidiVisual/>
-        <w:tblW w:w="10770" w:type="dxa"/>
-        <w:tblLook w:val="01E0" w:firstRow="1" w:lastRow="1" w:firstColumn="1" w:lastColumn="1" w:noHBand="0" w:noVBand="0"/>
-      </w:tblPr>
-      <w:tblGrid>
-        <w:gridCol w:w="10770"/>
-      </w:tblGrid>
-      <w:tr>
-        <w:trPr>
-          <w:trHeight w:val="247"/>
-        </w:trPr>
-        <w:tc>
-          <w:tcPr>
-            <w:tcW w:w="10770" w:type="dxa"/>
-            <w:tcBorders>
-              <w:top w:val="double" w:sz="4" w:space="0" w:color="auto"/>
-              <w:left w:val="double" w:sz="4" w:space="0" w:color="auto"/>
-              <w:bottom w:val="double" w:sz="4" w:space="0" w:color="auto"/>
-              <w:right w:val="double" w:sz="4" w:space="0" w:color="auto"/>
-            </w:tcBorders>
-            <w:shd w:val="clear" w:color="auto" w:fill="F2F2F2" w:themeFill="background1" w:themeFillShade="F2"/>
-          </w:tcPr>
-          <w:p>
-            <w:pPr>
-              <w:tabs>
-                <w:tab w:val="center" w:pos="5102"/>
-              </w:tabs>
-              <w:jc w:val="center"/>
-              <w:rPr>
-                <w:rtl/>
-                <w:lang w:bidi="fa-IR"/>
-              </w:rPr>
-            </w:pPr>
-            <w:r>
-              <w:rPr>
-                <w:rFonts w:hint="cs"/>
-                <w:rtl/>
-              </w:rPr>
-              <w:t>نام و نام خانوادگی :</w:t>
-            </w:r>
-            <w:r>
-              <w:rPr>
-                <w:rFonts w:hint="cs"/>
-                <w:rtl/>
-              </w:rPr>
-              <w:t xml:space="preserve">                                                                                                       </w:t>
-            </w:r>
-            <w:r>
-              <w:rPr>
-                <w:rFonts w:hint="cs"/>
-                <w:rtl/>
-              </w:rPr>
-              <w:t xml:space="preserve">      </w:t>
-            </w:r>
-            <w:r>
-              <w:rPr>
-                <w:rFonts w:hint="cs"/>
-                <w:rtl/>
-              </w:rPr>
-              <w:t xml:space="preserve">سوالات مرور </w:t>
-            </w:r>
-            <w:r>
-              <w:rPr>
-                <w:rFonts w:hint="cs"/>
-                <w:rtl/>
-              </w:rPr>
-              <w:t>فصل 1 و 2</w:t>
-            </w:r>
-            <w:r>
-              <w:t xml:space="preserve"> </w:t>
-            </w:r>
-            <w:r>
-              <w:rPr>
-                <w:rFonts w:hint="cs"/>
-                <w:rtl/>
-                <w:lang w:bidi="fa-IR"/>
-              </w:rPr>
-              <w:t>ریاضی هشتم</w:t>
-            </w:r>
-          </w:p>
-        </w:tc>
-      </w:tr>
-    </w:tbl>
     <w:p>
       <w:pPr>
         <w:rPr>
@@ -233,7 +147,28 @@
                 <w:rFonts w:ascii="Tahoma" w:hAnsi="Tahoma" w:hint="cs"/>
                 <w:rtl/>
               </w:rPr>
-              <w:t xml:space="preserve">ج) هر عدد طبیعی یک عدد گویا نیز هست. (      )                  د) حاصل عبارت </w:t>
+              <w:t>پ</w:t>
+            </w:r>
+            <w:r>
+              <w:rPr>
+                <w:rFonts w:ascii="Tahoma" w:hAnsi="Tahoma" w:hint="cs"/>
+                <w:rtl/>
+              </w:rPr>
+              <w:t xml:space="preserve">) هر عدد طبیعی یک عدد گویا نیز هست. (      )               </w:t>
+            </w:r>
+            <w:r>
+              <w:rPr>
+                <w:rFonts w:ascii="Tahoma" w:hAnsi="Tahoma" w:hint="cs"/>
+                <w:rtl/>
+              </w:rPr>
+              <w:t xml:space="preserve">  ت</w:t>
+            </w:r>
+            <w:r>
+              <w:rPr>
+                <w:rFonts w:ascii="Tahoma" w:hAnsi="Tahoma" w:hint="cs"/>
+                <w:rtl/>
+              </w:rPr>
+              <w:t xml:space="preserve">) حاصل عبارت </w:t>
             </w:r>
             <w:r>
               <w:rPr>
@@ -260,10 +195,10 @@
                   <v:path o:extrusionok="f" gradientshapeok="t" o:connecttype="rect"/>
                   <o:lock v:ext="edit" aspectratio="t"/>
                 </v:shapetype>
-                <v:shape id="_x0000_i1025" type="#_x0000_t75" style="width:57.8pt;height:16pt" o:ole="">
+                <v:shape id="_x0000_i1025" type="#_x0000_t75" style="width:57.75pt;height:15.75pt" o:ole="">
                   <v:imagedata r:id="rId8" o:title=""/>
                 </v:shape>
-                <o:OLEObject Type="Embed" ProgID="Equation.DSMT4" ShapeID="_x0000_i1025" DrawAspect="Content" ObjectID="_1791133423" r:id="rId9"/>
+                <o:OLEObject Type="Embed" ProgID="Equation.DSMT4" ShapeID="_x0000_i1025" DrawAspect="Content" ObjectID="_1791518103" r:id="rId9"/>
               </w:object>
             </w:r>
             <w:r>
@@ -280,15 +215,21 @@
               <w:rPr>
                 <w:rFonts w:ascii="Tahoma" w:hAnsi="Tahoma"/>
                 <w:rtl/>
-                <w:lang w:bidi="fa-IR"/>
-              </w:rPr>
-            </w:pPr>
-            <w:r>
-              <w:rPr>
-                <w:rFonts w:ascii="Tahoma" w:hAnsi="Tahoma" w:hint="cs"/>
-                <w:rtl/>
-              </w:rPr>
-              <w:t xml:space="preserve">هـ) </w:t>
+              </w:rPr>
+            </w:pPr>
+            <w:r>
+              <w:rPr>
+                <w:rFonts w:ascii="Tahoma" w:hAnsi="Tahoma" w:hint="cs"/>
+                <w:rtl/>
+              </w:rPr>
+              <w:t>ث</w:t>
+            </w:r>
+            <w:r>
+              <w:rPr>
+                <w:rFonts w:ascii="Tahoma" w:hAnsi="Tahoma" w:hint="cs"/>
+                <w:rtl/>
+              </w:rPr>
+              <w:t xml:space="preserve">) </w:t>
             </w:r>
             <w:r>
               <w:rPr>
@@ -303,7 +244,21 @@
                 <w:rFonts w:ascii="Tahoma" w:hAnsi="Tahoma" w:hint="cs"/>
                 <w:rtl/>
               </w:rPr>
-              <w:t xml:space="preserve"> (      )              و)</w:t>
+              <w:t xml:space="preserve"> (      )              </w:t>
+            </w:r>
+            <w:r>
+              <w:rPr>
+                <w:rFonts w:ascii="Tahoma" w:hAnsi="Tahoma" w:hint="cs"/>
+                <w:rtl/>
+              </w:rPr>
+              <w:t>ج</w:t>
+            </w:r>
+            <w:r>
+              <w:rPr>
+                <w:rFonts w:ascii="Tahoma" w:hAnsi="Tahoma" w:hint="cs"/>
+                <w:rtl/>
+              </w:rPr>
+              <w:t>)</w:t>
             </w:r>
             <w:r>
               <w:rPr>
@@ -334,7 +289,116 @@
                 <w:rFonts w:ascii="Tahoma" w:hAnsi="Tahoma" w:hint="cs"/>
                 <w:rtl/>
               </w:rPr>
-              <w:t xml:space="preserve">(      )  </w:t>
+              <w:t>(      )</w:t>
+            </w:r>
+          </w:p>
+          <w:p>
+            <w:pPr>
+              <w:rPr>
+                <w:rFonts w:ascii="Tahoma" w:hAnsi="Tahoma"/>
+                <w:rtl/>
+                <w:lang w:bidi="fa-IR"/>
+              </w:rPr>
+            </w:pPr>
+            <w:r>
+              <w:rPr>
+                <w:rFonts w:ascii="Tahoma" w:hAnsi="Tahoma" w:hint="cs"/>
+                <w:rtl/>
+              </w:rPr>
+              <w:t xml:space="preserve"> </w:t>
+            </w:r>
+            <w:r>
+              <w:rPr>
+                <w:rFonts w:ascii="Tahoma" w:hAnsi="Tahoma" w:hint="cs"/>
+                <w:rtl/>
+              </w:rPr>
+              <w:t xml:space="preserve">چ) </w:t>
+            </w:r>
+            <w:r>
+              <w:rPr>
+                <w:rFonts w:ascii="Tahoma" w:hAnsi="Tahoma" w:hint="cs"/>
+                <w:rtl/>
+              </w:rPr>
+              <w:t>هر دو عدد متوالی نسبت به هم اول هستند. (       )</w:t>
+            </w:r>
+            <w:r>
+              <w:rPr>
+                <w:rFonts w:ascii="Tahoma" w:hAnsi="Tahoma" w:hint="cs"/>
+                <w:rtl/>
+                <w:lang w:bidi="fa-IR"/>
+              </w:rPr>
+              <w:t xml:space="preserve">          خ</w:t>
+            </w:r>
+            <w:r>
+              <w:rPr>
+                <w:rFonts w:ascii="Tahoma" w:hAnsi="Tahoma"/>
+                <w:rtl/>
+                <w:lang w:bidi="fa-IR"/>
+              </w:rPr>
+              <w:t>) کوچکتر</w:t>
+            </w:r>
+            <w:r>
+              <w:rPr>
+                <w:rFonts w:ascii="Tahoma" w:hAnsi="Tahoma" w:hint="cs"/>
+                <w:rtl/>
+                <w:lang w:bidi="fa-IR"/>
+              </w:rPr>
+              <w:t>ی</w:t>
+            </w:r>
+            <w:r>
+              <w:rPr>
+                <w:rFonts w:ascii="Tahoma" w:hAnsi="Tahoma" w:hint="eastAsia"/>
+                <w:rtl/>
+                <w:lang w:bidi="fa-IR"/>
+              </w:rPr>
+              <w:t>ن</w:t>
+            </w:r>
+            <w:r>
+              <w:rPr>
+                <w:rFonts w:ascii="Tahoma" w:hAnsi="Tahoma"/>
+                <w:rtl/>
+                <w:lang w:bidi="fa-IR"/>
+              </w:rPr>
+              <w:t xml:space="preserve"> عدد مرکب عدد </w:t>
+            </w:r>
+            <w:r>
+              <w:rPr>
+                <w:rFonts w:ascii="Tahoma" w:hAnsi="Tahoma" w:hint="cs"/>
+                <w:rtl/>
+                <w:lang w:bidi="fa-IR"/>
+              </w:rPr>
+              <w:t>4</w:t>
+            </w:r>
+            <w:r>
+              <w:rPr>
+                <w:rFonts w:ascii="Tahoma" w:hAnsi="Tahoma"/>
+                <w:rtl/>
+                <w:lang w:bidi="fa-IR"/>
+              </w:rPr>
+              <w:t xml:space="preserve"> است.</w:t>
+            </w:r>
+            <w:r>
+              <w:rPr>
+                <w:rFonts w:ascii="Tahoma" w:hAnsi="Tahoma" w:hint="cs"/>
+                <w:rtl/>
+                <w:lang w:bidi="fa-IR"/>
+              </w:rPr>
+              <w:t xml:space="preserve"> </w:t>
+            </w:r>
+            <w:r>
+              <w:rPr>
+                <w:rFonts w:ascii="Tahoma" w:hAnsi="Tahoma" w:hint="cs"/>
+                <w:rtl/>
+              </w:rPr>
+              <w:t>(      )</w:t>
+            </w:r>
+            <w:r>
+              <w:rPr>
+                <w:rFonts w:ascii="Tahoma" w:hAnsi="Tahoma"/>
+                <w:rtl/>
+                <w:lang w:bidi="fa-IR"/>
+              </w:rPr>
+              <w:t xml:space="preserve">                  </w:t>
             </w:r>
           </w:p>
         </w:tc>
@@ -405,10 +469,10 @@
                 <w:position w:val="-24"/>
               </w:rPr>
               <w:object w:dxaOrig="800" w:dyaOrig="639" w14:anchorId="3AC42906">
-                <v:shape id="_x0000_i1026" type="#_x0000_t75" style="width:34.65pt;height:26.65pt" o:ole="">
+                <v:shape id="_x0000_i1026" type="#_x0000_t75" style="width:34.5pt;height:27pt" o:ole="">
                   <v:imagedata r:id="rId10" o:title=""/>
                 </v:shape>
-                <o:OLEObject Type="Embed" ProgID="Equation.DSMT4" ShapeID="_x0000_i1026" DrawAspect="Content" ObjectID="_1791133424" r:id="rId11"/>
+                <o:OLEObject Type="Embed" ProgID="Equation.DSMT4" ShapeID="_x0000_i1026" DrawAspect="Content" ObjectID="_1791518104" r:id="rId11"/>
               </w:object>
             </w:r>
             <w:r>
@@ -436,7 +500,21 @@
                 <w:rFonts w:hint="cs"/>
                 <w:rtl/>
               </w:rPr>
-              <w:t>ج) کوچکترین عدد مرکب عدد ................ است.                  د) حاصل</w:t>
+              <w:t xml:space="preserve">ج) </w:t>
+            </w:r>
+            <w:r>
+              <w:rPr>
+                <w:rFonts w:hint="cs"/>
+                <w:rtl/>
+              </w:rPr>
+              <w:t>تعداد عددهای اول کوچکتر از 30 ، ......... است.</w:t>
+            </w:r>
+            <w:r>
+              <w:rPr>
+                <w:rFonts w:hint="cs"/>
+                <w:rtl/>
+              </w:rPr>
+              <w:t xml:space="preserve">               د) حاصل</w:t>
             </w:r>
             <w:r>
               <w:rPr>
@@ -480,7 +558,316 @@
                 <w:rFonts w:ascii="Tahoma" w:hAnsi="Tahoma" w:hint="cs"/>
                 <w:rtl/>
               </w:rPr>
-              <w:t>) برای بررسی اول یا مرکب بودن عدد 97 حد اکثر ............. تقسیم انجام می شود.</w:t>
+              <w:t xml:space="preserve">) </w:t>
+            </w:r>
+            <w:r>
+              <w:rPr>
+                <w:rFonts w:ascii="Tahoma" w:hAnsi="Tahoma"/>
+                <w:rtl/>
+              </w:rPr>
+              <w:t>برا</w:t>
+            </w:r>
+            <w:r>
+              <w:rPr>
+                <w:rFonts w:ascii="Tahoma" w:hAnsi="Tahoma" w:hint="cs"/>
+                <w:rtl/>
+              </w:rPr>
+              <w:t>ی</w:t>
+            </w:r>
+            <w:r>
+              <w:rPr>
+                <w:rFonts w:ascii="Tahoma" w:hAnsi="Tahoma"/>
+                <w:rtl/>
+              </w:rPr>
+              <w:t xml:space="preserve"> ا</w:t>
+            </w:r>
+            <w:r>
+              <w:rPr>
+                <w:rFonts w:ascii="Tahoma" w:hAnsi="Tahoma" w:hint="cs"/>
+                <w:rtl/>
+              </w:rPr>
+              <w:t>ی</w:t>
+            </w:r>
+            <w:r>
+              <w:rPr>
+                <w:rFonts w:ascii="Tahoma" w:hAnsi="Tahoma" w:hint="eastAsia"/>
+                <w:rtl/>
+              </w:rPr>
+              <w:t>نکه</w:t>
+            </w:r>
+            <w:r>
+              <w:rPr>
+                <w:rFonts w:ascii="Tahoma" w:hAnsi="Tahoma"/>
+                <w:rtl/>
+              </w:rPr>
+              <w:t xml:space="preserve"> بفهم</w:t>
+            </w:r>
+            <w:r>
+              <w:rPr>
+                <w:rFonts w:ascii="Tahoma" w:hAnsi="Tahoma" w:hint="cs"/>
+                <w:rtl/>
+              </w:rPr>
+              <w:t>ی</w:t>
+            </w:r>
+            <w:r>
+              <w:rPr>
+                <w:rFonts w:ascii="Tahoma" w:hAnsi="Tahoma" w:hint="eastAsia"/>
+                <w:rtl/>
+              </w:rPr>
+              <w:t>م</w:t>
+            </w:r>
+            <w:r>
+              <w:rPr>
+                <w:rFonts w:ascii="Tahoma" w:hAnsi="Tahoma"/>
+                <w:rtl/>
+              </w:rPr>
+              <w:t xml:space="preserve"> عددها</w:t>
+            </w:r>
+            <w:r>
+              <w:rPr>
+                <w:rFonts w:ascii="Tahoma" w:hAnsi="Tahoma" w:hint="cs"/>
+                <w:rtl/>
+              </w:rPr>
+              <w:t>ی</w:t>
+            </w:r>
+            <w:r>
+              <w:rPr>
+                <w:rFonts w:ascii="Tahoma" w:hAnsi="Tahoma"/>
+                <w:rtl/>
+              </w:rPr>
+              <w:t xml:space="preserve"> کوچکتر از 120 اول اند </w:t>
+            </w:r>
+            <w:r>
+              <w:rPr>
+                <w:rFonts w:ascii="Tahoma" w:hAnsi="Tahoma" w:hint="cs"/>
+                <w:rtl/>
+              </w:rPr>
+              <w:t>ی</w:t>
+            </w:r>
+            <w:r>
+              <w:rPr>
+                <w:rFonts w:ascii="Tahoma" w:hAnsi="Tahoma" w:hint="eastAsia"/>
+                <w:rtl/>
+              </w:rPr>
+              <w:t>ا</w:t>
+            </w:r>
+            <w:r>
+              <w:rPr>
+                <w:rFonts w:ascii="Tahoma" w:hAnsi="Tahoma"/>
+                <w:rtl/>
+              </w:rPr>
+              <w:t xml:space="preserve"> نه، حداکثر با</w:t>
+            </w:r>
+            <w:r>
+              <w:rPr>
+                <w:rFonts w:ascii="Tahoma" w:hAnsi="Tahoma" w:hint="cs"/>
+                <w:rtl/>
+              </w:rPr>
+              <w:t>ی</w:t>
+            </w:r>
+            <w:r>
+              <w:rPr>
+                <w:rFonts w:ascii="Tahoma" w:hAnsi="Tahoma" w:hint="eastAsia"/>
+                <w:rtl/>
+              </w:rPr>
+              <w:t>د</w:t>
+            </w:r>
+            <w:r>
+              <w:rPr>
+                <w:rFonts w:ascii="Tahoma" w:hAnsi="Tahoma"/>
+                <w:rtl/>
+              </w:rPr>
+              <w:t xml:space="preserve"> ......... تقس</w:t>
+            </w:r>
+            <w:r>
+              <w:rPr>
+                <w:rFonts w:ascii="Tahoma" w:hAnsi="Tahoma" w:hint="cs"/>
+                <w:rtl/>
+              </w:rPr>
+              <w:t>ی</w:t>
+            </w:r>
+            <w:r>
+              <w:rPr>
+                <w:rFonts w:ascii="Tahoma" w:hAnsi="Tahoma" w:hint="eastAsia"/>
+                <w:rtl/>
+              </w:rPr>
+              <w:t>م</w:t>
+            </w:r>
+            <w:r>
+              <w:rPr>
+                <w:rFonts w:ascii="Tahoma" w:hAnsi="Tahoma"/>
+                <w:rtl/>
+              </w:rPr>
+              <w:t xml:space="preserve"> انجام ده</w:t>
+            </w:r>
+            <w:r>
+              <w:rPr>
+                <w:rFonts w:ascii="Tahoma" w:hAnsi="Tahoma" w:hint="cs"/>
+                <w:rtl/>
+              </w:rPr>
+              <w:t>ی</w:t>
+            </w:r>
+            <w:r>
+              <w:rPr>
+                <w:rFonts w:ascii="Tahoma" w:hAnsi="Tahoma" w:hint="eastAsia"/>
+                <w:rtl/>
+              </w:rPr>
+              <w:t>م</w:t>
+            </w:r>
+            <w:r>
+              <w:rPr>
+                <w:rFonts w:ascii="Tahoma" w:hAnsi="Tahoma"/>
+                <w:rtl/>
+              </w:rPr>
+              <w:t>.</w:t>
+            </w:r>
+          </w:p>
+          <w:p>
+            <w:pPr>
+              <w:rPr>
+                <w:rFonts w:ascii="Tahoma" w:hAnsi="Tahoma"/>
+                <w:rtl/>
+              </w:rPr>
+            </w:pPr>
+            <w:r>
+              <w:rPr>
+                <w:rFonts w:ascii="Tahoma" w:hAnsi="Tahoma" w:hint="cs"/>
+                <w:rtl/>
+              </w:rPr>
+              <w:t xml:space="preserve">و) </w:t>
+            </w:r>
+            <w:r>
+              <w:rPr>
+                <w:rFonts w:ascii="Tahoma" w:hAnsi="Tahoma"/>
+                <w:rtl/>
+              </w:rPr>
+              <w:t>هر عدد طب</w:t>
+            </w:r>
+            <w:r>
+              <w:rPr>
+                <w:rFonts w:ascii="Tahoma" w:hAnsi="Tahoma" w:hint="cs"/>
+                <w:rtl/>
+              </w:rPr>
+              <w:t>ی</w:t>
+            </w:r>
+            <w:r>
+              <w:rPr>
+                <w:rFonts w:ascii="Tahoma" w:hAnsi="Tahoma" w:hint="eastAsia"/>
+                <w:rtl/>
+              </w:rPr>
+              <w:t>ع</w:t>
+            </w:r>
+            <w:r>
+              <w:rPr>
+                <w:rFonts w:ascii="Tahoma" w:hAnsi="Tahoma" w:hint="cs"/>
+                <w:rtl/>
+              </w:rPr>
+              <w:t>ی</w:t>
+            </w:r>
+            <w:r>
+              <w:rPr>
+                <w:rFonts w:ascii="Tahoma" w:hAnsi="Tahoma"/>
+                <w:rtl/>
+              </w:rPr>
+              <w:t xml:space="preserve"> را که بتوان به صورت حاصلضرب دو عدد طب</w:t>
+            </w:r>
+            <w:r>
+              <w:rPr>
+                <w:rFonts w:ascii="Tahoma" w:hAnsi="Tahoma" w:hint="cs"/>
+                <w:rtl/>
+              </w:rPr>
+              <w:t>ی</w:t>
+            </w:r>
+            <w:r>
+              <w:rPr>
+                <w:rFonts w:ascii="Tahoma" w:hAnsi="Tahoma" w:hint="eastAsia"/>
+                <w:rtl/>
+              </w:rPr>
+              <w:t>ع</w:t>
+            </w:r>
+            <w:r>
+              <w:rPr>
+                <w:rFonts w:ascii="Tahoma" w:hAnsi="Tahoma" w:hint="cs"/>
+                <w:rtl/>
+              </w:rPr>
+              <w:t>ی</w:t>
+            </w:r>
+            <w:r>
+              <w:rPr>
+                <w:rFonts w:ascii="Tahoma" w:hAnsi="Tahoma"/>
+                <w:rtl/>
+              </w:rPr>
+              <w:t xml:space="preserve"> بزرگتر از </w:t>
+            </w:r>
+            <w:r>
+              <w:rPr>
+                <w:rFonts w:ascii="Tahoma" w:hAnsi="Tahoma" w:hint="cs"/>
+                <w:rtl/>
+              </w:rPr>
+              <w:t>ی</w:t>
+            </w:r>
+            <w:r>
+              <w:rPr>
+                <w:rFonts w:ascii="Tahoma" w:hAnsi="Tahoma" w:hint="eastAsia"/>
+                <w:rtl/>
+              </w:rPr>
+              <w:t>ک</w:t>
+            </w:r>
+            <w:r>
+              <w:rPr>
+                <w:rFonts w:ascii="Tahoma" w:hAnsi="Tahoma"/>
+                <w:rtl/>
+              </w:rPr>
+              <w:t xml:space="preserve"> نوشت عدد </w:t>
+            </w:r>
+            <w:r>
+              <w:rPr>
+                <w:rFonts w:ascii="Tahoma" w:hAnsi="Tahoma" w:hint="cs"/>
+                <w:rtl/>
+              </w:rPr>
+              <w:t>...................</w:t>
+            </w:r>
+            <w:r>
+              <w:rPr>
+                <w:rFonts w:ascii="Tahoma" w:hAnsi="Tahoma"/>
+                <w:rtl/>
+              </w:rPr>
+              <w:t xml:space="preserve"> م</w:t>
+            </w:r>
+            <w:r>
+              <w:rPr>
+                <w:rFonts w:ascii="Tahoma" w:hAnsi="Tahoma" w:hint="cs"/>
+                <w:rtl/>
+              </w:rPr>
+              <w:t>ی</w:t>
+            </w:r>
+            <w:r>
+              <w:rPr>
+                <w:rFonts w:ascii="Tahoma" w:hAnsi="Tahoma"/>
+                <w:rtl/>
+              </w:rPr>
+              <w:t xml:space="preserve"> نام</w:t>
+            </w:r>
+            <w:r>
+              <w:rPr>
+                <w:rFonts w:ascii="Tahoma" w:hAnsi="Tahoma" w:hint="cs"/>
+                <w:rtl/>
+              </w:rPr>
+              <w:t>ی</w:t>
+            </w:r>
+            <w:r>
+              <w:rPr>
+                <w:rFonts w:ascii="Tahoma" w:hAnsi="Tahoma" w:hint="eastAsia"/>
+                <w:rtl/>
+              </w:rPr>
+              <w:t>م</w:t>
+            </w:r>
+            <w:r>
+              <w:rPr>
+                <w:rFonts w:ascii="Tahoma" w:hAnsi="Tahoma"/>
+                <w:rtl/>
+              </w:rPr>
+              <w:t>.</w:t>
             </w:r>
           </w:p>
         </w:tc>
@@ -568,10 +955,10 @@
                 <w:position w:val="-8"/>
               </w:rPr>
               <w:object w:dxaOrig="400" w:dyaOrig="400" w14:anchorId="1266A133">
-                <v:shape id="_x0000_i1027" type="#_x0000_t75" style="width:19.55pt;height:19.55pt" o:ole="">
+                <v:shape id="_x0000_i1027" type="#_x0000_t75" style="width:19.5pt;height:19.5pt" o:ole="">
                   <v:imagedata r:id="rId12" o:title=""/>
                 </v:shape>
-                <o:OLEObject Type="Embed" ProgID="Equation.DSMT4" ShapeID="_x0000_i1027" DrawAspect="Content" ObjectID="_1791133425" r:id="rId13"/>
+                <o:OLEObject Type="Embed" ProgID="Equation.DSMT4" ShapeID="_x0000_i1027" DrawAspect="Content" ObjectID="_1791518105" r:id="rId13"/>
               </w:object>
             </w:r>
             <w:r>
@@ -586,10 +973,10 @@
                 <w:position w:val="-6"/>
               </w:rPr>
               <w:object w:dxaOrig="700" w:dyaOrig="300" w14:anchorId="0642E916">
-                <v:shape id="_x0000_i1028" type="#_x0000_t75" style="width:36.45pt;height:15.1pt" o:ole="">
+                <v:shape id="_x0000_i1028" type="#_x0000_t75" style="width:36.75pt;height:15pt" o:ole="">
                   <v:imagedata r:id="rId14" o:title=""/>
                 </v:shape>
-                <o:OLEObject Type="Embed" ProgID="Equation.DSMT4" ShapeID="_x0000_i1028" DrawAspect="Content" ObjectID="_1791133426" r:id="rId15"/>
+                <o:OLEObject Type="Embed" ProgID="Equation.DSMT4" ShapeID="_x0000_i1028" DrawAspect="Content" ObjectID="_1791518106" r:id="rId15"/>
               </w:object>
             </w:r>
             <w:r>
@@ -604,10 +991,10 @@
                 <w:position w:val="-8"/>
               </w:rPr>
               <w:object w:dxaOrig="420" w:dyaOrig="400" w14:anchorId="4FF4B660">
-                <v:shape id="_x0000_i1029" type="#_x0000_t75" style="width:22.2pt;height:19.55pt" o:ole="">
+                <v:shape id="_x0000_i1029" type="#_x0000_t75" style="width:22.5pt;height:19.5pt" o:ole="">
                   <v:imagedata r:id="rId16" o:title=""/>
                 </v:shape>
-                <o:OLEObject Type="Embed" ProgID="Equation.DSMT4" ShapeID="_x0000_i1029" DrawAspect="Content" ObjectID="_1791133427" r:id="rId17"/>
+                <o:OLEObject Type="Embed" ProgID="Equation.DSMT4" ShapeID="_x0000_i1029" DrawAspect="Content" ObjectID="_1791518107" r:id="rId17"/>
               </w:object>
             </w:r>
             <w:r>
@@ -622,10 +1009,10 @@
                 <w:position w:val="-6"/>
               </w:rPr>
               <w:object w:dxaOrig="380" w:dyaOrig="279" w14:anchorId="7A05625A">
-                <v:shape id="_x0000_i1030" type="#_x0000_t75" style="width:19.55pt;height:14.2pt" o:ole="">
+                <v:shape id="_x0000_i1030" type="#_x0000_t75" style="width:19.5pt;height:14.25pt" o:ole="">
                   <v:imagedata r:id="rId18" o:title=""/>
                 </v:shape>
-                <o:OLEObject Type="Embed" ProgID="Equation.DSMT4" ShapeID="_x0000_i1030" DrawAspect="Content" ObjectID="_1791133428" r:id="rId19"/>
+                <o:OLEObject Type="Embed" ProgID="Equation.DSMT4" ShapeID="_x0000_i1030" DrawAspect="Content" ObjectID="_1791518108" r:id="rId19"/>
               </w:object>
             </w:r>
           </w:p>
@@ -649,10 +1036,10 @@
                 <w:position w:val="-28"/>
               </w:rPr>
               <w:object w:dxaOrig="1100" w:dyaOrig="720" w14:anchorId="10775490">
-                <v:shape id="_x0000_i1031" type="#_x0000_t75" style="width:56pt;height:36.45pt" o:ole="">
+                <v:shape id="_x0000_i1031" type="#_x0000_t75" style="width:56.25pt;height:36.75pt" o:ole="">
                   <v:imagedata r:id="rId20" o:title=""/>
                 </v:shape>
-                <o:OLEObject Type="Embed" ProgID="Equation.DSMT4" ShapeID="_x0000_i1031" DrawAspect="Content" ObjectID="_1791133429" r:id="rId21"/>
+                <o:OLEObject Type="Embed" ProgID="Equation.DSMT4" ShapeID="_x0000_i1031" DrawAspect="Content" ObjectID="_1791518109" r:id="rId21"/>
               </w:object>
             </w:r>
             <w:r>
@@ -681,10 +1068,10 @@
                 <w:position w:val="-22"/>
               </w:rPr>
               <w:object w:dxaOrig="440" w:dyaOrig="580" w14:anchorId="0513A867">
-                <v:shape id="_x0000_i1032" type="#_x0000_t75" style="width:22.2pt;height:29.35pt" o:ole="">
+                <v:shape id="_x0000_i1047" type="#_x0000_t75" style="width:22.5pt;height:29.25pt" o:ole="">
                   <v:imagedata r:id="rId22" o:title=""/>
                 </v:shape>
-                <o:OLEObject Type="Embed" ProgID="Equation.DSMT4" ShapeID="_x0000_i1032" DrawAspect="Content" ObjectID="_1791133430" r:id="rId23"/>
+                <o:OLEObject Type="Embed" ProgID="Equation.DSMT4" ShapeID="_x0000_i1047" DrawAspect="Content" ObjectID="_1791518110" r:id="rId23"/>
               </w:object>
             </w:r>
             <w:r>
@@ -699,10 +1086,10 @@
                 <w:position w:val="-22"/>
               </w:rPr>
               <w:object w:dxaOrig="279" w:dyaOrig="580" w14:anchorId="5E3039E1">
-                <v:shape id="_x0000_i1033" type="#_x0000_t75" style="width:14.2pt;height:29.35pt" o:ole="">
+                <v:shape id="_x0000_i1049" type="#_x0000_t75" style="width:14.25pt;height:29.25pt" o:ole="">
                   <v:imagedata r:id="rId24" o:title=""/>
                 </v:shape>
-                <o:OLEObject Type="Embed" ProgID="Equation.DSMT4" ShapeID="_x0000_i1033" DrawAspect="Content" ObjectID="_1791133431" r:id="rId25"/>
+                <o:OLEObject Type="Embed" ProgID="Equation.DSMT4" ShapeID="_x0000_i1049" DrawAspect="Content" ObjectID="_1791518111" r:id="rId25"/>
               </w:object>
             </w:r>
             <w:r>
@@ -717,10 +1104,10 @@
                 <w:position w:val="-28"/>
               </w:rPr>
               <w:object w:dxaOrig="499" w:dyaOrig="720" w14:anchorId="7B294AFF">
-                <v:shape id="_x0000_i1034" type="#_x0000_t75" style="width:24pt;height:32.9pt" o:ole="">
+                <v:shape id="_x0000_i1034" type="#_x0000_t75" style="width:24pt;height:33pt" o:ole="">
                   <v:imagedata r:id="rId26" o:title=""/>
                 </v:shape>
-                <o:OLEObject Type="Embed" ProgID="Equation.DSMT4" ShapeID="_x0000_i1034" DrawAspect="Content" ObjectID="_1791133432" r:id="rId27"/>
+                <o:OLEObject Type="Embed" ProgID="Equation.DSMT4" ShapeID="_x0000_i1034" DrawAspect="Content" ObjectID="_1791518112" r:id="rId27"/>
               </w:object>
             </w:r>
             <w:r>
@@ -735,10 +1122,10 @@
                 <w:position w:val="-28"/>
               </w:rPr>
               <w:object w:dxaOrig="660" w:dyaOrig="720" w14:anchorId="7A2F05CE">
-                <v:shape id="_x0000_i1035" type="#_x0000_t75" style="width:31.1pt;height:33.8pt" o:ole="">
+                <v:shape id="_x0000_i1035" type="#_x0000_t75" style="width:30.75pt;height:33.75pt" o:ole="">
                   <v:imagedata r:id="rId28" o:title=""/>
                 </v:shape>
-                <o:OLEObject Type="Embed" ProgID="Equation.DSMT4" ShapeID="_x0000_i1035" DrawAspect="Content" ObjectID="_1791133433" r:id="rId29"/>
+                <o:OLEObject Type="Embed" ProgID="Equation.DSMT4" ShapeID="_x0000_i1035" DrawAspect="Content" ObjectID="_1791518113" r:id="rId29"/>
               </w:object>
             </w:r>
           </w:p>
@@ -761,21 +1148,115 @@
                 <w:rFonts w:hint="cs"/>
                 <w:rtl/>
               </w:rPr>
-              <w:t>) تعداد اعداد اول کمتر از 30 چند تا است ؟</w:t>
-            </w:r>
-            <w:r>
-              <w:rPr>
-                <w:rFonts w:hint="cs"/>
-                <w:rtl/>
-              </w:rPr>
-              <w:t xml:space="preserve">      </w:t>
-            </w:r>
-            <w:r>
-              <w:rPr>
-                <w:rFonts w:hint="cs"/>
-                <w:rtl/>
-              </w:rPr>
-              <w:t>1) 8                    2) 9                         3) 10                                  4) 11</w:t>
+              <w:t xml:space="preserve">) </w:t>
+            </w:r>
+            <w:r>
+              <w:rPr>
+                <w:rtl/>
+              </w:rPr>
+              <w:t xml:space="preserve">کدام عدد </w:t>
+            </w:r>
+            <w:r>
+              <w:rPr>
+                <w:rFonts w:hint="cs"/>
+                <w:rtl/>
+              </w:rPr>
+              <w:t xml:space="preserve"> </w:t>
+            </w:r>
+            <w:r>
+              <w:rPr>
+                <w:rtl/>
+              </w:rPr>
+              <w:t xml:space="preserve">نسبت به 24 اول </w:t>
+            </w:r>
+            <w:r>
+              <w:rPr>
+                <w:u w:val="single"/>
+                <w:rtl/>
+              </w:rPr>
+              <w:t>ن</w:t>
+            </w:r>
+            <w:r>
+              <w:rPr>
+                <w:rFonts w:hint="cs"/>
+                <w:u w:val="single"/>
+                <w:rtl/>
+              </w:rPr>
+              <w:t>ی</w:t>
+            </w:r>
+            <w:r>
+              <w:rPr>
+                <w:rFonts w:hint="eastAsia"/>
+                <w:u w:val="single"/>
+                <w:rtl/>
+              </w:rPr>
+              <w:t>ست</w:t>
+            </w:r>
+            <w:r>
+              <w:rPr>
+                <w:rFonts w:hint="eastAsia"/>
+                <w:rtl/>
+              </w:rPr>
+              <w:t>؟</w:t>
+            </w:r>
+            <w:r>
+              <w:rPr>
+                <w:rFonts w:hint="cs"/>
+                <w:rtl/>
+              </w:rPr>
+              <w:t xml:space="preserve">           </w:t>
+            </w:r>
+            <w:r>
+              <w:rPr>
+                <w:rFonts w:hint="cs"/>
+                <w:rtl/>
+              </w:rPr>
+              <w:t xml:space="preserve">1) </w:t>
+            </w:r>
+            <w:r>
+              <w:rPr>
+                <w:rtl/>
+              </w:rPr>
+              <w:t>25</w:t>
+            </w:r>
+            <w:r>
+              <w:rPr>
+                <w:rFonts w:hint="cs"/>
+                <w:rtl/>
+              </w:rPr>
+              <w:t xml:space="preserve">                   2) </w:t>
+            </w:r>
+            <w:r>
+              <w:rPr>
+                <w:rtl/>
+              </w:rPr>
+              <w:t>1</w:t>
+            </w:r>
+            <w:r>
+              <w:rPr>
+                <w:rFonts w:hint="cs"/>
+                <w:rtl/>
+              </w:rPr>
+              <w:t xml:space="preserve">                        3) </w:t>
+            </w:r>
+            <w:r>
+              <w:rPr>
+                <w:rtl/>
+              </w:rPr>
+              <w:t>36</w:t>
+            </w:r>
+            <w:r>
+              <w:rPr>
+                <w:rFonts w:hint="cs"/>
+                <w:rtl/>
+              </w:rPr>
+              <w:t xml:space="preserve">                                  4) </w:t>
+            </w:r>
+            <w:r>
+              <w:rPr>
+                <w:rtl/>
+              </w:rPr>
+              <w:t>13</w:t>
             </w:r>
           </w:p>
           <w:p>
@@ -802,7 +1283,6 @@
           <w:p>
             <w:pPr>
               <w:rPr>
-                <w:rFonts w:hint="cs"/>
                 <w:rtl/>
               </w:rPr>
             </w:pPr>
@@ -818,7 +1298,7 @@
       </w:tr>
       <w:tr>
         <w:trPr>
-          <w:trHeight w:val="1218"/>
+          <w:trHeight w:val="1054"/>
         </w:trPr>
         <w:tc>
           <w:tcPr>
@@ -894,10 +1374,10 @@
                 <w:position w:val="-32"/>
               </w:rPr>
               <w:object w:dxaOrig="1740" w:dyaOrig="800" w14:anchorId="161DFD94">
-                <v:shape id="_x0000_i1036" type="#_x0000_t75" style="width:87.1pt;height:40pt" o:ole="">
+                <v:shape id="_x0000_i1066" type="#_x0000_t75" style="width:83.25pt;height:38.25pt" o:ole="">
                   <v:imagedata r:id="rId30" o:title=""/>
                 </v:shape>
-                <o:OLEObject Type="Embed" ProgID="Equation.DSMT4" ShapeID="_x0000_i1036" DrawAspect="Content" ObjectID="_1791133434" r:id="rId31"/>
+                <o:OLEObject Type="Embed" ProgID="Equation.DSMT4" ShapeID="_x0000_i1066" DrawAspect="Content" ObjectID="_1791518114" r:id="rId31"/>
               </w:object>
             </w:r>
             <w:r>
@@ -931,10 +1411,10 @@
                 <w:position w:val="-24"/>
               </w:rPr>
               <w:object w:dxaOrig="1180" w:dyaOrig="639" w14:anchorId="1795C90C">
-                <v:shape id="_x0000_i1037" type="#_x0000_t75" style="width:60.45pt;height:32pt" o:ole="">
+                <v:shape id="_x0000_i1067" type="#_x0000_t75" style="width:56.25pt;height:30pt" o:ole="">
                   <v:imagedata r:id="rId32" o:title=""/>
                 </v:shape>
-                <o:OLEObject Type="Embed" ProgID="Equation.DSMT4" ShapeID="_x0000_i1037" DrawAspect="Content" ObjectID="_1791133435" r:id="rId33"/>
+                <o:OLEObject Type="Embed" ProgID="Equation.DSMT4" ShapeID="_x0000_i1067" DrawAspect="Content" ObjectID="_1791518115" r:id="rId33"/>
               </w:object>
             </w:r>
             <w:r>
@@ -948,7 +1428,7 @@
       </w:tr>
       <w:tr>
         <w:trPr>
-          <w:trHeight w:val="2537"/>
+          <w:trHeight w:val="2601"/>
         </w:trPr>
         <w:tc>
           <w:tcPr>
@@ -1021,10 +1501,10 @@
                 <w:position w:val="-6"/>
               </w:rPr>
               <w:object w:dxaOrig="1920" w:dyaOrig="279" w14:anchorId="269B7F4E">
-                <v:shape id="_x0000_i1066" type="#_x0000_t75" style="width:96pt;height:14.2pt" o:ole="">
+                <v:shape id="_x0000_i1126" type="#_x0000_t75" style="width:96pt;height:14.25pt" o:ole="">
                   <v:imagedata r:id="rId34" o:title=""/>
                 </v:shape>
-                <o:OLEObject Type="Embed" ProgID="Equation.DSMT4" ShapeID="_x0000_i1066" DrawAspect="Content" ObjectID="_1791133436" r:id="rId35"/>
+                <o:OLEObject Type="Embed" ProgID="Equation.DSMT4" ShapeID="_x0000_i1126" DrawAspect="Content" ObjectID="_1791518116" r:id="rId35"/>
               </w:object>
             </w:r>
             <w:r>
@@ -1044,22 +1524,21 @@
             </w:r>
             <w:r>
               <w:rPr>
-                <w:position w:val="-14"/>
-                <w:lang w:bidi="fa-IR"/>
-              </w:rPr>
-              <w:object w:dxaOrig="2200" w:dyaOrig="440" w14:anchorId="366F9B91">
-                <v:shape id="_x0000_i1067" type="#_x0000_t75" style="width:110.2pt;height:22.2pt" o:ole="">
+                <w:rtl/>
+                <w:lang w:bidi="fa-IR"/>
+              </w:rPr>
+              <w:t xml:space="preserve"> </w:t>
+            </w:r>
+            <w:r>
+              <w:rPr>
+                <w:position w:val="-6"/>
+              </w:rPr>
+              <w:object w:dxaOrig="2480" w:dyaOrig="279" w14:anchorId="79F9C1D4">
+                <v:shape id="_x0000_i1127" type="#_x0000_t75" style="width:124.5pt;height:14.25pt" o:ole="">
                   <v:imagedata r:id="rId36" o:title=""/>
                 </v:shape>
-                <o:OLEObject Type="Embed" ProgID="Equation.DSMT4" ShapeID="_x0000_i1067" DrawAspect="Content" ObjectID="_1791133437" r:id="rId37"/>
+                <o:OLEObject Type="Embed" ProgID="Equation.DSMT4" ShapeID="_x0000_i1127" DrawAspect="Content" ObjectID="_1791518117" r:id="rId37"/>
               </w:object>
-            </w:r>
-            <w:r>
-              <w:rPr>
-                <w:rtl/>
-                <w:lang w:bidi="fa-IR"/>
-              </w:rPr>
-              <w:t xml:space="preserve"> </w:t>
             </w:r>
           </w:p>
           <w:p>
@@ -1078,6 +1557,7 @@
               </w:tabs>
               <w:jc w:val="right"/>
               <w:rPr>
+                <w:rFonts w:hint="cs"/>
                 <w:rtl/>
                 <w:lang w:bidi="fa-IR"/>
               </w:rPr>
@@ -1094,29 +1574,29 @@
                 <w:position w:val="-24"/>
               </w:rPr>
               <w:object w:dxaOrig="1920" w:dyaOrig="639" w14:anchorId="72AFE769">
-                <v:shape id="_x0000_i1068" type="#_x0000_t75" style="width:96pt;height:32pt" o:ole="">
+                <v:shape id="_x0000_i1128" type="#_x0000_t75" style="width:96pt;height:32.25pt" o:ole="">
                   <v:imagedata r:id="rId38" o:title=""/>
                 </v:shape>
-                <o:OLEObject Type="Embed" ProgID="Equation.DSMT4" ShapeID="_x0000_i1068" DrawAspect="Content" ObjectID="_1791133438" r:id="rId39"/>
+                <o:OLEObject Type="Embed" ProgID="Equation.DSMT4" ShapeID="_x0000_i1128" DrawAspect="Content" ObjectID="_1791518118" r:id="rId39"/>
               </w:object>
             </w:r>
             <w:r>
-              <w:rPr>
-                <w:rFonts w:hint="cs"/>
-                <w:rtl/>
-              </w:rPr>
-              <w:t xml:space="preserve">                                                       </w:t>
-            </w:r>
-            <w:r>
-              <w:rPr>
-                <w:position w:val="-24"/>
-              </w:rPr>
-              <w:object w:dxaOrig="2100" w:dyaOrig="639" w14:anchorId="614D89E6">
-                <v:shape id="_x0000_i1069" type="#_x0000_t75" style="width:104.9pt;height:32pt" o:ole="">
+              <w:t xml:space="preserve">  </w:t>
+            </w:r>
+            <w:r>
+              <w:rPr>
+                <w:position w:val="-14"/>
+                <w:lang w:bidi="fa-IR"/>
+              </w:rPr>
+              <w:object w:dxaOrig="2200" w:dyaOrig="440" w14:anchorId="456BBB80">
+                <v:shape id="_x0000_i1129" type="#_x0000_t75" style="width:110.25pt;height:22.5pt" o:ole="">
                   <v:imagedata r:id="rId40" o:title=""/>
                 </v:shape>
-                <o:OLEObject Type="Embed" ProgID="Equation.DSMT4" ShapeID="_x0000_i1069" DrawAspect="Content" ObjectID="_1791133439" r:id="rId41"/>
+                <o:OLEObject Type="Embed" ProgID="Equation.DSMT4" ShapeID="_x0000_i1129" DrawAspect="Content" ObjectID="_1791518119" r:id="rId41"/>
               </w:object>
+            </w:r>
+            <w:r>
+              <w:t xml:space="preserve">                                                     </w:t>
             </w:r>
           </w:p>
           <w:p>
@@ -1138,20 +1618,29 @@
               </w:tabs>
               <w:jc w:val="right"/>
               <w:rPr>
-                <w:rtl/>
-                <w:lang w:bidi="fa-IR"/>
-              </w:rPr>
-            </w:pPr>
-            <w:r>
-              <w:rPr>
-                <w:position w:val="-6"/>
-              </w:rPr>
-              <w:object w:dxaOrig="2480" w:dyaOrig="279" w14:anchorId="5EADD776">
-                <v:shape id="_x0000_i1070" type="#_x0000_t75" style="width:124.45pt;height:14.2pt" o:ole="">
+                <w:rFonts w:hint="cs"/>
+                <w:rtl/>
+                <w:lang w:bidi="fa-IR"/>
+              </w:rPr>
+            </w:pPr>
+            <w:r>
+              <w:rPr>
+                <w:position w:val="-24"/>
+              </w:rPr>
+              <w:object w:dxaOrig="2100" w:dyaOrig="639" w14:anchorId="79B5C36F">
+                <v:shape id="_x0000_i1130" type="#_x0000_t75" style="width:105pt;height:32.25pt" o:ole="">
                   <v:imagedata r:id="rId42" o:title=""/>
                 </v:shape>
-                <o:OLEObject Type="Embed" ProgID="Equation.DSMT4" ShapeID="_x0000_i1070" DrawAspect="Content" ObjectID="_1791133440" r:id="rId43"/>
+                <o:OLEObject Type="Embed" ProgID="Equation.DSMT4" ShapeID="_x0000_i1130" DrawAspect="Content" ObjectID="_1791518120" r:id="rId43"/>
               </w:object>
+            </w:r>
+            <w:r>
+              <w:rPr>
+                <w:rFonts w:hint="cs"/>
+                <w:rtl/>
+                <w:lang w:bidi="fa-IR"/>
+              </w:rPr>
+              <w:t xml:space="preserve">  </w:t>
             </w:r>
           </w:p>
         </w:tc>
@@ -1234,10 +1723,10 @@
                 <w:lang w:bidi="fa-IR"/>
               </w:rPr>
               <w:object w:dxaOrig="760" w:dyaOrig="720" w14:anchorId="4FF175B3">
-                <v:shape id="_x0000_i1043" type="#_x0000_t75" style="width:32pt;height:32pt" o:ole="">
+                <v:shape id="_x0000_i1043" type="#_x0000_t75" style="width:32.25pt;height:32.25pt" o:ole="">
                   <v:imagedata r:id="rId44" o:title=""/>
                 </v:shape>
-                <o:OLEObject Type="Embed" ProgID="Equation.DSMT4" ShapeID="_x0000_i1043" DrawAspect="Content" ObjectID="_1791133441" r:id="rId45"/>
+                <o:OLEObject Type="Embed" ProgID="Equation.DSMT4" ShapeID="_x0000_i1043" DrawAspect="Content" ObjectID="_1791518121" r:id="rId45"/>
               </w:object>
             </w:r>
             <w:r>
@@ -1279,10 +1768,10 @@
                 <w:lang w:bidi="fa-IR"/>
               </w:rPr>
               <w:object w:dxaOrig="1420" w:dyaOrig="720" w14:anchorId="7D3D2ED6">
-                <v:shape id="_x0000_i1044" type="#_x0000_t75" style="width:61.35pt;height:33.8pt" o:ole="">
+                <v:shape id="_x0000_i1044" type="#_x0000_t75" style="width:61.5pt;height:33.75pt" o:ole="">
                   <v:imagedata r:id="rId46" o:title=""/>
                 </v:shape>
-                <o:OLEObject Type="Embed" ProgID="Equation.DSMT4" ShapeID="_x0000_i1044" DrawAspect="Content" ObjectID="_1791133442" r:id="rId47"/>
+                <o:OLEObject Type="Embed" ProgID="Equation.DSMT4" ShapeID="_x0000_i1044" DrawAspect="Content" ObjectID="_1791518122" r:id="rId47"/>
               </w:object>
             </w:r>
             <w:r>
@@ -1300,10 +1789,10 @@
                 <w:lang w:bidi="fa-IR"/>
               </w:rPr>
               <w:object w:dxaOrig="1120" w:dyaOrig="720" w14:anchorId="2F3ACDA4">
-                <v:shape id="_x0000_i1045" type="#_x0000_t75" style="width:46.2pt;height:32pt" o:ole="">
+                <v:shape id="_x0000_i1045" type="#_x0000_t75" style="width:46.5pt;height:32.25pt" o:ole="">
                   <v:imagedata r:id="rId48" o:title=""/>
                 </v:shape>
-                <o:OLEObject Type="Embed" ProgID="Equation.DSMT4" ShapeID="_x0000_i1045" DrawAspect="Content" ObjectID="_1791133443" r:id="rId49"/>
+                <o:OLEObject Type="Embed" ProgID="Equation.DSMT4" ShapeID="_x0000_i1045" DrawAspect="Content" ObjectID="_1791518123" r:id="rId49"/>
               </w:object>
             </w:r>
           </w:p>
@@ -1771,9 +2260,8 @@
               <w:spacing w:line="276" w:lineRule="auto"/>
               <w:jc w:val="both"/>
               <w:rPr>
-                <w:rFonts w:hint="cs"/>
-                <w:sz w:val="20"/>
-                <w:szCs w:val="20"/>
+                <w:sz w:val="18"/>
+                <w:szCs w:val="18"/>
                 <w:rtl/>
               </w:rPr>
             </w:pPr>
@@ -1807,7 +2295,6 @@
           </w:tcPr>
           <w:p>
             <w:pPr>
-              <w:spacing w:line="276" w:lineRule="auto"/>
               <w:rPr>
                 <w:rFonts w:ascii="Vazirmatn" w:hAnsi="Vazirmatn"/>
                 <w:rtl/>
@@ -1873,7 +2360,6 @@
           </w:p>
           <w:p>
             <w:pPr>
-              <w:spacing w:line="276" w:lineRule="auto"/>
               <w:rPr>
                 <w:rFonts w:ascii="Vazirmatn" w:hAnsi="Vazirmatn"/>
                 <w:rtl/>
@@ -1976,10 +2462,11 @@
               </w:rPr>
               <w:t xml:space="preserve"> است؟</w:t>
             </w:r>
-          </w:p>
-          <w:p>
-            <w:pPr>
-              <w:spacing w:line="276" w:lineRule="auto"/>
+            <w:bookmarkStart w:id="0" w:name="_GoBack"/>
+            <w:bookmarkEnd w:id="0"/>
+          </w:p>
+          <w:p>
+            <w:pPr>
               <w:rPr>
                 <w:rFonts w:ascii="Vazirmatn" w:hAnsi="Vazirmatn"/>
                 <w:rtl/>
@@ -2069,7 +2556,6 @@
           </w:p>
           <w:p>
             <w:pPr>
-              <w:spacing w:line="276" w:lineRule="auto"/>
               <w:rPr>
                 <w:rFonts w:ascii="Vazirmatn" w:hAnsi="Vazirmatn"/>
                 <w:rtl/>
@@ -2224,7 +2710,6 @@
                 </w:tcPr>
                 <w:p>
                   <w:pPr>
-                    <w:spacing w:line="276" w:lineRule="auto"/>
                     <w:rPr>
                       <w:rFonts w:ascii="Vazirmatn" w:hAnsi="Vazirmatn"/>
                       <w:rtl/>
@@ -2247,7 +2732,6 @@
                 </w:tcPr>
                 <w:p>
                   <w:pPr>
-                    <w:spacing w:line="276" w:lineRule="auto"/>
                     <w:rPr>
                       <w:rFonts w:ascii="Vazirmatn" w:hAnsi="Vazirmatn"/>
                       <w:rtl/>
@@ -2270,7 +2754,6 @@
                 </w:tcPr>
                 <w:p>
                   <w:pPr>
-                    <w:spacing w:line="276" w:lineRule="auto"/>
                     <w:rPr>
                       <w:rFonts w:ascii="Vazirmatn" w:hAnsi="Vazirmatn"/>
                       <w:rtl/>
@@ -2293,7 +2776,6 @@
                 </w:tcPr>
                 <w:p>
                   <w:pPr>
-                    <w:spacing w:line="276" w:lineRule="auto"/>
                     <w:rPr>
                       <w:rFonts w:ascii="Vazirmatn" w:hAnsi="Vazirmatn"/>
                       <w:rtl/>
@@ -2334,8 +2816,6 @@
           <w:szCs w:val="2"/>
         </w:rPr>
       </w:pPr>
-      <w:bookmarkStart w:id="0" w:name="_GoBack"/>
-      <w:bookmarkEnd w:id="0"/>
     </w:p>
     <w:sectPr>
       <w:footerReference w:type="even" r:id="rId50"/>
@@ -3478,7 +3958,7 @@
 </file>
 
 <file path=customXml/itemProps1.xml><?xml version="1.0" encoding="utf-8"?>
-<ds:datastoreItem xmlns:ds="http://schemas.openxmlformats.org/officeDocument/2006/customXml" ds:itemID="{FBB81E32-8F9F-49E4-B1EE-F56D9CEB798D}">
+<ds:datastoreItem xmlns:ds="http://schemas.openxmlformats.org/officeDocument/2006/customXml" ds:itemID="{8FD08580-9198-4F89-B166-93A70A3E5728}">
   <ds:schemaRefs>
     <ds:schemaRef ds:uri="http://schemas.openxmlformats.org/officeDocument/2006/bibliography"/>
   </ds:schemaRefs>

--- a/هشتم/ف 2/مرور فصل اول و دوم.docx
+++ b/هشتم/ف 2/مرور فصل اول و دوم.docx
@@ -8,6 +8,7 @@
           <w:sz w:val="2"/>
           <w:szCs w:val="2"/>
           <w:rtl/>
+          <w:lang w:bidi="fa-IR"/>
         </w:rPr>
       </w:pPr>
     </w:p>
@@ -24,14 +25,12 @@
       </w:tblGrid>
       <w:tr>
         <w:trPr>
-          <w:cantSplit/>
           <w:trHeight w:val="1336"/>
         </w:trPr>
         <w:tc>
           <w:tcPr>
             <w:tcW w:w="603" w:type="dxa"/>
             <w:textDirection w:val="tbRl"/>
-            <w:vAlign w:val="center"/>
           </w:tcPr>
           <w:p>
             <w:pPr>
@@ -55,7 +54,6 @@
         <w:tc>
           <w:tcPr>
             <w:tcW w:w="10207" w:type="dxa"/>
-            <w:vAlign w:val="center"/>
           </w:tcPr>
           <w:p>
             <w:pPr>
@@ -195,10 +193,10 @@
                   <v:path o:extrusionok="f" gradientshapeok="t" o:connecttype="rect"/>
                   <o:lock v:ext="edit" aspectratio="t"/>
                 </v:shapetype>
-                <v:shape id="_x0000_i1025" type="#_x0000_t75" style="width:57.75pt;height:15.75pt" o:ole="">
+                <v:shape id="_x0000_i1025" type="#_x0000_t75" style="width:57.8pt;height:15.7pt" o:ole="">
                   <v:imagedata r:id="rId8" o:title=""/>
                 </v:shape>
-                <o:OLEObject Type="Embed" ProgID="Equation.DSMT4" ShapeID="_x0000_i1025" DrawAspect="Content" ObjectID="_1791518103" r:id="rId9"/>
+                <o:OLEObject Type="Embed" ProgID="Equation.DSMT4" ShapeID="_x0000_i1025" DrawAspect="Content" ObjectID="_1791658695" r:id="rId9"/>
               </w:object>
             </w:r>
             <w:r>
@@ -312,14 +310,7 @@
                 <w:rFonts w:ascii="Tahoma" w:hAnsi="Tahoma" w:hint="cs"/>
                 <w:rtl/>
               </w:rPr>
-              <w:t xml:space="preserve">چ) </w:t>
-            </w:r>
-            <w:r>
-              <w:rPr>
-                <w:rFonts w:ascii="Tahoma" w:hAnsi="Tahoma" w:hint="cs"/>
-                <w:rtl/>
-              </w:rPr>
-              <w:t>هر دو عدد متوالی نسبت به هم اول هستند. (       )</w:t>
+              <w:t>چ) هر دو عدد متوالی نسبت به هم اول هستند. (       )</w:t>
             </w:r>
             <w:r>
               <w:rPr>
@@ -405,14 +396,12 @@
       </w:tr>
       <w:tr>
         <w:trPr>
-          <w:cantSplit/>
           <w:trHeight w:val="1134"/>
         </w:trPr>
         <w:tc>
           <w:tcPr>
             <w:tcW w:w="603" w:type="dxa"/>
             <w:textDirection w:val="tbRl"/>
-            <w:vAlign w:val="center"/>
           </w:tcPr>
           <w:p>
             <w:pPr>
@@ -436,7 +425,6 @@
         <w:tc>
           <w:tcPr>
             <w:tcW w:w="10207" w:type="dxa"/>
-            <w:vAlign w:val="center"/>
           </w:tcPr>
           <w:p>
             <w:pPr>
@@ -469,10 +457,10 @@
                 <w:position w:val="-24"/>
               </w:rPr>
               <w:object w:dxaOrig="800" w:dyaOrig="639" w14:anchorId="3AC42906">
-                <v:shape id="_x0000_i1026" type="#_x0000_t75" style="width:34.5pt;height:27pt" o:ole="">
+                <v:shape id="_x0000_i1026" type="#_x0000_t75" style="width:34.5pt;height:26.85pt" o:ole="">
                   <v:imagedata r:id="rId10" o:title=""/>
                 </v:shape>
-                <o:OLEObject Type="Embed" ProgID="Equation.DSMT4" ShapeID="_x0000_i1026" DrawAspect="Content" ObjectID="_1791518104" r:id="rId11"/>
+                <o:OLEObject Type="Embed" ProgID="Equation.DSMT4" ShapeID="_x0000_i1026" DrawAspect="Content" ObjectID="_1791658696" r:id="rId11"/>
               </w:object>
             </w:r>
             <w:r>
@@ -874,14 +862,12 @@
       </w:tr>
       <w:tr>
         <w:trPr>
-          <w:cantSplit/>
           <w:trHeight w:val="1134"/>
         </w:trPr>
         <w:tc>
           <w:tcPr>
             <w:tcW w:w="603" w:type="dxa"/>
             <w:textDirection w:val="tbRl"/>
-            <w:vAlign w:val="center"/>
           </w:tcPr>
           <w:p>
             <w:pPr>
@@ -905,7 +891,6 @@
         <w:tc>
           <w:tcPr>
             <w:tcW w:w="10207" w:type="dxa"/>
-            <w:vAlign w:val="center"/>
           </w:tcPr>
           <w:p>
             <w:pPr>
@@ -955,10 +940,10 @@
                 <w:position w:val="-8"/>
               </w:rPr>
               <w:object w:dxaOrig="400" w:dyaOrig="400" w14:anchorId="1266A133">
-                <v:shape id="_x0000_i1027" type="#_x0000_t75" style="width:19.5pt;height:19.5pt" o:ole="">
+                <v:shape id="_x0000_i1027" type="#_x0000_t75" style="width:19.25pt;height:19.25pt" o:ole="">
                   <v:imagedata r:id="rId12" o:title=""/>
                 </v:shape>
-                <o:OLEObject Type="Embed" ProgID="Equation.DSMT4" ShapeID="_x0000_i1027" DrawAspect="Content" ObjectID="_1791518105" r:id="rId13"/>
+                <o:OLEObject Type="Embed" ProgID="Equation.DSMT4" ShapeID="_x0000_i1027" DrawAspect="Content" ObjectID="_1791658697" r:id="rId13"/>
               </w:object>
             </w:r>
             <w:r>
@@ -973,10 +958,10 @@
                 <w:position w:val="-6"/>
               </w:rPr>
               <w:object w:dxaOrig="700" w:dyaOrig="300" w14:anchorId="0642E916">
-                <v:shape id="_x0000_i1028" type="#_x0000_t75" style="width:36.75pt;height:15pt" o:ole="">
+                <v:shape id="_x0000_i1028" type="#_x0000_t75" style="width:36.5pt;height:15.2pt" o:ole="">
                   <v:imagedata r:id="rId14" o:title=""/>
                 </v:shape>
-                <o:OLEObject Type="Embed" ProgID="Equation.DSMT4" ShapeID="_x0000_i1028" DrawAspect="Content" ObjectID="_1791518106" r:id="rId15"/>
+                <o:OLEObject Type="Embed" ProgID="Equation.DSMT4" ShapeID="_x0000_i1028" DrawAspect="Content" ObjectID="_1791658698" r:id="rId15"/>
               </w:object>
             </w:r>
             <w:r>
@@ -991,10 +976,10 @@
                 <w:position w:val="-8"/>
               </w:rPr>
               <w:object w:dxaOrig="420" w:dyaOrig="400" w14:anchorId="4FF4B660">
-                <v:shape id="_x0000_i1029" type="#_x0000_t75" style="width:22.5pt;height:19.5pt" o:ole="">
+                <v:shape id="_x0000_i1029" type="#_x0000_t75" style="width:22.3pt;height:19.25pt" o:ole="">
                   <v:imagedata r:id="rId16" o:title=""/>
                 </v:shape>
-                <o:OLEObject Type="Embed" ProgID="Equation.DSMT4" ShapeID="_x0000_i1029" DrawAspect="Content" ObjectID="_1791518107" r:id="rId17"/>
+                <o:OLEObject Type="Embed" ProgID="Equation.DSMT4" ShapeID="_x0000_i1029" DrawAspect="Content" ObjectID="_1791658699" r:id="rId17"/>
               </w:object>
             </w:r>
             <w:r>
@@ -1009,10 +994,10 @@
                 <w:position w:val="-6"/>
               </w:rPr>
               <w:object w:dxaOrig="380" w:dyaOrig="279" w14:anchorId="7A05625A">
-                <v:shape id="_x0000_i1030" type="#_x0000_t75" style="width:19.5pt;height:14.25pt" o:ole="">
+                <v:shape id="_x0000_i1030" type="#_x0000_t75" style="width:19.25pt;height:14.2pt" o:ole="">
                   <v:imagedata r:id="rId18" o:title=""/>
                 </v:shape>
-                <o:OLEObject Type="Embed" ProgID="Equation.DSMT4" ShapeID="_x0000_i1030" DrawAspect="Content" ObjectID="_1791518108" r:id="rId19"/>
+                <o:OLEObject Type="Embed" ProgID="Equation.DSMT4" ShapeID="_x0000_i1030" DrawAspect="Content" ObjectID="_1791658700" r:id="rId19"/>
               </w:object>
             </w:r>
           </w:p>
@@ -1036,10 +1021,10 @@
                 <w:position w:val="-28"/>
               </w:rPr>
               <w:object w:dxaOrig="1100" w:dyaOrig="720" w14:anchorId="10775490">
-                <v:shape id="_x0000_i1031" type="#_x0000_t75" style="width:56.25pt;height:36.75pt" o:ole="">
+                <v:shape id="_x0000_i1031" type="#_x0000_t75" style="width:56.3pt;height:36.5pt" o:ole="">
                   <v:imagedata r:id="rId20" o:title=""/>
                 </v:shape>
-                <o:OLEObject Type="Embed" ProgID="Equation.DSMT4" ShapeID="_x0000_i1031" DrawAspect="Content" ObjectID="_1791518109" r:id="rId21"/>
+                <o:OLEObject Type="Embed" ProgID="Equation.DSMT4" ShapeID="_x0000_i1031" DrawAspect="Content" ObjectID="_1791658701" r:id="rId21"/>
               </w:object>
             </w:r>
             <w:r>
@@ -1068,10 +1053,10 @@
                 <w:position w:val="-22"/>
               </w:rPr>
               <w:object w:dxaOrig="440" w:dyaOrig="580" w14:anchorId="0513A867">
-                <v:shape id="_x0000_i1047" type="#_x0000_t75" style="width:22.5pt;height:29.25pt" o:ole="">
+                <v:shape id="_x0000_i1032" type="#_x0000_t75" style="width:22.3pt;height:29.4pt" o:ole="">
                   <v:imagedata r:id="rId22" o:title=""/>
                 </v:shape>
-                <o:OLEObject Type="Embed" ProgID="Equation.DSMT4" ShapeID="_x0000_i1047" DrawAspect="Content" ObjectID="_1791518110" r:id="rId23"/>
+                <o:OLEObject Type="Embed" ProgID="Equation.DSMT4" ShapeID="_x0000_i1032" DrawAspect="Content" ObjectID="_1791658702" r:id="rId23"/>
               </w:object>
             </w:r>
             <w:r>
@@ -1086,10 +1071,10 @@
                 <w:position w:val="-22"/>
               </w:rPr>
               <w:object w:dxaOrig="279" w:dyaOrig="580" w14:anchorId="5E3039E1">
-                <v:shape id="_x0000_i1049" type="#_x0000_t75" style="width:14.25pt;height:29.25pt" o:ole="">
+                <v:shape id="_x0000_i1033" type="#_x0000_t75" style="width:14.2pt;height:29.4pt" o:ole="">
                   <v:imagedata r:id="rId24" o:title=""/>
                 </v:shape>
-                <o:OLEObject Type="Embed" ProgID="Equation.DSMT4" ShapeID="_x0000_i1049" DrawAspect="Content" ObjectID="_1791518111" r:id="rId25"/>
+                <o:OLEObject Type="Embed" ProgID="Equation.DSMT4" ShapeID="_x0000_i1033" DrawAspect="Content" ObjectID="_1791658703" r:id="rId25"/>
               </w:object>
             </w:r>
             <w:r>
@@ -1104,10 +1089,10 @@
                 <w:position w:val="-28"/>
               </w:rPr>
               <w:object w:dxaOrig="499" w:dyaOrig="720" w14:anchorId="7B294AFF">
-                <v:shape id="_x0000_i1034" type="#_x0000_t75" style="width:24pt;height:33pt" o:ole="">
+                <v:shape id="_x0000_i1034" type="#_x0000_t75" style="width:23.85pt;height:32.95pt" o:ole="">
                   <v:imagedata r:id="rId26" o:title=""/>
                 </v:shape>
-                <o:OLEObject Type="Embed" ProgID="Equation.DSMT4" ShapeID="_x0000_i1034" DrawAspect="Content" ObjectID="_1791518112" r:id="rId27"/>
+                <o:OLEObject Type="Embed" ProgID="Equation.DSMT4" ShapeID="_x0000_i1034" DrawAspect="Content" ObjectID="_1791658704" r:id="rId27"/>
               </w:object>
             </w:r>
             <w:r>
@@ -1122,10 +1107,10 @@
                 <w:position w:val="-28"/>
               </w:rPr>
               <w:object w:dxaOrig="660" w:dyaOrig="720" w14:anchorId="7A2F05CE">
-                <v:shape id="_x0000_i1035" type="#_x0000_t75" style="width:30.75pt;height:33.75pt" o:ole="">
+                <v:shape id="_x0000_i1035" type="#_x0000_t75" style="width:30.95pt;height:33.95pt" o:ole="">
                   <v:imagedata r:id="rId28" o:title=""/>
                 </v:shape>
-                <o:OLEObject Type="Embed" ProgID="Equation.DSMT4" ShapeID="_x0000_i1035" DrawAspect="Content" ObjectID="_1791518113" r:id="rId29"/>
+                <o:OLEObject Type="Embed" ProgID="Equation.DSMT4" ShapeID="_x0000_i1035" DrawAspect="Content" ObjectID="_1791658705" r:id="rId29"/>
               </w:object>
             </w:r>
           </w:p>
@@ -1374,10 +1359,10 @@
                 <w:position w:val="-32"/>
               </w:rPr>
               <w:object w:dxaOrig="1740" w:dyaOrig="800" w14:anchorId="161DFD94">
-                <v:shape id="_x0000_i1066" type="#_x0000_t75" style="width:83.25pt;height:38.25pt" o:ole="">
+                <v:shape id="_x0000_i1036" type="#_x0000_t75" style="width:83.15pt;height:38.05pt" o:ole="">
                   <v:imagedata r:id="rId30" o:title=""/>
                 </v:shape>
-                <o:OLEObject Type="Embed" ProgID="Equation.DSMT4" ShapeID="_x0000_i1066" DrawAspect="Content" ObjectID="_1791518114" r:id="rId31"/>
+                <o:OLEObject Type="Embed" ProgID="Equation.DSMT4" ShapeID="_x0000_i1036" DrawAspect="Content" ObjectID="_1791658706" r:id="rId31"/>
               </w:object>
             </w:r>
             <w:r>
@@ -1411,10 +1396,10 @@
                 <w:position w:val="-24"/>
               </w:rPr>
               <w:object w:dxaOrig="1180" w:dyaOrig="639" w14:anchorId="1795C90C">
-                <v:shape id="_x0000_i1067" type="#_x0000_t75" style="width:56.25pt;height:30pt" o:ole="">
+                <v:shape id="_x0000_i1037" type="#_x0000_t75" style="width:56.3pt;height:29.9pt" o:ole="">
                   <v:imagedata r:id="rId32" o:title=""/>
                 </v:shape>
-                <o:OLEObject Type="Embed" ProgID="Equation.DSMT4" ShapeID="_x0000_i1067" DrawAspect="Content" ObjectID="_1791518115" r:id="rId33"/>
+                <o:OLEObject Type="Embed" ProgID="Equation.DSMT4" ShapeID="_x0000_i1037" DrawAspect="Content" ObjectID="_1791658707" r:id="rId33"/>
               </w:object>
             </w:r>
             <w:r>
@@ -1501,10 +1486,10 @@
                 <w:position w:val="-6"/>
               </w:rPr>
               <w:object w:dxaOrig="1920" w:dyaOrig="279" w14:anchorId="269B7F4E">
-                <v:shape id="_x0000_i1126" type="#_x0000_t75" style="width:96pt;height:14.25pt" o:ole="">
+                <v:shape id="_x0000_i1038" type="#_x0000_t75" style="width:95.85pt;height:14.2pt" o:ole="">
                   <v:imagedata r:id="rId34" o:title=""/>
                 </v:shape>
-                <o:OLEObject Type="Embed" ProgID="Equation.DSMT4" ShapeID="_x0000_i1126" DrawAspect="Content" ObjectID="_1791518116" r:id="rId35"/>
+                <o:OLEObject Type="Embed" ProgID="Equation.DSMT4" ShapeID="_x0000_i1038" DrawAspect="Content" ObjectID="_1791658708" r:id="rId35"/>
               </w:object>
             </w:r>
             <w:r>
@@ -1534,10 +1519,10 @@
                 <w:position w:val="-6"/>
               </w:rPr>
               <w:object w:dxaOrig="2480" w:dyaOrig="279" w14:anchorId="79F9C1D4">
-                <v:shape id="_x0000_i1127" type="#_x0000_t75" style="width:124.5pt;height:14.25pt" o:ole="">
+                <v:shape id="_x0000_i1039" type="#_x0000_t75" style="width:124.75pt;height:14.2pt" o:ole="">
                   <v:imagedata r:id="rId36" o:title=""/>
                 </v:shape>
-                <o:OLEObject Type="Embed" ProgID="Equation.DSMT4" ShapeID="_x0000_i1127" DrawAspect="Content" ObjectID="_1791518117" r:id="rId37"/>
+                <o:OLEObject Type="Embed" ProgID="Equation.DSMT4" ShapeID="_x0000_i1039" DrawAspect="Content" ObjectID="_1791658709" r:id="rId37"/>
               </w:object>
             </w:r>
           </w:p>
@@ -1557,7 +1542,6 @@
               </w:tabs>
               <w:jc w:val="right"/>
               <w:rPr>
-                <w:rFonts w:hint="cs"/>
                 <w:rtl/>
                 <w:lang w:bidi="fa-IR"/>
               </w:rPr>
@@ -1574,10 +1558,10 @@
                 <w:position w:val="-24"/>
               </w:rPr>
               <w:object w:dxaOrig="1920" w:dyaOrig="639" w14:anchorId="72AFE769">
-                <v:shape id="_x0000_i1128" type="#_x0000_t75" style="width:96pt;height:32.25pt" o:ole="">
+                <v:shape id="_x0000_i1040" type="#_x0000_t75" style="width:95.85pt;height:32.45pt" o:ole="">
                   <v:imagedata r:id="rId38" o:title=""/>
                 </v:shape>
-                <o:OLEObject Type="Embed" ProgID="Equation.DSMT4" ShapeID="_x0000_i1128" DrawAspect="Content" ObjectID="_1791518118" r:id="rId39"/>
+                <o:OLEObject Type="Embed" ProgID="Equation.DSMT4" ShapeID="_x0000_i1040" DrawAspect="Content" ObjectID="_1791658710" r:id="rId39"/>
               </w:object>
             </w:r>
             <w:r>
@@ -1589,10 +1573,10 @@
                 <w:lang w:bidi="fa-IR"/>
               </w:rPr>
               <w:object w:dxaOrig="2200" w:dyaOrig="440" w14:anchorId="456BBB80">
-                <v:shape id="_x0000_i1129" type="#_x0000_t75" style="width:110.25pt;height:22.5pt" o:ole="">
+                <v:shape id="_x0000_i1041" type="#_x0000_t75" style="width:110.05pt;height:22.3pt" o:ole="">
                   <v:imagedata r:id="rId40" o:title=""/>
                 </v:shape>
-                <o:OLEObject Type="Embed" ProgID="Equation.DSMT4" ShapeID="_x0000_i1129" DrawAspect="Content" ObjectID="_1791518119" r:id="rId41"/>
+                <o:OLEObject Type="Embed" ProgID="Equation.DSMT4" ShapeID="_x0000_i1041" DrawAspect="Content" ObjectID="_1791658711" r:id="rId41"/>
               </w:object>
             </w:r>
             <w:r>
@@ -1605,9 +1589,11 @@
                 <w:tab w:val="left" w:pos="6790"/>
               </w:tabs>
               <w:rPr>
+                <w:rFonts w:hint="cs"/>
                 <w:sz w:val="16"/>
                 <w:szCs w:val="16"/>
                 <w:rtl/>
+                <w:lang w:bidi="fa-IR"/>
               </w:rPr>
             </w:pPr>
           </w:p>
@@ -1618,7 +1604,6 @@
               </w:tabs>
               <w:jc w:val="right"/>
               <w:rPr>
-                <w:rFonts w:hint="cs"/>
                 <w:rtl/>
                 <w:lang w:bidi="fa-IR"/>
               </w:rPr>
@@ -1628,10 +1613,10 @@
                 <w:position w:val="-24"/>
               </w:rPr>
               <w:object w:dxaOrig="2100" w:dyaOrig="639" w14:anchorId="79B5C36F">
-                <v:shape id="_x0000_i1130" type="#_x0000_t75" style="width:105pt;height:32.25pt" o:ole="">
+                <v:shape id="_x0000_i1042" type="#_x0000_t75" style="width:104.95pt;height:32.45pt" o:ole="">
                   <v:imagedata r:id="rId42" o:title=""/>
                 </v:shape>
-                <o:OLEObject Type="Embed" ProgID="Equation.DSMT4" ShapeID="_x0000_i1130" DrawAspect="Content" ObjectID="_1791518120" r:id="rId43"/>
+                <o:OLEObject Type="Embed" ProgID="Equation.DSMT4" ShapeID="_x0000_i1042" DrawAspect="Content" ObjectID="_1791658712" r:id="rId43"/>
               </w:object>
             </w:r>
             <w:r>
@@ -1707,7 +1692,15 @@
                 <w:rtl/>
                 <w:lang w:bidi="fa-IR"/>
               </w:rPr>
-              <w:t xml:space="preserve"> را بیابید.           </w:t>
+              <w:t xml:space="preserve"> را بیابید.         </w:t>
+            </w:r>
+            <w:r>
+              <w:rPr>
+                <w:rFonts w:ascii="Vazirmatn" w:hAnsi="Vazirmatn" w:hint="cs"/>
+                <w:rtl/>
+                <w:lang w:bidi="fa-IR"/>
+              </w:rPr>
+              <w:t xml:space="preserve">  </w:t>
             </w:r>
             <w:r>
               <w:rPr>
@@ -1723,10 +1716,10 @@
                 <w:lang w:bidi="fa-IR"/>
               </w:rPr>
               <w:object w:dxaOrig="760" w:dyaOrig="720" w14:anchorId="4FF175B3">
-                <v:shape id="_x0000_i1043" type="#_x0000_t75" style="width:32.25pt;height:32.25pt" o:ole="">
+                <v:shape id="_x0000_i1043" type="#_x0000_t75" style="width:32.45pt;height:32.45pt" o:ole="">
                   <v:imagedata r:id="rId44" o:title=""/>
                 </v:shape>
-                <o:OLEObject Type="Embed" ProgID="Equation.DSMT4" ShapeID="_x0000_i1043" DrawAspect="Content" ObjectID="_1791518121" r:id="rId45"/>
+                <o:OLEObject Type="Embed" ProgID="Equation.DSMT4" ShapeID="_x0000_i1043" DrawAspect="Content" ObjectID="_1791658713" r:id="rId45"/>
               </w:object>
             </w:r>
             <w:r>
@@ -1768,10 +1761,10 @@
                 <w:lang w:bidi="fa-IR"/>
               </w:rPr>
               <w:object w:dxaOrig="1420" w:dyaOrig="720" w14:anchorId="7D3D2ED6">
-                <v:shape id="_x0000_i1044" type="#_x0000_t75" style="width:61.5pt;height:33.75pt" o:ole="">
+                <v:shape id="_x0000_i1044" type="#_x0000_t75" style="width:61.35pt;height:33.95pt" o:ole="">
                   <v:imagedata r:id="rId46" o:title=""/>
                 </v:shape>
-                <o:OLEObject Type="Embed" ProgID="Equation.DSMT4" ShapeID="_x0000_i1044" DrawAspect="Content" ObjectID="_1791518122" r:id="rId47"/>
+                <o:OLEObject Type="Embed" ProgID="Equation.DSMT4" ShapeID="_x0000_i1044" DrawAspect="Content" ObjectID="_1791658714" r:id="rId47"/>
               </w:object>
             </w:r>
             <w:r>
@@ -1789,10 +1782,10 @@
                 <w:lang w:bidi="fa-IR"/>
               </w:rPr>
               <w:object w:dxaOrig="1120" w:dyaOrig="720" w14:anchorId="2F3ACDA4">
-                <v:shape id="_x0000_i1045" type="#_x0000_t75" style="width:46.5pt;height:32.25pt" o:ole="">
+                <v:shape id="_x0000_i1045" type="#_x0000_t75" style="width:46.65pt;height:32.45pt" o:ole="">
                   <v:imagedata r:id="rId48" o:title=""/>
                 </v:shape>
-                <o:OLEObject Type="Embed" ProgID="Equation.DSMT4" ShapeID="_x0000_i1045" DrawAspect="Content" ObjectID="_1791518123" r:id="rId49"/>
+                <o:OLEObject Type="Embed" ProgID="Equation.DSMT4" ShapeID="_x0000_i1045" DrawAspect="Content" ObjectID="_1791658715" r:id="rId49"/>
               </w:object>
             </w:r>
           </w:p>
@@ -2462,8 +2455,6 @@
               </w:rPr>
               <w:t xml:space="preserve"> است؟</w:t>
             </w:r>
-            <w:bookmarkStart w:id="0" w:name="_GoBack"/>
-            <w:bookmarkEnd w:id="0"/>
           </w:p>
           <w:p>
             <w:pPr>
@@ -2814,11 +2805,2846 @@
         <w:rPr>
           <w:sz w:val="2"/>
           <w:szCs w:val="2"/>
+          <w:rtl/>
+        </w:rPr>
+      </w:pPr>
+    </w:p>
+    <w:p>
+      <w:pPr>
+        <w:tabs>
+          <w:tab w:val="left" w:pos="7696"/>
+        </w:tabs>
+        <w:rPr>
+          <w:sz w:val="2"/>
+          <w:szCs w:val="2"/>
+          <w:rtl/>
+        </w:rPr>
+      </w:pPr>
+    </w:p>
+    <w:p>
+      <w:pPr>
+        <w:tabs>
+          <w:tab w:val="left" w:pos="7696"/>
+        </w:tabs>
+        <w:rPr>
+          <w:sz w:val="2"/>
+          <w:szCs w:val="2"/>
+          <w:rtl/>
+        </w:rPr>
+      </w:pPr>
+    </w:p>
+    <w:p>
+      <w:pPr>
+        <w:tabs>
+          <w:tab w:val="left" w:pos="7696"/>
+        </w:tabs>
+        <w:rPr>
+          <w:sz w:val="2"/>
+          <w:szCs w:val="2"/>
+          <w:rtl/>
+        </w:rPr>
+      </w:pPr>
+    </w:p>
+    <w:p>
+      <w:pPr>
+        <w:tabs>
+          <w:tab w:val="left" w:pos="7696"/>
+        </w:tabs>
+        <w:rPr>
+          <w:sz w:val="2"/>
+          <w:szCs w:val="2"/>
+          <w:rtl/>
+        </w:rPr>
+      </w:pPr>
+    </w:p>
+    <w:p>
+      <w:pPr>
+        <w:tabs>
+          <w:tab w:val="left" w:pos="7696"/>
+        </w:tabs>
+        <w:rPr>
+          <w:sz w:val="2"/>
+          <w:szCs w:val="2"/>
+          <w:rtl/>
+        </w:rPr>
+      </w:pPr>
+    </w:p>
+    <w:p>
+      <w:pPr>
+        <w:tabs>
+          <w:tab w:val="left" w:pos="7696"/>
+        </w:tabs>
+        <w:rPr>
+          <w:sz w:val="2"/>
+          <w:szCs w:val="2"/>
+          <w:rtl/>
+        </w:rPr>
+      </w:pPr>
+    </w:p>
+    <w:tbl>
+      <w:tblPr>
+        <w:tblStyle w:val="TableGrid"/>
+        <w:bidiVisual/>
+        <w:tblW w:w="10810" w:type="dxa"/>
+        <w:tblLook w:val="01E0" w:firstRow="1" w:lastRow="1" w:firstColumn="1" w:lastColumn="1" w:noHBand="0" w:noVBand="0"/>
+      </w:tblPr>
+      <w:tblGrid>
+        <w:gridCol w:w="603"/>
+        <w:gridCol w:w="10207"/>
+      </w:tblGrid>
+      <w:tr>
+        <w:trPr>
+          <w:trHeight w:val="1336"/>
+        </w:trPr>
+        <w:tc>
+          <w:tcPr>
+            <w:tcW w:w="603" w:type="dxa"/>
+            <w:textDirection w:val="tbRl"/>
+          </w:tcPr>
+          <w:p>
+            <w:pPr>
+              <w:ind w:left="113" w:right="113"/>
+              <w:jc w:val="center"/>
+              <w:rPr>
+                <w:rtl/>
+              </w:rPr>
+            </w:pPr>
+            <w:r>
+              <w:rPr>
+                <w:rFonts w:hint="cs"/>
+                <w:sz w:val="18"/>
+                <w:szCs w:val="18"/>
+                <w:rtl/>
+              </w:rPr>
+              <w:t>درست/ نادرست</w:t>
+            </w:r>
+          </w:p>
+        </w:tc>
+        <w:tc>
+          <w:tcPr>
+            <w:tcW w:w="10207" w:type="dxa"/>
+          </w:tcPr>
+          <w:p>
+            <w:pPr>
+              <w:rPr>
+                <w:rFonts w:ascii="Tahoma" w:hAnsi="Tahoma"/>
+                <w:rtl/>
+              </w:rPr>
+            </w:pPr>
+            <w:r>
+              <w:rPr>
+                <w:rFonts w:ascii="Tahoma" w:hAnsi="Tahoma" w:hint="cs"/>
+                <w:rtl/>
+              </w:rPr>
+              <w:t xml:space="preserve">الف) </w:t>
+            </w:r>
+            <w:r>
+              <w:rPr>
+                <w:rFonts w:ascii="Tahoma" w:hAnsi="Tahoma"/>
+                <w:rtl/>
+              </w:rPr>
+              <w:t>هر عدد طب</w:t>
+            </w:r>
+            <w:r>
+              <w:rPr>
+                <w:rFonts w:ascii="Tahoma" w:hAnsi="Tahoma" w:hint="cs"/>
+                <w:rtl/>
+              </w:rPr>
+              <w:t>ی</w:t>
+            </w:r>
+            <w:r>
+              <w:rPr>
+                <w:rFonts w:ascii="Tahoma" w:hAnsi="Tahoma" w:hint="eastAsia"/>
+                <w:rtl/>
+              </w:rPr>
+              <w:t>ع</w:t>
+            </w:r>
+            <w:r>
+              <w:rPr>
+                <w:rFonts w:ascii="Tahoma" w:hAnsi="Tahoma" w:hint="cs"/>
+                <w:rtl/>
+              </w:rPr>
+              <w:t>ی</w:t>
+            </w:r>
+            <w:r>
+              <w:rPr>
+                <w:rFonts w:ascii="Tahoma" w:hAnsi="Tahoma"/>
+                <w:rtl/>
+              </w:rPr>
+              <w:t xml:space="preserve"> حداقل دو شمارنده دارد. (     )</w:t>
+            </w:r>
+            <w:r>
+              <w:rPr>
+                <w:rFonts w:ascii="Tahoma" w:hAnsi="Tahoma" w:hint="cs"/>
+                <w:rtl/>
+              </w:rPr>
+              <w:t xml:space="preserve">               ب) </w:t>
+            </w:r>
+            <w:r>
+              <w:rPr>
+                <w:rFonts w:ascii="Tahoma" w:hAnsi="Tahoma"/>
+                <w:rtl/>
+              </w:rPr>
+              <w:t>تمام اعداد اول</w:t>
+            </w:r>
+            <w:r>
+              <w:rPr>
+                <w:rFonts w:ascii="Tahoma" w:hAnsi="Tahoma" w:hint="cs"/>
+                <w:rtl/>
+              </w:rPr>
+              <w:t xml:space="preserve"> به جز 2 </w:t>
+            </w:r>
+            <w:r>
+              <w:rPr>
+                <w:rFonts w:ascii="Tahoma" w:hAnsi="Tahoma"/>
+                <w:rtl/>
+              </w:rPr>
+              <w:t>، فرد هستند. (      )</w:t>
+            </w:r>
+          </w:p>
+          <w:p>
+            <w:pPr>
+              <w:rPr>
+                <w:rFonts w:ascii="Tahoma" w:hAnsi="Tahoma"/>
+                <w:rtl/>
+              </w:rPr>
+            </w:pPr>
+            <w:r>
+              <w:rPr>
+                <w:rFonts w:ascii="Tahoma" w:hAnsi="Tahoma" w:hint="cs"/>
+                <w:rtl/>
+              </w:rPr>
+              <w:t>پ</w:t>
+            </w:r>
+            <w:r>
+              <w:rPr>
+                <w:rFonts w:ascii="Tahoma" w:hAnsi="Tahoma" w:hint="cs"/>
+                <w:rtl/>
+              </w:rPr>
+              <w:t xml:space="preserve">) هر عدد طبیعی یک عدد گویا نیز هست. (      )               </w:t>
+            </w:r>
+            <w:r>
+              <w:rPr>
+                <w:rFonts w:ascii="Tahoma" w:hAnsi="Tahoma" w:hint="cs"/>
+                <w:rtl/>
+              </w:rPr>
+              <w:t xml:space="preserve">  ت</w:t>
+            </w:r>
+            <w:r>
+              <w:rPr>
+                <w:rFonts w:ascii="Tahoma" w:hAnsi="Tahoma" w:hint="cs"/>
+                <w:rtl/>
+              </w:rPr>
+              <w:t xml:space="preserve">) حاصل عبارت </w:t>
+            </w:r>
+            <w:r>
+              <w:rPr>
+                <w:noProof/>
+                <w:position w:val="-12"/>
+              </w:rPr>
+              <w:object w:dxaOrig="1160" w:dyaOrig="360" w14:anchorId="30C05BF9">
+                <v:shape id="_x0000_i1046" type="#_x0000_t75" style="width:57.8pt;height:15.7pt" o:ole="">
+                  <v:imagedata r:id="rId8" o:title=""/>
+                </v:shape>
+                <o:OLEObject Type="Embed" ProgID="Equation.DSMT4" ShapeID="_x0000_i1046" DrawAspect="Content" ObjectID="_1791658716" r:id="rId50"/>
+              </w:object>
+            </w:r>
+            <w:r>
+              <w:rPr>
+                <w:rFonts w:hint="cs"/>
+                <w:noProof/>
+                <w:rtl/>
+              </w:rPr>
+              <w:t xml:space="preserve"> برابر صفراست. (       )</w:t>
+            </w:r>
+          </w:p>
+          <w:p>
+            <w:pPr>
+              <w:rPr>
+                <w:rFonts w:ascii="Tahoma" w:hAnsi="Tahoma"/>
+                <w:rtl/>
+              </w:rPr>
+            </w:pPr>
+            <w:r>
+              <w:rPr>
+                <w:rFonts w:ascii="Tahoma" w:hAnsi="Tahoma" w:hint="cs"/>
+                <w:rtl/>
+              </w:rPr>
+              <w:t>ث</w:t>
+            </w:r>
+            <w:r>
+              <w:rPr>
+                <w:rFonts w:ascii="Tahoma" w:hAnsi="Tahoma" w:hint="cs"/>
+                <w:rtl/>
+              </w:rPr>
+              <w:t xml:space="preserve">) </w:t>
+            </w:r>
+            <w:r>
+              <w:rPr>
+                <w:rFonts w:ascii="Vazirmatn" w:hAnsi="Vazirmatn"/>
+                <w:rtl/>
+                <w:lang w:bidi="fa-IR"/>
+              </w:rPr>
+              <w:t>دو عدد 63 و 49 نسبت به هم اول هستند</w:t>
+            </w:r>
+            <w:r>
+              <w:rPr>
+                <w:rFonts w:ascii="Tahoma" w:hAnsi="Tahoma" w:hint="cs"/>
+                <w:rtl/>
+              </w:rPr>
+              <w:t xml:space="preserve"> (      )              </w:t>
+            </w:r>
+            <w:r>
+              <w:rPr>
+                <w:rFonts w:ascii="Tahoma" w:hAnsi="Tahoma" w:hint="cs"/>
+                <w:rtl/>
+              </w:rPr>
+              <w:t>ج</w:t>
+            </w:r>
+            <w:r>
+              <w:rPr>
+                <w:rFonts w:ascii="Tahoma" w:hAnsi="Tahoma" w:hint="cs"/>
+                <w:rtl/>
+              </w:rPr>
+              <w:t>)</w:t>
+            </w:r>
+            <w:r>
+              <w:rPr>
+                <w:rFonts w:ascii="Tahoma" w:hAnsi="Tahoma" w:hint="cs"/>
+                <w:rtl/>
+                <w:lang w:bidi="fa-IR"/>
+              </w:rPr>
+              <w:t xml:space="preserve"> </w:t>
+            </w:r>
+            <w:r>
+              <w:rPr>
+                <w:rFonts w:ascii="Tahoma" w:hAnsi="Tahoma"/>
+                <w:rtl/>
+                <w:lang w:bidi="fa-IR"/>
+              </w:rPr>
+              <w:t>معکوس عدد 5-  برابر</w:t>
+            </w:r>
+            <w:r>
+              <w:rPr>
+                <w:rFonts w:ascii="Tahoma" w:hAnsi="Tahoma" w:hint="cs"/>
+                <w:rtl/>
+                <w:lang w:bidi="fa-IR"/>
+              </w:rPr>
+              <w:t xml:space="preserve"> 5+ است. </w:t>
+            </w:r>
+            <w:r>
+              <w:rPr>
+                <w:rFonts w:ascii="Tahoma" w:hAnsi="Tahoma" w:hint="cs"/>
+                <w:rtl/>
+              </w:rPr>
+              <w:t>(      )</w:t>
+            </w:r>
+          </w:p>
+          <w:p>
+            <w:pPr>
+              <w:rPr>
+                <w:rFonts w:ascii="Tahoma" w:hAnsi="Tahoma"/>
+                <w:rtl/>
+                <w:lang w:bidi="fa-IR"/>
+              </w:rPr>
+            </w:pPr>
+            <w:r>
+              <w:rPr>
+                <w:rFonts w:ascii="Tahoma" w:hAnsi="Tahoma" w:hint="cs"/>
+                <w:rtl/>
+              </w:rPr>
+              <w:t xml:space="preserve"> </w:t>
+            </w:r>
+            <w:r>
+              <w:rPr>
+                <w:rFonts w:ascii="Tahoma" w:hAnsi="Tahoma" w:hint="cs"/>
+                <w:rtl/>
+              </w:rPr>
+              <w:t>چ) هر دو عدد متوالی نسبت به هم اول هستند. (       )</w:t>
+            </w:r>
+            <w:r>
+              <w:rPr>
+                <w:rFonts w:ascii="Tahoma" w:hAnsi="Tahoma" w:hint="cs"/>
+                <w:rtl/>
+                <w:lang w:bidi="fa-IR"/>
+              </w:rPr>
+              <w:t xml:space="preserve">          خ</w:t>
+            </w:r>
+            <w:r>
+              <w:rPr>
+                <w:rFonts w:ascii="Tahoma" w:hAnsi="Tahoma"/>
+                <w:rtl/>
+                <w:lang w:bidi="fa-IR"/>
+              </w:rPr>
+              <w:t>) کوچکتر</w:t>
+            </w:r>
+            <w:r>
+              <w:rPr>
+                <w:rFonts w:ascii="Tahoma" w:hAnsi="Tahoma" w:hint="cs"/>
+                <w:rtl/>
+                <w:lang w:bidi="fa-IR"/>
+              </w:rPr>
+              <w:t>ی</w:t>
+            </w:r>
+            <w:r>
+              <w:rPr>
+                <w:rFonts w:ascii="Tahoma" w:hAnsi="Tahoma" w:hint="eastAsia"/>
+                <w:rtl/>
+                <w:lang w:bidi="fa-IR"/>
+              </w:rPr>
+              <w:t>ن</w:t>
+            </w:r>
+            <w:r>
+              <w:rPr>
+                <w:rFonts w:ascii="Tahoma" w:hAnsi="Tahoma"/>
+                <w:rtl/>
+                <w:lang w:bidi="fa-IR"/>
+              </w:rPr>
+              <w:t xml:space="preserve"> عدد مرکب عدد </w:t>
+            </w:r>
+            <w:r>
+              <w:rPr>
+                <w:rFonts w:ascii="Tahoma" w:hAnsi="Tahoma" w:hint="cs"/>
+                <w:rtl/>
+                <w:lang w:bidi="fa-IR"/>
+              </w:rPr>
+              <w:t>4</w:t>
+            </w:r>
+            <w:r>
+              <w:rPr>
+                <w:rFonts w:ascii="Tahoma" w:hAnsi="Tahoma"/>
+                <w:rtl/>
+                <w:lang w:bidi="fa-IR"/>
+              </w:rPr>
+              <w:t xml:space="preserve"> است.</w:t>
+            </w:r>
+            <w:r>
+              <w:rPr>
+                <w:rFonts w:ascii="Tahoma" w:hAnsi="Tahoma" w:hint="cs"/>
+                <w:rtl/>
+                <w:lang w:bidi="fa-IR"/>
+              </w:rPr>
+              <w:t xml:space="preserve"> </w:t>
+            </w:r>
+            <w:r>
+              <w:rPr>
+                <w:rFonts w:ascii="Tahoma" w:hAnsi="Tahoma" w:hint="cs"/>
+                <w:rtl/>
+              </w:rPr>
+              <w:t>(      )</w:t>
+            </w:r>
+            <w:r>
+              <w:rPr>
+                <w:rFonts w:ascii="Tahoma" w:hAnsi="Tahoma"/>
+                <w:rtl/>
+                <w:lang w:bidi="fa-IR"/>
+              </w:rPr>
+              <w:t xml:space="preserve">                  </w:t>
+            </w:r>
+          </w:p>
+        </w:tc>
+      </w:tr>
+      <w:tr>
+        <w:trPr>
+          <w:trHeight w:val="1134"/>
+        </w:trPr>
+        <w:tc>
+          <w:tcPr>
+            <w:tcW w:w="603" w:type="dxa"/>
+            <w:textDirection w:val="tbRl"/>
+          </w:tcPr>
+          <w:p>
+            <w:pPr>
+              <w:ind w:left="113" w:right="113"/>
+              <w:jc w:val="center"/>
+              <w:rPr>
+                <w:rtl/>
+              </w:rPr>
+            </w:pPr>
+            <w:r>
+              <w:rPr>
+                <w:rFonts w:hint="cs"/>
+                <w:sz w:val="20"/>
+                <w:szCs w:val="20"/>
+                <w:rtl/>
+              </w:rPr>
+              <w:t>کامل کردنی</w:t>
+            </w:r>
+          </w:p>
+        </w:tc>
+        <w:tc>
+          <w:tcPr>
+            <w:tcW w:w="10207" w:type="dxa"/>
+          </w:tcPr>
+          <w:p>
+            <w:pPr>
+              <w:rPr>
+                <w:rtl/>
+              </w:rPr>
+            </w:pPr>
+            <w:r>
+              <w:rPr>
+                <w:rFonts w:hint="cs"/>
+                <w:rtl/>
+              </w:rPr>
+              <w:t>الف) تنها عددی که معکوس ندارد</w:t>
+            </w:r>
+            <w:r>
+              <w:rPr>
+                <w:rtl/>
+              </w:rPr>
+              <w:t xml:space="preserve"> </w:t>
+            </w:r>
+            <w:r>
+              <w:rPr>
+                <w:rFonts w:hint="cs"/>
+                <w:rtl/>
+              </w:rPr>
+              <w:t xml:space="preserve">عدد ............ است.                 ب) معکوس عدد </w:t>
+            </w:r>
+            <w:r>
+              <w:rPr>
+                <w:position w:val="-24"/>
+              </w:rPr>
+              <w:object w:dxaOrig="800" w:dyaOrig="639" w14:anchorId="5E952105">
+                <v:shape id="_x0000_i1047" type="#_x0000_t75" style="width:34.5pt;height:26.85pt" o:ole="">
+                  <v:imagedata r:id="rId10" o:title=""/>
+                </v:shape>
+                <o:OLEObject Type="Embed" ProgID="Equation.DSMT4" ShapeID="_x0000_i1047" DrawAspect="Content" ObjectID="_1791658717" r:id="rId51"/>
+              </w:object>
+            </w:r>
+            <w:r>
+              <w:rPr>
+                <w:rtl/>
+              </w:rPr>
+              <w:t xml:space="preserve"> </w:t>
+            </w:r>
+            <w:r>
+              <w:rPr>
+                <w:rFonts w:hint="cs"/>
+                <w:rtl/>
+              </w:rPr>
+              <w:t>عدد ............... است.</w:t>
+            </w:r>
+          </w:p>
+          <w:p>
+            <w:pPr>
+              <w:rPr>
+                <w:rtl/>
+              </w:rPr>
+            </w:pPr>
+            <w:r>
+              <w:rPr>
+                <w:rFonts w:hint="cs"/>
+                <w:rtl/>
+              </w:rPr>
+              <w:t xml:space="preserve">ج) </w:t>
+            </w:r>
+            <w:r>
+              <w:rPr>
+                <w:rFonts w:hint="cs"/>
+                <w:rtl/>
+              </w:rPr>
+              <w:t>تعداد عددهای اول کوچکتر از 30 ، ......... است.</w:t>
+            </w:r>
+            <w:r>
+              <w:rPr>
+                <w:rFonts w:hint="cs"/>
+                <w:rtl/>
+              </w:rPr>
+              <w:t xml:space="preserve">               د) حاصل</w:t>
+            </w:r>
+            <w:r>
+              <w:rPr>
+                <w:rFonts w:hint="cs"/>
+                <w:rtl/>
+              </w:rPr>
+              <w:softHyphen/>
+              <w:t>ضرب هر عدد در معکوسش برابر است با</w:t>
+            </w:r>
+            <w:r>
+              <w:rPr>
+                <w:rFonts w:cs="Times New Roman" w:hint="cs"/>
+                <w:rtl/>
+              </w:rPr>
+              <w:t>..........</w:t>
+            </w:r>
+            <w:r>
+              <w:rPr>
+                <w:rFonts w:hint="cs"/>
+                <w:rtl/>
+              </w:rPr>
+              <w:t xml:space="preserve">      </w:t>
+            </w:r>
+          </w:p>
+          <w:p>
+            <w:pPr>
+              <w:rPr>
+                <w:rFonts w:ascii="Tahoma" w:hAnsi="Tahoma"/>
+                <w:rtl/>
+              </w:rPr>
+            </w:pPr>
+            <w:r>
+              <w:rPr>
+                <w:rFonts w:ascii="Tahoma" w:hAnsi="Tahoma" w:hint="cs"/>
+                <w:rtl/>
+              </w:rPr>
+              <w:t xml:space="preserve">هـ ) </w:t>
+            </w:r>
+            <w:r>
+              <w:rPr>
+                <w:rFonts w:ascii="Tahoma" w:hAnsi="Tahoma"/>
+                <w:rtl/>
+              </w:rPr>
+              <w:t>برا</w:t>
+            </w:r>
+            <w:r>
+              <w:rPr>
+                <w:rFonts w:ascii="Tahoma" w:hAnsi="Tahoma" w:hint="cs"/>
+                <w:rtl/>
+              </w:rPr>
+              <w:t>ی</w:t>
+            </w:r>
+            <w:r>
+              <w:rPr>
+                <w:rFonts w:ascii="Tahoma" w:hAnsi="Tahoma"/>
+                <w:rtl/>
+              </w:rPr>
+              <w:t xml:space="preserve"> ا</w:t>
+            </w:r>
+            <w:r>
+              <w:rPr>
+                <w:rFonts w:ascii="Tahoma" w:hAnsi="Tahoma" w:hint="cs"/>
+                <w:rtl/>
+              </w:rPr>
+              <w:t>ی</w:t>
+            </w:r>
+            <w:r>
+              <w:rPr>
+                <w:rFonts w:ascii="Tahoma" w:hAnsi="Tahoma" w:hint="eastAsia"/>
+                <w:rtl/>
+              </w:rPr>
+              <w:t>نکه</w:t>
+            </w:r>
+            <w:r>
+              <w:rPr>
+                <w:rFonts w:ascii="Tahoma" w:hAnsi="Tahoma"/>
+                <w:rtl/>
+              </w:rPr>
+              <w:t xml:space="preserve"> بفهم</w:t>
+            </w:r>
+            <w:r>
+              <w:rPr>
+                <w:rFonts w:ascii="Tahoma" w:hAnsi="Tahoma" w:hint="cs"/>
+                <w:rtl/>
+              </w:rPr>
+              <w:t>ی</w:t>
+            </w:r>
+            <w:r>
+              <w:rPr>
+                <w:rFonts w:ascii="Tahoma" w:hAnsi="Tahoma" w:hint="eastAsia"/>
+                <w:rtl/>
+              </w:rPr>
+              <w:t>م</w:t>
+            </w:r>
+            <w:r>
+              <w:rPr>
+                <w:rFonts w:ascii="Tahoma" w:hAnsi="Tahoma"/>
+                <w:rtl/>
+              </w:rPr>
+              <w:t xml:space="preserve"> عددها</w:t>
+            </w:r>
+            <w:r>
+              <w:rPr>
+                <w:rFonts w:ascii="Tahoma" w:hAnsi="Tahoma" w:hint="cs"/>
+                <w:rtl/>
+              </w:rPr>
+              <w:t>ی</w:t>
+            </w:r>
+            <w:r>
+              <w:rPr>
+                <w:rFonts w:ascii="Tahoma" w:hAnsi="Tahoma"/>
+                <w:rtl/>
+              </w:rPr>
+              <w:t xml:space="preserve"> کوچکتر از 120 اول اند </w:t>
+            </w:r>
+            <w:r>
+              <w:rPr>
+                <w:rFonts w:ascii="Tahoma" w:hAnsi="Tahoma" w:hint="cs"/>
+                <w:rtl/>
+              </w:rPr>
+              <w:t>ی</w:t>
+            </w:r>
+            <w:r>
+              <w:rPr>
+                <w:rFonts w:ascii="Tahoma" w:hAnsi="Tahoma" w:hint="eastAsia"/>
+                <w:rtl/>
+              </w:rPr>
+              <w:t>ا</w:t>
+            </w:r>
+            <w:r>
+              <w:rPr>
+                <w:rFonts w:ascii="Tahoma" w:hAnsi="Tahoma"/>
+                <w:rtl/>
+              </w:rPr>
+              <w:t xml:space="preserve"> نه، حداکثر با</w:t>
+            </w:r>
+            <w:r>
+              <w:rPr>
+                <w:rFonts w:ascii="Tahoma" w:hAnsi="Tahoma" w:hint="cs"/>
+                <w:rtl/>
+              </w:rPr>
+              <w:t>ی</w:t>
+            </w:r>
+            <w:r>
+              <w:rPr>
+                <w:rFonts w:ascii="Tahoma" w:hAnsi="Tahoma" w:hint="eastAsia"/>
+                <w:rtl/>
+              </w:rPr>
+              <w:t>د</w:t>
+            </w:r>
+            <w:r>
+              <w:rPr>
+                <w:rFonts w:ascii="Tahoma" w:hAnsi="Tahoma"/>
+                <w:rtl/>
+              </w:rPr>
+              <w:t xml:space="preserve"> ......... تقس</w:t>
+            </w:r>
+            <w:r>
+              <w:rPr>
+                <w:rFonts w:ascii="Tahoma" w:hAnsi="Tahoma" w:hint="cs"/>
+                <w:rtl/>
+              </w:rPr>
+              <w:t>ی</w:t>
+            </w:r>
+            <w:r>
+              <w:rPr>
+                <w:rFonts w:ascii="Tahoma" w:hAnsi="Tahoma" w:hint="eastAsia"/>
+                <w:rtl/>
+              </w:rPr>
+              <w:t>م</w:t>
+            </w:r>
+            <w:r>
+              <w:rPr>
+                <w:rFonts w:ascii="Tahoma" w:hAnsi="Tahoma"/>
+                <w:rtl/>
+              </w:rPr>
+              <w:t xml:space="preserve"> انجام ده</w:t>
+            </w:r>
+            <w:r>
+              <w:rPr>
+                <w:rFonts w:ascii="Tahoma" w:hAnsi="Tahoma" w:hint="cs"/>
+                <w:rtl/>
+              </w:rPr>
+              <w:t>ی</w:t>
+            </w:r>
+            <w:r>
+              <w:rPr>
+                <w:rFonts w:ascii="Tahoma" w:hAnsi="Tahoma" w:hint="eastAsia"/>
+                <w:rtl/>
+              </w:rPr>
+              <w:t>م</w:t>
+            </w:r>
+            <w:r>
+              <w:rPr>
+                <w:rFonts w:ascii="Tahoma" w:hAnsi="Tahoma"/>
+                <w:rtl/>
+              </w:rPr>
+              <w:t>.</w:t>
+            </w:r>
+          </w:p>
+          <w:p>
+            <w:pPr>
+              <w:rPr>
+                <w:rFonts w:ascii="Tahoma" w:hAnsi="Tahoma"/>
+                <w:rtl/>
+              </w:rPr>
+            </w:pPr>
+            <w:r>
+              <w:rPr>
+                <w:rFonts w:ascii="Tahoma" w:hAnsi="Tahoma" w:hint="cs"/>
+                <w:rtl/>
+              </w:rPr>
+              <w:t xml:space="preserve">و) </w:t>
+            </w:r>
+            <w:r>
+              <w:rPr>
+                <w:rFonts w:ascii="Tahoma" w:hAnsi="Tahoma"/>
+                <w:rtl/>
+              </w:rPr>
+              <w:t>هر عدد طب</w:t>
+            </w:r>
+            <w:r>
+              <w:rPr>
+                <w:rFonts w:ascii="Tahoma" w:hAnsi="Tahoma" w:hint="cs"/>
+                <w:rtl/>
+              </w:rPr>
+              <w:t>ی</w:t>
+            </w:r>
+            <w:r>
+              <w:rPr>
+                <w:rFonts w:ascii="Tahoma" w:hAnsi="Tahoma" w:hint="eastAsia"/>
+                <w:rtl/>
+              </w:rPr>
+              <w:t>ع</w:t>
+            </w:r>
+            <w:r>
+              <w:rPr>
+                <w:rFonts w:ascii="Tahoma" w:hAnsi="Tahoma" w:hint="cs"/>
+                <w:rtl/>
+              </w:rPr>
+              <w:t>ی</w:t>
+            </w:r>
+            <w:r>
+              <w:rPr>
+                <w:rFonts w:ascii="Tahoma" w:hAnsi="Tahoma"/>
+                <w:rtl/>
+              </w:rPr>
+              <w:t xml:space="preserve"> را که بتوان به صورت حاصلضرب دو عدد طب</w:t>
+            </w:r>
+            <w:r>
+              <w:rPr>
+                <w:rFonts w:ascii="Tahoma" w:hAnsi="Tahoma" w:hint="cs"/>
+                <w:rtl/>
+              </w:rPr>
+              <w:t>ی</w:t>
+            </w:r>
+            <w:r>
+              <w:rPr>
+                <w:rFonts w:ascii="Tahoma" w:hAnsi="Tahoma" w:hint="eastAsia"/>
+                <w:rtl/>
+              </w:rPr>
+              <w:t>ع</w:t>
+            </w:r>
+            <w:r>
+              <w:rPr>
+                <w:rFonts w:ascii="Tahoma" w:hAnsi="Tahoma" w:hint="cs"/>
+                <w:rtl/>
+              </w:rPr>
+              <w:t>ی</w:t>
+            </w:r>
+            <w:r>
+              <w:rPr>
+                <w:rFonts w:ascii="Tahoma" w:hAnsi="Tahoma"/>
+                <w:rtl/>
+              </w:rPr>
+              <w:t xml:space="preserve"> بزرگتر از </w:t>
+            </w:r>
+            <w:r>
+              <w:rPr>
+                <w:rFonts w:ascii="Tahoma" w:hAnsi="Tahoma" w:hint="cs"/>
+                <w:rtl/>
+              </w:rPr>
+              <w:t>ی</w:t>
+            </w:r>
+            <w:r>
+              <w:rPr>
+                <w:rFonts w:ascii="Tahoma" w:hAnsi="Tahoma" w:hint="eastAsia"/>
+                <w:rtl/>
+              </w:rPr>
+              <w:t>ک</w:t>
+            </w:r>
+            <w:r>
+              <w:rPr>
+                <w:rFonts w:ascii="Tahoma" w:hAnsi="Tahoma"/>
+                <w:rtl/>
+              </w:rPr>
+              <w:t xml:space="preserve"> نوشت عدد </w:t>
+            </w:r>
+            <w:r>
+              <w:rPr>
+                <w:rFonts w:ascii="Tahoma" w:hAnsi="Tahoma" w:hint="cs"/>
+                <w:rtl/>
+              </w:rPr>
+              <w:t>...................</w:t>
+            </w:r>
+            <w:r>
+              <w:rPr>
+                <w:rFonts w:ascii="Tahoma" w:hAnsi="Tahoma"/>
+                <w:rtl/>
+              </w:rPr>
+              <w:t xml:space="preserve"> م</w:t>
+            </w:r>
+            <w:r>
+              <w:rPr>
+                <w:rFonts w:ascii="Tahoma" w:hAnsi="Tahoma" w:hint="cs"/>
+                <w:rtl/>
+              </w:rPr>
+              <w:t>ی</w:t>
+            </w:r>
+            <w:r>
+              <w:rPr>
+                <w:rFonts w:ascii="Tahoma" w:hAnsi="Tahoma"/>
+                <w:rtl/>
+              </w:rPr>
+              <w:t xml:space="preserve"> نام</w:t>
+            </w:r>
+            <w:r>
+              <w:rPr>
+                <w:rFonts w:ascii="Tahoma" w:hAnsi="Tahoma" w:hint="cs"/>
+                <w:rtl/>
+              </w:rPr>
+              <w:t>ی</w:t>
+            </w:r>
+            <w:r>
+              <w:rPr>
+                <w:rFonts w:ascii="Tahoma" w:hAnsi="Tahoma" w:hint="eastAsia"/>
+                <w:rtl/>
+              </w:rPr>
+              <w:t>م</w:t>
+            </w:r>
+            <w:r>
+              <w:rPr>
+                <w:rFonts w:ascii="Tahoma" w:hAnsi="Tahoma"/>
+                <w:rtl/>
+              </w:rPr>
+              <w:t>.</w:t>
+            </w:r>
+          </w:p>
+        </w:tc>
+      </w:tr>
+      <w:tr>
+        <w:trPr>
+          <w:trHeight w:val="1134"/>
+        </w:trPr>
+        <w:tc>
+          <w:tcPr>
+            <w:tcW w:w="603" w:type="dxa"/>
+            <w:textDirection w:val="tbRl"/>
+          </w:tcPr>
+          <w:p>
+            <w:pPr>
+              <w:ind w:left="113" w:right="113"/>
+              <w:jc w:val="center"/>
+              <w:rPr>
+                <w:rtl/>
+              </w:rPr>
+            </w:pPr>
+            <w:r>
+              <w:rPr>
+                <w:rFonts w:hint="cs"/>
+                <w:sz w:val="20"/>
+                <w:szCs w:val="20"/>
+                <w:rtl/>
+              </w:rPr>
+              <w:t>چهارگزینه ای</w:t>
+            </w:r>
+          </w:p>
+        </w:tc>
+        <w:tc>
+          <w:tcPr>
+            <w:tcW w:w="10207" w:type="dxa"/>
+          </w:tcPr>
+          <w:p>
+            <w:pPr>
+              <w:spacing w:line="360" w:lineRule="auto"/>
+              <w:rPr>
+                <w:rtl/>
+              </w:rPr>
+            </w:pPr>
+            <w:r>
+              <w:rPr>
+                <w:rFonts w:hint="cs"/>
+                <w:rtl/>
+              </w:rPr>
+              <w:t xml:space="preserve">الف) کدام عدد گویا </w:t>
+            </w:r>
+            <w:r>
+              <w:rPr>
+                <w:rFonts w:hint="cs"/>
+                <w:u w:val="single"/>
+                <w:rtl/>
+              </w:rPr>
+              <w:t>نیست</w:t>
+            </w:r>
+            <w:r>
+              <w:rPr>
+                <w:rFonts w:hint="cs"/>
+                <w:rtl/>
+              </w:rPr>
+              <w:t>؟</w:t>
+            </w:r>
+            <w:r>
+              <w:rPr>
+                <w:rFonts w:hint="cs"/>
+                <w:rtl/>
+              </w:rPr>
+              <w:t xml:space="preserve">     </w:t>
+            </w:r>
+            <w:r>
+              <w:rPr>
+                <w:rFonts w:hint="cs"/>
+                <w:rtl/>
+              </w:rPr>
+              <w:t xml:space="preserve"> 1) </w:t>
+            </w:r>
+            <w:r>
+              <w:rPr>
+                <w:position w:val="-8"/>
+              </w:rPr>
+              <w:object w:dxaOrig="400" w:dyaOrig="400" w14:anchorId="1A20942F">
+                <v:shape id="_x0000_i1048" type="#_x0000_t75" style="width:19.25pt;height:19.25pt" o:ole="">
+                  <v:imagedata r:id="rId12" o:title=""/>
+                </v:shape>
+                <o:OLEObject Type="Embed" ProgID="Equation.DSMT4" ShapeID="_x0000_i1048" DrawAspect="Content" ObjectID="_1791658718" r:id="rId52"/>
+              </w:object>
+            </w:r>
+            <w:r>
+              <w:rPr>
+                <w:rFonts w:hint="cs"/>
+                <w:rtl/>
+              </w:rPr>
+              <w:t xml:space="preserve">                        2) </w:t>
+            </w:r>
+            <w:r>
+              <w:rPr>
+                <w:position w:val="-6"/>
+              </w:rPr>
+              <w:object w:dxaOrig="700" w:dyaOrig="300" w14:anchorId="6EE1A0F8">
+                <v:shape id="_x0000_i1049" type="#_x0000_t75" style="width:36.5pt;height:15.2pt" o:ole="">
+                  <v:imagedata r:id="rId14" o:title=""/>
+                </v:shape>
+                <o:OLEObject Type="Embed" ProgID="Equation.DSMT4" ShapeID="_x0000_i1049" DrawAspect="Content" ObjectID="_1791658719" r:id="rId53"/>
+              </w:object>
+            </w:r>
+            <w:r>
+              <w:rPr>
+                <w:rFonts w:hint="cs"/>
+                <w:rtl/>
+              </w:rPr>
+              <w:t xml:space="preserve">                            3) </w:t>
+            </w:r>
+            <w:r>
+              <w:rPr>
+                <w:position w:val="-8"/>
+              </w:rPr>
+              <w:object w:dxaOrig="420" w:dyaOrig="400" w14:anchorId="60E93863">
+                <v:shape id="_x0000_i1050" type="#_x0000_t75" style="width:22.3pt;height:19.25pt" o:ole="">
+                  <v:imagedata r:id="rId16" o:title=""/>
+                </v:shape>
+                <o:OLEObject Type="Embed" ProgID="Equation.DSMT4" ShapeID="_x0000_i1050" DrawAspect="Content" ObjectID="_1791658720" r:id="rId54"/>
+              </w:object>
+            </w:r>
+            <w:r>
+              <w:rPr>
+                <w:rFonts w:hint="cs"/>
+                <w:rtl/>
+              </w:rPr>
+              <w:t xml:space="preserve">                            4) </w:t>
+            </w:r>
+            <w:r>
+              <w:rPr>
+                <w:position w:val="-6"/>
+              </w:rPr>
+              <w:object w:dxaOrig="380" w:dyaOrig="279" w14:anchorId="6E251630">
+                <v:shape id="_x0000_i1051" type="#_x0000_t75" style="width:19.25pt;height:14.2pt" o:ole="">
+                  <v:imagedata r:id="rId18" o:title=""/>
+                </v:shape>
+                <o:OLEObject Type="Embed" ProgID="Equation.DSMT4" ShapeID="_x0000_i1051" DrawAspect="Content" ObjectID="_1791658721" r:id="rId55"/>
+              </w:object>
+            </w:r>
+          </w:p>
+          <w:p>
+            <w:pPr>
+              <w:spacing w:line="360" w:lineRule="auto"/>
+              <w:rPr>
+                <w:rtl/>
+                <w:lang w:bidi="fa-IR"/>
+              </w:rPr>
+            </w:pPr>
+            <w:r>
+              <w:rPr>
+                <w:rFonts w:hint="cs"/>
+                <w:rtl/>
+              </w:rPr>
+              <w:t xml:space="preserve">ب) حاصل عبارت </w:t>
+            </w:r>
+            <w:r>
+              <w:rPr>
+                <w:position w:val="-28"/>
+              </w:rPr>
+              <w:object w:dxaOrig="1100" w:dyaOrig="720" w14:anchorId="1FD122AE">
+                <v:shape id="_x0000_i1052" type="#_x0000_t75" style="width:56.3pt;height:36.5pt" o:ole="">
+                  <v:imagedata r:id="rId20" o:title=""/>
+                </v:shape>
+                <o:OLEObject Type="Embed" ProgID="Equation.DSMT4" ShapeID="_x0000_i1052" DrawAspect="Content" ObjectID="_1791658722" r:id="rId56"/>
+              </w:object>
+            </w:r>
+            <w:r>
+              <w:rPr>
+                <w:rFonts w:hint="cs"/>
+                <w:rtl/>
+              </w:rPr>
+              <w:t xml:space="preserve">کدام گزینه است؟      </w:t>
+            </w:r>
+            <w:r>
+              <w:rPr>
+                <w:rFonts w:hint="cs"/>
+                <w:rtl/>
+              </w:rPr>
+              <w:t>1</w:t>
+            </w:r>
+            <w:r>
+              <w:rPr>
+                <w:rFonts w:hint="cs"/>
+                <w:rtl/>
+              </w:rPr>
+              <w:t xml:space="preserve">) </w:t>
+            </w:r>
+            <w:r>
+              <w:rPr>
+                <w:position w:val="-22"/>
+              </w:rPr>
+              <w:object w:dxaOrig="440" w:dyaOrig="580" w14:anchorId="352C2EC6">
+                <v:shape id="_x0000_i1053" type="#_x0000_t75" style="width:22.3pt;height:29.4pt" o:ole="">
+                  <v:imagedata r:id="rId22" o:title=""/>
+                </v:shape>
+                <o:OLEObject Type="Embed" ProgID="Equation.DSMT4" ShapeID="_x0000_i1053" DrawAspect="Content" ObjectID="_1791658723" r:id="rId57"/>
+              </w:object>
+            </w:r>
+            <w:r>
+              <w:rPr>
+                <w:rFonts w:hint="cs"/>
+                <w:rtl/>
+              </w:rPr>
+              <w:t xml:space="preserve">               2) </w:t>
+            </w:r>
+            <w:r>
+              <w:rPr>
+                <w:position w:val="-22"/>
+              </w:rPr>
+              <w:object w:dxaOrig="279" w:dyaOrig="580" w14:anchorId="7B0B394B">
+                <v:shape id="_x0000_i1054" type="#_x0000_t75" style="width:14.2pt;height:29.4pt" o:ole="">
+                  <v:imagedata r:id="rId24" o:title=""/>
+                </v:shape>
+                <o:OLEObject Type="Embed" ProgID="Equation.DSMT4" ShapeID="_x0000_i1054" DrawAspect="Content" ObjectID="_1791658724" r:id="rId58"/>
+              </w:object>
+            </w:r>
+            <w:r>
+              <w:rPr>
+                <w:rFonts w:hint="cs"/>
+                <w:rtl/>
+              </w:rPr>
+              <w:t xml:space="preserve">                3) </w:t>
+            </w:r>
+            <w:r>
+              <w:rPr>
+                <w:position w:val="-28"/>
+              </w:rPr>
+              <w:object w:dxaOrig="499" w:dyaOrig="720" w14:anchorId="78A1EA81">
+                <v:shape id="_x0000_i1055" type="#_x0000_t75" style="width:23.85pt;height:32.95pt" o:ole="">
+                  <v:imagedata r:id="rId26" o:title=""/>
+                </v:shape>
+                <o:OLEObject Type="Embed" ProgID="Equation.DSMT4" ShapeID="_x0000_i1055" DrawAspect="Content" ObjectID="_1791658725" r:id="rId59"/>
+              </w:object>
+            </w:r>
+            <w:r>
+              <w:rPr>
+                <w:rFonts w:hint="cs"/>
+                <w:rtl/>
+              </w:rPr>
+              <w:t xml:space="preserve">             4) </w:t>
+            </w:r>
+            <w:r>
+              <w:rPr>
+                <w:position w:val="-28"/>
+              </w:rPr>
+              <w:object w:dxaOrig="660" w:dyaOrig="720" w14:anchorId="76AE453B">
+                <v:shape id="_x0000_i1056" type="#_x0000_t75" style="width:30.95pt;height:33.95pt" o:ole="">
+                  <v:imagedata r:id="rId28" o:title=""/>
+                </v:shape>
+                <o:OLEObject Type="Embed" ProgID="Equation.DSMT4" ShapeID="_x0000_i1056" DrawAspect="Content" ObjectID="_1791658726" r:id="rId60"/>
+              </w:object>
+            </w:r>
+          </w:p>
+          <w:p>
+            <w:pPr>
+              <w:spacing w:line="360" w:lineRule="auto"/>
+              <w:rPr>
+                <w:rtl/>
+              </w:rPr>
+            </w:pPr>
+            <w:r>
+              <w:rPr>
+                <w:rFonts w:hint="cs"/>
+                <w:rtl/>
+              </w:rPr>
+              <w:t>ج</w:t>
+            </w:r>
+            <w:r>
+              <w:rPr>
+                <w:rFonts w:hint="cs"/>
+                <w:rtl/>
+              </w:rPr>
+              <w:t xml:space="preserve">) </w:t>
+            </w:r>
+            <w:r>
+              <w:rPr>
+                <w:rtl/>
+              </w:rPr>
+              <w:t xml:space="preserve">کدام عدد </w:t>
+            </w:r>
+            <w:r>
+              <w:rPr>
+                <w:rFonts w:hint="cs"/>
+                <w:rtl/>
+              </w:rPr>
+              <w:t xml:space="preserve"> </w:t>
+            </w:r>
+            <w:r>
+              <w:rPr>
+                <w:rtl/>
+              </w:rPr>
+              <w:t xml:space="preserve">نسبت به 24 اول </w:t>
+            </w:r>
+            <w:r>
+              <w:rPr>
+                <w:u w:val="single"/>
+                <w:rtl/>
+              </w:rPr>
+              <w:t>ن</w:t>
+            </w:r>
+            <w:r>
+              <w:rPr>
+                <w:rFonts w:hint="cs"/>
+                <w:u w:val="single"/>
+                <w:rtl/>
+              </w:rPr>
+              <w:t>ی</w:t>
+            </w:r>
+            <w:r>
+              <w:rPr>
+                <w:rFonts w:hint="eastAsia"/>
+                <w:u w:val="single"/>
+                <w:rtl/>
+              </w:rPr>
+              <w:t>ست</w:t>
+            </w:r>
+            <w:r>
+              <w:rPr>
+                <w:rFonts w:hint="eastAsia"/>
+                <w:rtl/>
+              </w:rPr>
+              <w:t>؟</w:t>
+            </w:r>
+            <w:r>
+              <w:rPr>
+                <w:rFonts w:hint="cs"/>
+                <w:rtl/>
+              </w:rPr>
+              <w:t xml:space="preserve">           </w:t>
+            </w:r>
+            <w:r>
+              <w:rPr>
+                <w:rFonts w:hint="cs"/>
+                <w:rtl/>
+              </w:rPr>
+              <w:t xml:space="preserve">1) </w:t>
+            </w:r>
+            <w:r>
+              <w:rPr>
+                <w:rtl/>
+              </w:rPr>
+              <w:t>25</w:t>
+            </w:r>
+            <w:r>
+              <w:rPr>
+                <w:rFonts w:hint="cs"/>
+                <w:rtl/>
+              </w:rPr>
+              <w:t xml:space="preserve">                   2) </w:t>
+            </w:r>
+            <w:r>
+              <w:rPr>
+                <w:rtl/>
+              </w:rPr>
+              <w:t>1</w:t>
+            </w:r>
+            <w:r>
+              <w:rPr>
+                <w:rFonts w:hint="cs"/>
+                <w:rtl/>
+              </w:rPr>
+              <w:t xml:space="preserve">                        3) </w:t>
+            </w:r>
+            <w:r>
+              <w:rPr>
+                <w:rtl/>
+              </w:rPr>
+              <w:t>36</w:t>
+            </w:r>
+            <w:r>
+              <w:rPr>
+                <w:rFonts w:hint="cs"/>
+                <w:rtl/>
+              </w:rPr>
+              <w:t xml:space="preserve">                                  4) </w:t>
+            </w:r>
+            <w:r>
+              <w:rPr>
+                <w:rtl/>
+              </w:rPr>
+              <w:t>13</w:t>
+            </w:r>
+          </w:p>
+          <w:p>
+            <w:pPr>
+              <w:rPr>
+                <w:rtl/>
+              </w:rPr>
+            </w:pPr>
+            <w:r>
+              <w:rPr>
+                <w:rFonts w:hint="cs"/>
+                <w:rtl/>
+              </w:rPr>
+              <w:t>د</w:t>
+            </w:r>
+            <w:r>
+              <w:rPr>
+                <w:rFonts w:hint="cs"/>
+                <w:rtl/>
+              </w:rPr>
+              <w:t>)در روش غربال  برای مضارب 3 دومین عددی که برای اولین بار خط می خورد چند است؟</w:t>
+            </w:r>
+          </w:p>
+          <w:p>
+            <w:pPr>
+              <w:rPr>
+                <w:rtl/>
+              </w:rPr>
+            </w:pPr>
+            <w:r>
+              <w:rPr>
+                <w:rFonts w:hint="cs"/>
+                <w:rtl/>
+              </w:rPr>
+              <w:t xml:space="preserve"> 1) 9                                   2) 12                                      3) 15                               4) 21</w:t>
+            </w:r>
+          </w:p>
+        </w:tc>
+      </w:tr>
+      <w:tr>
+        <w:trPr>
+          <w:trHeight w:val="1054"/>
+        </w:trPr>
+        <w:tc>
+          <w:tcPr>
+            <w:tcW w:w="603" w:type="dxa"/>
+          </w:tcPr>
+          <w:p>
+            <w:pPr>
+              <w:jc w:val="center"/>
+              <w:rPr>
+                <w:rtl/>
+              </w:rPr>
+            </w:pPr>
+            <w:r>
+              <w:rPr>
+                <w:rFonts w:hint="cs"/>
+                <w:rtl/>
+              </w:rPr>
+              <w:t>1</w:t>
+            </w:r>
+          </w:p>
+        </w:tc>
+        <w:tc>
+          <w:tcPr>
+            <w:tcW w:w="10207" w:type="dxa"/>
+          </w:tcPr>
+          <w:p>
+            <w:pPr>
+              <w:rPr>
+                <w:rtl/>
+              </w:rPr>
+            </w:pPr>
+            <w:r>
+              <w:rPr>
+                <w:rFonts w:hint="cs"/>
+                <w:rtl/>
+              </w:rPr>
+              <w:t>کسرهای زیر را به ساده</w:t>
+            </w:r>
+            <w:r>
+              <w:rPr>
+                <w:rFonts w:hint="cs"/>
+                <w:rtl/>
+              </w:rPr>
+              <w:softHyphen/>
+              <w:t>ترین شکل بنویسید.</w:t>
+            </w:r>
+          </w:p>
+          <w:p>
+            <w:pPr>
+              <w:tabs>
+                <w:tab w:val="left" w:pos="3565"/>
+                <w:tab w:val="left" w:pos="7480"/>
+              </w:tabs>
+              <w:rPr>
+                <w:rtl/>
+              </w:rPr>
+            </w:pPr>
+            <w:r>
+              <w:rPr>
+                <w:rtl/>
+              </w:rPr>
+              <w:tab/>
+            </w:r>
+            <w:r>
+              <w:rPr>
+                <w:rFonts w:hint="cs"/>
+                <w:rtl/>
+              </w:rPr>
+              <w:t xml:space="preserve">   </w:t>
+            </w:r>
+            <w:r>
+              <w:rPr>
+                <w:position w:val="-32"/>
+              </w:rPr>
+              <w:object w:dxaOrig="1740" w:dyaOrig="800" w14:anchorId="16A2D7B4">
+                <v:shape id="_x0000_i1057" type="#_x0000_t75" style="width:83.15pt;height:38.05pt" o:ole="">
+                  <v:imagedata r:id="rId30" o:title=""/>
+                </v:shape>
+                <o:OLEObject Type="Embed" ProgID="Equation.DSMT4" ShapeID="_x0000_i1057" DrawAspect="Content" ObjectID="_1791658727" r:id="rId61"/>
+              </w:object>
+            </w:r>
+            <w:r>
+              <w:rPr>
+                <w:rtl/>
+              </w:rPr>
+              <w:t xml:space="preserve"> </w:t>
+            </w:r>
+            <w:r>
+              <w:rPr>
+                <w:rFonts w:hint="cs"/>
+                <w:rtl/>
+              </w:rPr>
+              <w:t xml:space="preserve">                                            </w:t>
+            </w:r>
+            <w:r>
+              <w:rPr>
+                <w:rtl/>
+              </w:rPr>
+              <w:tab/>
+            </w:r>
+            <w:r>
+              <w:rPr>
+                <w:rFonts w:hint="cs"/>
+                <w:rtl/>
+              </w:rPr>
+              <w:t xml:space="preserve">          </w:t>
+            </w:r>
+            <w:r>
+              <w:rPr>
+                <w:position w:val="-24"/>
+              </w:rPr>
+              <w:object w:dxaOrig="1180" w:dyaOrig="639" w14:anchorId="0039E432">
+                <v:shape id="_x0000_i1058" type="#_x0000_t75" style="width:56.3pt;height:29.9pt" o:ole="">
+                  <v:imagedata r:id="rId32" o:title=""/>
+                </v:shape>
+                <o:OLEObject Type="Embed" ProgID="Equation.DSMT4" ShapeID="_x0000_i1058" DrawAspect="Content" ObjectID="_1791658728" r:id="rId62"/>
+              </w:object>
+            </w:r>
+            <w:r>
+              <w:rPr>
+                <w:rtl/>
+              </w:rPr>
+              <w:t xml:space="preserve"> </w:t>
+            </w:r>
+          </w:p>
+        </w:tc>
+      </w:tr>
+      <w:tr>
+        <w:trPr>
+          <w:trHeight w:val="2601"/>
+        </w:trPr>
+        <w:tc>
+          <w:tcPr>
+            <w:tcW w:w="603" w:type="dxa"/>
+          </w:tcPr>
+          <w:p>
+            <w:pPr>
+              <w:jc w:val="center"/>
+              <w:rPr>
+                <w:rtl/>
+              </w:rPr>
+            </w:pPr>
+            <w:r>
+              <w:rPr>
+                <w:rFonts w:hint="cs"/>
+                <w:rtl/>
+              </w:rPr>
+              <w:t>2</w:t>
+            </w:r>
+          </w:p>
+        </w:tc>
+        <w:tc>
+          <w:tcPr>
+            <w:tcW w:w="10207" w:type="dxa"/>
+          </w:tcPr>
+          <w:p>
+            <w:pPr>
+              <w:rPr>
+                <w:rtl/>
+                <w:lang w:bidi="fa-IR"/>
+              </w:rPr>
+            </w:pPr>
+            <w:r>
+              <w:rPr>
+                <w:rFonts w:hint="cs"/>
+                <w:rtl/>
+              </w:rPr>
+              <w:t>حاصل عبارت</w:t>
+            </w:r>
+            <w:r>
+              <w:rPr>
+                <w:rFonts w:hint="cs"/>
+                <w:rtl/>
+              </w:rPr>
+              <w:softHyphen/>
+              <w:t>های زیر را بدست آورید.</w:t>
+            </w:r>
+          </w:p>
+          <w:p>
+            <w:pPr>
+              <w:tabs>
+                <w:tab w:val="left" w:pos="6955"/>
+              </w:tabs>
+              <w:jc w:val="right"/>
+              <w:rPr>
+                <w:rtl/>
+                <w:lang w:bidi="fa-IR"/>
+              </w:rPr>
+            </w:pPr>
+            <w:r>
+              <w:rPr>
+                <w:rFonts w:hint="cs"/>
+                <w:rtl/>
+                <w:lang w:bidi="fa-IR"/>
+              </w:rPr>
+              <w:t xml:space="preserve">                                                  </w:t>
+            </w:r>
+            <w:r>
+              <w:rPr>
+                <w:position w:val="-6"/>
+              </w:rPr>
+              <w:object w:dxaOrig="1920" w:dyaOrig="279" w14:anchorId="47F3F06F">
+                <v:shape id="_x0000_i1059" type="#_x0000_t75" style="width:95.85pt;height:14.2pt" o:ole="">
+                  <v:imagedata r:id="rId34" o:title=""/>
+                </v:shape>
+                <o:OLEObject Type="Embed" ProgID="Equation.DSMT4" ShapeID="_x0000_i1059" DrawAspect="Content" ObjectID="_1791658729" r:id="rId63"/>
+              </w:object>
+            </w:r>
+            <w:r>
+              <w:rPr>
+                <w:rtl/>
+                <w:lang w:bidi="fa-IR"/>
+              </w:rPr>
+              <w:tab/>
+            </w:r>
+            <w:r>
+              <w:rPr>
+                <w:rFonts w:hint="cs"/>
+                <w:rtl/>
+                <w:lang w:bidi="fa-IR"/>
+              </w:rPr>
+              <w:t xml:space="preserve">       </w:t>
+            </w:r>
+            <w:r>
+              <w:rPr>
+                <w:rtl/>
+                <w:lang w:bidi="fa-IR"/>
+              </w:rPr>
+              <w:t xml:space="preserve"> </w:t>
+            </w:r>
+            <w:r>
+              <w:rPr>
+                <w:position w:val="-6"/>
+              </w:rPr>
+              <w:object w:dxaOrig="2480" w:dyaOrig="279" w14:anchorId="745BBAD9">
+                <v:shape id="_x0000_i1060" type="#_x0000_t75" style="width:124.75pt;height:14.2pt" o:ole="">
+                  <v:imagedata r:id="rId36" o:title=""/>
+                </v:shape>
+                <o:OLEObject Type="Embed" ProgID="Equation.DSMT4" ShapeID="_x0000_i1060" DrawAspect="Content" ObjectID="_1791658730" r:id="rId64"/>
+              </w:object>
+            </w:r>
+          </w:p>
+          <w:p>
+            <w:pPr>
+              <w:rPr>
+                <w:sz w:val="16"/>
+                <w:szCs w:val="16"/>
+                <w:rtl/>
+              </w:rPr>
+            </w:pPr>
+          </w:p>
+          <w:p>
+            <w:pPr>
+              <w:tabs>
+                <w:tab w:val="left" w:pos="6790"/>
+              </w:tabs>
+              <w:jc w:val="right"/>
+              <w:rPr>
+                <w:rtl/>
+                <w:lang w:bidi="fa-IR"/>
+              </w:rPr>
+            </w:pPr>
+            <w:r>
+              <w:rPr>
+                <w:rFonts w:hint="cs"/>
+                <w:rtl/>
+              </w:rPr>
+              <w:t xml:space="preserve">                                                 </w:t>
+            </w:r>
+            <w:r>
+              <w:rPr>
+                <w:position w:val="-24"/>
+              </w:rPr>
+              <w:object w:dxaOrig="1920" w:dyaOrig="639" w14:anchorId="7E1C0DF7">
+                <v:shape id="_x0000_i1061" type="#_x0000_t75" style="width:95.85pt;height:32.45pt" o:ole="">
+                  <v:imagedata r:id="rId38" o:title=""/>
+                </v:shape>
+                <o:OLEObject Type="Embed" ProgID="Equation.DSMT4" ShapeID="_x0000_i1061" DrawAspect="Content" ObjectID="_1791658731" r:id="rId65"/>
+              </w:object>
+            </w:r>
+            <w:r>
+              <w:t xml:space="preserve">  </w:t>
+            </w:r>
+            <w:r>
+              <w:rPr>
+                <w:position w:val="-14"/>
+                <w:lang w:bidi="fa-IR"/>
+              </w:rPr>
+              <w:object w:dxaOrig="2200" w:dyaOrig="440" w14:anchorId="1550B5BE">
+                <v:shape id="_x0000_i1062" type="#_x0000_t75" style="width:110.05pt;height:22.3pt" o:ole="">
+                  <v:imagedata r:id="rId40" o:title=""/>
+                </v:shape>
+                <o:OLEObject Type="Embed" ProgID="Equation.DSMT4" ShapeID="_x0000_i1062" DrawAspect="Content" ObjectID="_1791658732" r:id="rId66"/>
+              </w:object>
+            </w:r>
+            <w:r>
+              <w:t xml:space="preserve">                                                     </w:t>
+            </w:r>
+          </w:p>
+          <w:p>
+            <w:pPr>
+              <w:tabs>
+                <w:tab w:val="left" w:pos="6790"/>
+              </w:tabs>
+              <w:rPr>
+                <w:sz w:val="16"/>
+                <w:szCs w:val="16"/>
+                <w:rtl/>
+              </w:rPr>
+            </w:pPr>
+          </w:p>
+          <w:p>
+            <w:pPr>
+              <w:tabs>
+                <w:tab w:val="left" w:pos="6295"/>
+              </w:tabs>
+              <w:jc w:val="right"/>
+              <w:rPr>
+                <w:rtl/>
+                <w:lang w:bidi="fa-IR"/>
+              </w:rPr>
+            </w:pPr>
+            <w:r>
+              <w:rPr>
+                <w:position w:val="-24"/>
+              </w:rPr>
+              <w:object w:dxaOrig="2100" w:dyaOrig="639" w14:anchorId="5458FAFC">
+                <v:shape id="_x0000_i1063" type="#_x0000_t75" style="width:104.95pt;height:32.45pt" o:ole="">
+                  <v:imagedata r:id="rId42" o:title=""/>
+                </v:shape>
+                <o:OLEObject Type="Embed" ProgID="Equation.DSMT4" ShapeID="_x0000_i1063" DrawAspect="Content" ObjectID="_1791658733" r:id="rId67"/>
+              </w:object>
+            </w:r>
+            <w:r>
+              <w:rPr>
+                <w:rFonts w:hint="cs"/>
+                <w:rtl/>
+                <w:lang w:bidi="fa-IR"/>
+              </w:rPr>
+              <w:t xml:space="preserve">  </w:t>
+            </w:r>
+          </w:p>
+        </w:tc>
+      </w:tr>
+      <w:tr>
+        <w:tc>
+          <w:tcPr>
+            <w:tcW w:w="603" w:type="dxa"/>
+          </w:tcPr>
+          <w:p>
+            <w:pPr>
+              <w:jc w:val="center"/>
+              <w:rPr>
+                <w:rtl/>
+              </w:rPr>
+            </w:pPr>
+            <w:r>
+              <w:rPr>
+                <w:rFonts w:hint="cs"/>
+                <w:rtl/>
+              </w:rPr>
+              <w:t>3</w:t>
+            </w:r>
+          </w:p>
+        </w:tc>
+        <w:tc>
+          <w:tcPr>
+            <w:tcW w:w="10207" w:type="dxa"/>
+          </w:tcPr>
+          <w:p>
+            <w:pPr>
+              <w:spacing w:line="276" w:lineRule="auto"/>
+              <w:rPr>
+                <w:rFonts w:ascii="Vazirmatn" w:hAnsi="Vazirmatn"/>
+                <w:rtl/>
+                <w:lang w:bidi="fa-IR"/>
+              </w:rPr>
+            </w:pPr>
+            <w:r>
+              <w:rPr>
+                <w:rFonts w:ascii="Vazirmatn" w:hAnsi="Vazirmatn" w:hint="cs"/>
+                <w:rtl/>
+              </w:rPr>
+              <w:t xml:space="preserve">الف) </w:t>
+            </w:r>
+            <w:r>
+              <w:rPr>
+                <w:rFonts w:ascii="Vazirmatn" w:hAnsi="Vazirmatn" w:hint="cs"/>
+                <w:rtl/>
+                <w:lang w:bidi="fa-IR"/>
+              </w:rPr>
+              <w:t xml:space="preserve">در تساوی مقابل مقدار </w:t>
+            </w:r>
+            <w:r>
+              <w:rPr>
+                <w:rFonts w:asciiTheme="majorBidi" w:hAnsiTheme="majorBidi" w:cstheme="majorBidi"/>
+                <w:lang w:bidi="fa-IR"/>
+              </w:rPr>
+              <w:t>x</w:t>
+            </w:r>
+            <w:r>
+              <w:rPr>
+                <w:rFonts w:ascii="Vazirmatn" w:hAnsi="Vazirmatn" w:hint="cs"/>
+                <w:rtl/>
+                <w:lang w:bidi="fa-IR"/>
+              </w:rPr>
+              <w:t xml:space="preserve"> را بیابید.           </w:t>
+            </w:r>
+            <w:r>
+              <w:rPr>
+                <w:rFonts w:ascii="Vazirmatn" w:hAnsi="Vazirmatn"/>
+                <w:lang w:bidi="fa-IR"/>
+              </w:rPr>
+              <w:t xml:space="preserve">  </w:t>
+            </w:r>
+            <w:r>
+              <w:rPr>
+                <w:rFonts w:ascii="Vazirmatn" w:hAnsi="Vazirmatn"/>
+                <w:position w:val="-28"/>
+                <w:lang w:bidi="fa-IR"/>
+              </w:rPr>
+              <w:object w:dxaOrig="760" w:dyaOrig="720" w14:anchorId="74A181E4">
+                <v:shape id="_x0000_i1064" type="#_x0000_t75" style="width:32.45pt;height:32.45pt" o:ole="">
+                  <v:imagedata r:id="rId44" o:title=""/>
+                </v:shape>
+                <o:OLEObject Type="Embed" ProgID="Equation.DSMT4" ShapeID="_x0000_i1064" DrawAspect="Content" ObjectID="_1791658734" r:id="rId68"/>
+              </w:object>
+            </w:r>
+            <w:r>
+              <w:rPr>
+                <w:rFonts w:ascii="Vazirmatn" w:hAnsi="Vazirmatn" w:hint="cs"/>
+                <w:rtl/>
+                <w:lang w:bidi="fa-IR"/>
+              </w:rPr>
+              <w:t xml:space="preserve">               </w:t>
+            </w:r>
+            <w:r>
+              <w:rPr>
+                <w:rFonts w:ascii="Vazirmatn" w:hAnsi="Vazirmatn" w:hint="cs"/>
+                <w:rtl/>
+                <w:lang w:bidi="fa-IR"/>
+              </w:rPr>
+              <w:t xml:space="preserve">ب) </w:t>
+            </w:r>
+            <w:r>
+              <w:rPr>
+                <w:rFonts w:ascii="Vazirmatn" w:hAnsi="Vazirmatn" w:hint="cs"/>
+                <w:rtl/>
+                <w:lang w:bidi="fa-IR"/>
+              </w:rPr>
+              <w:t>مقایسه کنید</w:t>
+            </w:r>
+            <w:r>
+              <w:rPr>
+                <w:rFonts w:ascii="Vazirmatn" w:hAnsi="Vazirmatn" w:hint="cs"/>
+                <w:rtl/>
+                <w:lang w:bidi="fa-IR"/>
+              </w:rPr>
+              <w:t xml:space="preserve">.       </w:t>
+            </w:r>
+            <w:r>
+              <w:rPr>
+                <w:rFonts w:ascii="Vazirmatn" w:hAnsi="Vazirmatn"/>
+                <w:position w:val="-28"/>
+                <w:lang w:bidi="fa-IR"/>
+              </w:rPr>
+              <w:object w:dxaOrig="1420" w:dyaOrig="720" w14:anchorId="7300FAB1">
+                <v:shape id="_x0000_i1065" type="#_x0000_t75" style="width:61.35pt;height:33.95pt" o:ole="">
+                  <v:imagedata r:id="rId46" o:title=""/>
+                </v:shape>
+                <o:OLEObject Type="Embed" ProgID="Equation.DSMT4" ShapeID="_x0000_i1065" DrawAspect="Content" ObjectID="_1791658735" r:id="rId69"/>
+              </w:object>
+            </w:r>
+            <w:r>
+              <w:rPr>
+                <w:rFonts w:ascii="Vazirmatn" w:hAnsi="Vazirmatn" w:hint="cs"/>
+                <w:rtl/>
+                <w:lang w:bidi="fa-IR"/>
+              </w:rPr>
+              <w:t xml:space="preserve">            </w:t>
+            </w:r>
+            <w:r>
+              <w:rPr>
+                <w:rFonts w:ascii="Vazirmatn" w:hAnsi="Vazirmatn"/>
+                <w:position w:val="-28"/>
+                <w:lang w:bidi="fa-IR"/>
+              </w:rPr>
+              <w:object w:dxaOrig="1120" w:dyaOrig="720" w14:anchorId="079E43AD">
+                <v:shape id="_x0000_i1066" type="#_x0000_t75" style="width:46.65pt;height:32.45pt" o:ole="">
+                  <v:imagedata r:id="rId48" o:title=""/>
+                </v:shape>
+                <o:OLEObject Type="Embed" ProgID="Equation.DSMT4" ShapeID="_x0000_i1066" DrawAspect="Content" ObjectID="_1791658736" r:id="rId70"/>
+              </w:object>
+            </w:r>
+          </w:p>
+        </w:tc>
+      </w:tr>
+      <w:tr>
+        <w:trPr>
+          <w:trHeight w:val="795"/>
+        </w:trPr>
+        <w:tc>
+          <w:tcPr>
+            <w:tcW w:w="603" w:type="dxa"/>
+          </w:tcPr>
+          <w:p>
+            <w:pPr>
+              <w:jc w:val="center"/>
+              <w:rPr>
+                <w:rtl/>
+              </w:rPr>
+            </w:pPr>
+            <w:r>
+              <w:rPr>
+                <w:rFonts w:hint="cs"/>
+                <w:rtl/>
+              </w:rPr>
+              <w:t>4</w:t>
+            </w:r>
+          </w:p>
+        </w:tc>
+        <w:tc>
+          <w:tcPr>
+            <w:tcW w:w="10207" w:type="dxa"/>
+          </w:tcPr>
+          <w:p>
+            <w:pPr>
+              <w:jc w:val="both"/>
+              <w:rPr>
+                <w:rtl/>
+                <w:lang w:bidi="fa-IR"/>
+              </w:rPr>
+            </w:pPr>
+            <w:r>
+              <w:rPr>
+                <w:rtl/>
+                <w:lang w:bidi="fa-IR"/>
+              </w:rPr>
+              <w:t>مشخص کن</w:t>
+            </w:r>
+            <w:r>
+              <w:rPr>
+                <w:rFonts w:hint="cs"/>
+                <w:rtl/>
+                <w:lang w:bidi="fa-IR"/>
+              </w:rPr>
+              <w:t>ی</w:t>
+            </w:r>
+            <w:r>
+              <w:rPr>
+                <w:rFonts w:hint="eastAsia"/>
+                <w:rtl/>
+                <w:lang w:bidi="fa-IR"/>
+              </w:rPr>
+              <w:t>د</w:t>
+            </w:r>
+            <w:r>
+              <w:rPr>
+                <w:rtl/>
+                <w:lang w:bidi="fa-IR"/>
+              </w:rPr>
+              <w:t xml:space="preserve"> هر </w:t>
+            </w:r>
+            <w:r>
+              <w:rPr>
+                <w:rFonts w:hint="cs"/>
+                <w:rtl/>
+                <w:lang w:bidi="fa-IR"/>
+              </w:rPr>
+              <w:t>ی</w:t>
+            </w:r>
+            <w:r>
+              <w:rPr>
+                <w:rFonts w:hint="eastAsia"/>
+                <w:rtl/>
+                <w:lang w:bidi="fa-IR"/>
+              </w:rPr>
+              <w:t>ک</w:t>
+            </w:r>
+            <w:r>
+              <w:rPr>
+                <w:rtl/>
+                <w:lang w:bidi="fa-IR"/>
+              </w:rPr>
+              <w:t xml:space="preserve"> از اعداد ز</w:t>
+            </w:r>
+            <w:r>
+              <w:rPr>
+                <w:rFonts w:hint="cs"/>
+                <w:rtl/>
+                <w:lang w:bidi="fa-IR"/>
+              </w:rPr>
+              <w:t>ی</w:t>
+            </w:r>
+            <w:r>
+              <w:rPr>
+                <w:rFonts w:hint="eastAsia"/>
+                <w:rtl/>
+                <w:lang w:bidi="fa-IR"/>
+              </w:rPr>
+              <w:t>ر</w:t>
+            </w:r>
+            <w:r>
+              <w:rPr>
+                <w:rtl/>
+                <w:lang w:bidi="fa-IR"/>
+              </w:rPr>
+              <w:t xml:space="preserve"> اول هستند </w:t>
+            </w:r>
+            <w:r>
+              <w:rPr>
+                <w:rFonts w:hint="cs"/>
+                <w:rtl/>
+                <w:lang w:bidi="fa-IR"/>
+              </w:rPr>
+              <w:t>ی</w:t>
+            </w:r>
+            <w:bookmarkStart w:id="0" w:name="_GoBack"/>
+            <w:bookmarkEnd w:id="0"/>
+            <w:r>
+              <w:rPr>
+                <w:rFonts w:hint="eastAsia"/>
+                <w:rtl/>
+                <w:lang w:bidi="fa-IR"/>
+              </w:rPr>
+              <w:t>ا</w:t>
+            </w:r>
+            <w:r>
+              <w:rPr>
+                <w:rtl/>
+                <w:lang w:bidi="fa-IR"/>
+              </w:rPr>
+              <w:t xml:space="preserve"> مرکب؟</w:t>
+            </w:r>
+          </w:p>
+          <w:p>
+            <w:pPr>
+              <w:jc w:val="right"/>
+              <w:rPr>
+                <w:rtl/>
+              </w:rPr>
+            </w:pPr>
+            <w:r>
+              <w:rPr>
+                <w:rtl/>
+                <w:lang w:bidi="fa-IR"/>
+              </w:rPr>
+              <w:t xml:space="preserve">1            105            51              39           67           1402    </w:t>
+            </w:r>
+          </w:p>
+        </w:tc>
+      </w:tr>
+      <w:tr>
+        <w:tc>
+          <w:tcPr>
+            <w:tcW w:w="603" w:type="dxa"/>
+          </w:tcPr>
+          <w:p>
+            <w:pPr>
+              <w:jc w:val="center"/>
+              <w:rPr>
+                <w:rtl/>
+              </w:rPr>
+            </w:pPr>
+          </w:p>
+          <w:p>
+            <w:pPr>
+              <w:jc w:val="center"/>
+              <w:rPr>
+                <w:rtl/>
+              </w:rPr>
+            </w:pPr>
+            <w:r>
+              <w:rPr>
+                <w:rFonts w:hint="cs"/>
+                <w:rtl/>
+              </w:rPr>
+              <w:t>5</w:t>
+            </w:r>
+          </w:p>
+        </w:tc>
+        <w:tc>
+          <w:tcPr>
+            <w:tcW w:w="10207" w:type="dxa"/>
+          </w:tcPr>
+          <w:p>
+            <w:pPr>
+              <w:spacing w:line="276" w:lineRule="auto"/>
+              <w:jc w:val="both"/>
+              <w:rPr>
+                <w:rtl/>
+              </w:rPr>
+            </w:pPr>
+            <w:r>
+              <w:rPr>
+                <w:rFonts w:hint="cs"/>
+                <w:rtl/>
+              </w:rPr>
+              <w:t xml:space="preserve">الف) مجموع دو عدد اول </w:t>
+            </w:r>
+            <w:r>
+              <w:rPr>
+                <w:rFonts w:hint="cs"/>
+                <w:rtl/>
+                <w:lang w:bidi="fa-IR"/>
+              </w:rPr>
+              <w:t xml:space="preserve"> 39 </w:t>
+            </w:r>
+            <w:r>
+              <w:rPr>
+                <w:rFonts w:hint="cs"/>
+                <w:rtl/>
+              </w:rPr>
+              <w:t>شده است؛ آن دو عدد را مشخص کنید.</w:t>
+            </w:r>
+          </w:p>
+          <w:p>
+            <w:pPr>
+              <w:spacing w:line="276" w:lineRule="auto"/>
+              <w:jc w:val="both"/>
+              <w:rPr>
+                <w:rtl/>
+              </w:rPr>
+            </w:pPr>
+            <w:r>
+              <w:rPr>
+                <w:rFonts w:hint="cs"/>
+                <w:rtl/>
+              </w:rPr>
+              <w:t>ب) حاصل</w:t>
+            </w:r>
+            <w:r>
+              <w:rPr>
+                <w:rtl/>
+              </w:rPr>
+              <w:softHyphen/>
+            </w:r>
+            <w:r>
+              <w:rPr>
+                <w:rFonts w:hint="cs"/>
+                <w:rtl/>
+              </w:rPr>
+              <w:t>ضرب دو عدد اول 26  شده است؛ آن دو عدد را مشخص کنید.</w:t>
+            </w:r>
+          </w:p>
+          <w:p>
+            <w:pPr>
+              <w:spacing w:line="276" w:lineRule="auto"/>
+              <w:jc w:val="both"/>
+              <w:rPr>
+                <w:rtl/>
+              </w:rPr>
+            </w:pPr>
+            <w:r>
+              <w:rPr>
+                <w:rFonts w:hint="cs"/>
+                <w:rtl/>
+              </w:rPr>
+              <w:t>ج</w:t>
+            </w:r>
+            <w:r>
+              <w:rPr>
+                <w:rtl/>
+              </w:rPr>
+              <w:t>) دوعدد مرکب بنو</w:t>
+            </w:r>
+            <w:r>
+              <w:rPr>
+                <w:rFonts w:hint="cs"/>
+                <w:rtl/>
+              </w:rPr>
+              <w:t>ی</w:t>
+            </w:r>
+            <w:r>
+              <w:rPr>
+                <w:rFonts w:hint="eastAsia"/>
+                <w:rtl/>
+              </w:rPr>
+              <w:t>س</w:t>
+            </w:r>
+            <w:r>
+              <w:rPr>
+                <w:rFonts w:hint="cs"/>
+                <w:rtl/>
+              </w:rPr>
+              <w:t>ی</w:t>
+            </w:r>
+            <w:r>
+              <w:rPr>
+                <w:rFonts w:hint="eastAsia"/>
+                <w:rtl/>
+              </w:rPr>
+              <w:t>د</w:t>
+            </w:r>
+            <w:r>
+              <w:rPr>
+                <w:rtl/>
+              </w:rPr>
+              <w:t xml:space="preserve"> که غ</w:t>
+            </w:r>
+            <w:r>
+              <w:rPr>
+                <w:rFonts w:hint="cs"/>
+                <w:rtl/>
+              </w:rPr>
+              <w:t>ی</w:t>
+            </w:r>
+            <w:r>
+              <w:rPr>
+                <w:rFonts w:hint="eastAsia"/>
+                <w:rtl/>
+              </w:rPr>
+              <w:t>ر</w:t>
+            </w:r>
+            <w:r>
+              <w:rPr>
+                <w:rtl/>
+              </w:rPr>
+              <w:t xml:space="preserve"> از </w:t>
+            </w:r>
+            <w:r>
+              <w:rPr>
+                <w:rtl/>
+                <w:lang w:bidi="fa-IR"/>
+              </w:rPr>
+              <w:t>۲</w:t>
+            </w:r>
+            <w:r>
+              <w:rPr>
+                <w:rtl/>
+              </w:rPr>
+              <w:t xml:space="preserve"> و </w:t>
+            </w:r>
+            <w:r>
+              <w:rPr>
+                <w:rtl/>
+                <w:lang w:bidi="fa-IR"/>
+              </w:rPr>
+              <w:t>۳</w:t>
+            </w:r>
+            <w:r>
+              <w:rPr>
+                <w:rtl/>
+              </w:rPr>
+              <w:t xml:space="preserve"> شمارنده اول د</w:t>
+            </w:r>
+            <w:r>
+              <w:rPr>
+                <w:rFonts w:hint="cs"/>
+                <w:rtl/>
+              </w:rPr>
+              <w:t>ی</w:t>
+            </w:r>
+            <w:r>
+              <w:rPr>
+                <w:rFonts w:hint="eastAsia"/>
+                <w:rtl/>
+              </w:rPr>
+              <w:t>گر</w:t>
+            </w:r>
+            <w:r>
+              <w:rPr>
+                <w:rFonts w:hint="cs"/>
+                <w:rtl/>
+              </w:rPr>
+              <w:t>ی</w:t>
+            </w:r>
+            <w:r>
+              <w:rPr>
+                <w:rtl/>
+              </w:rPr>
+              <w:t xml:space="preserve"> نداشته باشند.</w:t>
+            </w:r>
+          </w:p>
+        </w:tc>
+      </w:tr>
+      <w:tr>
+        <w:tc>
+          <w:tcPr>
+            <w:tcW w:w="603" w:type="dxa"/>
+          </w:tcPr>
+          <w:p>
+            <w:pPr>
+              <w:jc w:val="center"/>
+              <w:rPr>
+                <w:rtl/>
+              </w:rPr>
+            </w:pPr>
+            <w:r>
+              <w:rPr>
+                <w:rFonts w:hint="cs"/>
+                <w:rtl/>
+              </w:rPr>
+              <w:t>6</w:t>
+            </w:r>
+          </w:p>
+        </w:tc>
+        <w:tc>
+          <w:tcPr>
+            <w:tcW w:w="10207" w:type="dxa"/>
+          </w:tcPr>
+          <w:p>
+            <w:pPr>
+              <w:spacing w:line="276" w:lineRule="auto"/>
+              <w:jc w:val="both"/>
+              <w:rPr>
+                <w:rtl/>
+              </w:rPr>
+            </w:pPr>
+            <w:r>
+              <w:rPr>
+                <w:rtl/>
+              </w:rPr>
+              <w:t>مشخص کن</w:t>
+            </w:r>
+            <w:r>
+              <w:rPr>
+                <w:rFonts w:hint="cs"/>
+                <w:rtl/>
+              </w:rPr>
+              <w:t>ی</w:t>
+            </w:r>
+            <w:r>
+              <w:rPr>
+                <w:rFonts w:hint="eastAsia"/>
+                <w:rtl/>
+              </w:rPr>
+              <w:t>د</w:t>
+            </w:r>
+            <w:r>
+              <w:rPr>
+                <w:rtl/>
+              </w:rPr>
+              <w:t xml:space="preserve"> عدد 119 اول است </w:t>
+            </w:r>
+            <w:r>
+              <w:rPr>
+                <w:rFonts w:hint="cs"/>
+                <w:rtl/>
+              </w:rPr>
+              <w:t>ی</w:t>
+            </w:r>
+            <w:r>
+              <w:rPr>
+                <w:rFonts w:hint="eastAsia"/>
+                <w:rtl/>
+              </w:rPr>
+              <w:t>ا</w:t>
+            </w:r>
+            <w:r>
+              <w:rPr>
+                <w:rtl/>
+              </w:rPr>
+              <w:t xml:space="preserve"> مرکب؟ ( با راه حل)</w:t>
+            </w:r>
+          </w:p>
+          <w:p>
+            <w:pPr>
+              <w:spacing w:line="276" w:lineRule="auto"/>
+              <w:jc w:val="both"/>
+              <w:rPr>
+                <w:sz w:val="18"/>
+                <w:szCs w:val="18"/>
+                <w:rtl/>
+              </w:rPr>
+            </w:pPr>
+          </w:p>
+        </w:tc>
+      </w:tr>
+      <w:tr>
+        <w:tc>
+          <w:tcPr>
+            <w:tcW w:w="603" w:type="dxa"/>
+          </w:tcPr>
+          <w:p>
+            <w:pPr>
+              <w:jc w:val="center"/>
+              <w:rPr>
+                <w:rtl/>
+              </w:rPr>
+            </w:pPr>
+            <w:r>
+              <w:rPr>
+                <w:rFonts w:hint="cs"/>
+                <w:rtl/>
+              </w:rPr>
+              <w:t>7</w:t>
+            </w:r>
+          </w:p>
+        </w:tc>
+        <w:tc>
+          <w:tcPr>
+            <w:tcW w:w="10207" w:type="dxa"/>
+          </w:tcPr>
+          <w:p>
+            <w:pPr>
+              <w:rPr>
+                <w:rFonts w:ascii="Vazirmatn" w:hAnsi="Vazirmatn"/>
+                <w:rtl/>
+                <w:lang w:bidi="fa-IR"/>
+              </w:rPr>
+            </w:pPr>
+            <w:r>
+              <w:rPr>
+                <w:rFonts w:ascii="Vazirmatn" w:hAnsi="Vazirmatn"/>
+                <w:rtl/>
+                <w:lang w:bidi="fa-IR"/>
+              </w:rPr>
+              <w:t>با توجه به غربال اعداد 1 تا 200 ، به سوالات ز</w:t>
+            </w:r>
+            <w:r>
+              <w:rPr>
+                <w:rFonts w:ascii="Vazirmatn" w:hAnsi="Vazirmatn" w:hint="cs"/>
+                <w:rtl/>
+                <w:lang w:bidi="fa-IR"/>
+              </w:rPr>
+              <w:t>ی</w:t>
+            </w:r>
+            <w:r>
+              <w:rPr>
+                <w:rFonts w:ascii="Vazirmatn" w:hAnsi="Vazirmatn" w:hint="eastAsia"/>
+                <w:rtl/>
+                <w:lang w:bidi="fa-IR"/>
+              </w:rPr>
+              <w:t>ر</w:t>
+            </w:r>
+            <w:r>
+              <w:rPr>
+                <w:rFonts w:ascii="Vazirmatn" w:hAnsi="Vazirmatn"/>
+                <w:rtl/>
+                <w:lang w:bidi="fa-IR"/>
+              </w:rPr>
+              <w:t xml:space="preserve"> پاسخ ده</w:t>
+            </w:r>
+            <w:r>
+              <w:rPr>
+                <w:rFonts w:ascii="Vazirmatn" w:hAnsi="Vazirmatn" w:hint="cs"/>
+                <w:rtl/>
+                <w:lang w:bidi="fa-IR"/>
+              </w:rPr>
+              <w:t>ی</w:t>
+            </w:r>
+            <w:r>
+              <w:rPr>
+                <w:rFonts w:ascii="Vazirmatn" w:hAnsi="Vazirmatn" w:hint="eastAsia"/>
+                <w:rtl/>
+                <w:lang w:bidi="fa-IR"/>
+              </w:rPr>
+              <w:t>د</w:t>
+            </w:r>
+            <w:r>
+              <w:rPr>
+                <w:rFonts w:ascii="Vazirmatn" w:hAnsi="Vazirmatn"/>
+                <w:rtl/>
+                <w:lang w:bidi="fa-IR"/>
+              </w:rPr>
+              <w:t>.</w:t>
+            </w:r>
+          </w:p>
+          <w:p>
+            <w:pPr>
+              <w:rPr>
+                <w:rFonts w:ascii="Vazirmatn" w:hAnsi="Vazirmatn"/>
+                <w:rtl/>
+                <w:lang w:bidi="fa-IR"/>
+              </w:rPr>
+            </w:pPr>
+            <w:r>
+              <w:rPr>
+                <w:rFonts w:ascii="Vazirmatn" w:hAnsi="Vazirmatn" w:hint="eastAsia"/>
+                <w:rtl/>
+                <w:lang w:bidi="fa-IR"/>
+              </w:rPr>
+              <w:t>الف</w:t>
+            </w:r>
+            <w:r>
+              <w:rPr>
+                <w:rFonts w:ascii="Vazirmatn" w:hAnsi="Vazirmatn" w:hint="cs"/>
+                <w:rtl/>
+                <w:lang w:bidi="fa-IR"/>
+              </w:rPr>
+              <w:t xml:space="preserve">) </w:t>
+            </w:r>
+            <w:r>
+              <w:rPr>
+                <w:rFonts w:ascii="Vazirmatn" w:hAnsi="Vazirmatn"/>
+                <w:rtl/>
+                <w:lang w:bidi="fa-IR"/>
+              </w:rPr>
+              <w:t>اول</w:t>
+            </w:r>
+            <w:r>
+              <w:rPr>
+                <w:rFonts w:ascii="Vazirmatn" w:hAnsi="Vazirmatn" w:hint="cs"/>
+                <w:rtl/>
+                <w:lang w:bidi="fa-IR"/>
+              </w:rPr>
+              <w:t>ی</w:t>
+            </w:r>
+            <w:r>
+              <w:rPr>
+                <w:rFonts w:ascii="Vazirmatn" w:hAnsi="Vazirmatn" w:hint="eastAsia"/>
+                <w:rtl/>
+                <w:lang w:bidi="fa-IR"/>
+              </w:rPr>
+              <w:t>ن</w:t>
+            </w:r>
+            <w:r>
+              <w:rPr>
+                <w:rFonts w:ascii="Vazirmatn" w:hAnsi="Vazirmatn"/>
+                <w:rtl/>
+                <w:lang w:bidi="fa-IR"/>
+              </w:rPr>
+              <w:t xml:space="preserve"> عدد</w:t>
+            </w:r>
+            <w:r>
+              <w:rPr>
+                <w:rFonts w:ascii="Vazirmatn" w:hAnsi="Vazirmatn" w:hint="cs"/>
+                <w:rtl/>
+                <w:lang w:bidi="fa-IR"/>
+              </w:rPr>
+              <w:t>ی</w:t>
+            </w:r>
+            <w:r>
+              <w:rPr>
+                <w:rFonts w:ascii="Vazirmatn" w:hAnsi="Vazirmatn"/>
+                <w:rtl/>
+                <w:lang w:bidi="fa-IR"/>
+              </w:rPr>
+              <w:t xml:space="preserve"> که خط م</w:t>
+            </w:r>
+            <w:r>
+              <w:rPr>
+                <w:rFonts w:ascii="Vazirmatn" w:hAnsi="Vazirmatn" w:hint="cs"/>
+                <w:rtl/>
+                <w:lang w:bidi="fa-IR"/>
+              </w:rPr>
+              <w:t>ی</w:t>
+            </w:r>
+            <w:r>
+              <w:rPr>
+                <w:rFonts w:ascii="Vazirmatn" w:hAnsi="Vazirmatn"/>
+                <w:rtl/>
+                <w:lang w:bidi="fa-IR"/>
+              </w:rPr>
+              <w:t xml:space="preserve"> خورد، چه عدد</w:t>
+            </w:r>
+            <w:r>
+              <w:rPr>
+                <w:rFonts w:ascii="Vazirmatn" w:hAnsi="Vazirmatn" w:hint="cs"/>
+                <w:rtl/>
+                <w:lang w:bidi="fa-IR"/>
+              </w:rPr>
+              <w:t>ی</w:t>
+            </w:r>
+            <w:r>
+              <w:rPr>
+                <w:rFonts w:ascii="Vazirmatn" w:hAnsi="Vazirmatn"/>
+                <w:rtl/>
+                <w:lang w:bidi="fa-IR"/>
+              </w:rPr>
+              <w:t xml:space="preserve"> است؟</w:t>
+            </w:r>
+          </w:p>
+          <w:p>
+            <w:pPr>
+              <w:rPr>
+                <w:rFonts w:ascii="Vazirmatn" w:hAnsi="Vazirmatn"/>
+                <w:rtl/>
+                <w:lang w:bidi="fa-IR"/>
+              </w:rPr>
+            </w:pPr>
+            <w:r>
+              <w:rPr>
+                <w:rFonts w:ascii="Vazirmatn" w:hAnsi="Vazirmatn" w:hint="eastAsia"/>
+                <w:rtl/>
+                <w:lang w:bidi="fa-IR"/>
+              </w:rPr>
+              <w:t>ب</w:t>
+            </w:r>
+            <w:r>
+              <w:rPr>
+                <w:rFonts w:ascii="Vazirmatn" w:hAnsi="Vazirmatn" w:hint="cs"/>
+                <w:rtl/>
+                <w:lang w:bidi="fa-IR"/>
+              </w:rPr>
+              <w:t xml:space="preserve">) </w:t>
+            </w:r>
+            <w:r>
+              <w:rPr>
+                <w:rFonts w:ascii="Vazirmatn" w:hAnsi="Vazirmatn"/>
+                <w:rtl/>
+                <w:lang w:bidi="fa-IR"/>
+              </w:rPr>
+              <w:t>اول</w:t>
+            </w:r>
+            <w:r>
+              <w:rPr>
+                <w:rFonts w:ascii="Vazirmatn" w:hAnsi="Vazirmatn" w:hint="cs"/>
+                <w:rtl/>
+                <w:lang w:bidi="fa-IR"/>
+              </w:rPr>
+              <w:t>ی</w:t>
+            </w:r>
+            <w:r>
+              <w:rPr>
+                <w:rFonts w:ascii="Vazirmatn" w:hAnsi="Vazirmatn" w:hint="eastAsia"/>
+                <w:rtl/>
+                <w:lang w:bidi="fa-IR"/>
+              </w:rPr>
+              <w:t>ن</w:t>
+            </w:r>
+            <w:r>
+              <w:rPr>
+                <w:rFonts w:ascii="Vazirmatn" w:hAnsi="Vazirmatn"/>
+                <w:rtl/>
+                <w:lang w:bidi="fa-IR"/>
+              </w:rPr>
+              <w:t xml:space="preserve"> مضرب 7 که </w:t>
+            </w:r>
+            <w:r>
+              <w:rPr>
+                <w:rFonts w:ascii="Vazirmatn" w:hAnsi="Vazirmatn" w:hint="cs"/>
+                <w:rtl/>
+                <w:lang w:bidi="fa-IR"/>
+              </w:rPr>
+              <w:t xml:space="preserve">به عنوان مضرب سایر اعداد خط نخورده است ، </w:t>
+            </w:r>
+            <w:r>
+              <w:rPr>
+                <w:rFonts w:ascii="Vazirmatn" w:hAnsi="Vazirmatn"/>
+                <w:rtl/>
+                <w:lang w:bidi="fa-IR"/>
+              </w:rPr>
+              <w:t>چه عدد</w:t>
+            </w:r>
+            <w:r>
+              <w:rPr>
+                <w:rFonts w:ascii="Vazirmatn" w:hAnsi="Vazirmatn" w:hint="cs"/>
+                <w:rtl/>
+                <w:lang w:bidi="fa-IR"/>
+              </w:rPr>
+              <w:t>ی</w:t>
+            </w:r>
+            <w:r>
+              <w:rPr>
+                <w:rFonts w:ascii="Vazirmatn" w:hAnsi="Vazirmatn"/>
+                <w:rtl/>
+                <w:lang w:bidi="fa-IR"/>
+              </w:rPr>
+              <w:t xml:space="preserve"> است؟</w:t>
+            </w:r>
+          </w:p>
+          <w:p>
+            <w:pPr>
+              <w:rPr>
+                <w:rFonts w:ascii="Vazirmatn" w:hAnsi="Vazirmatn"/>
+                <w:rtl/>
+                <w:lang w:bidi="fa-IR"/>
+              </w:rPr>
+            </w:pPr>
+            <w:r>
+              <w:rPr>
+                <w:rFonts w:ascii="Vazirmatn" w:hAnsi="Vazirmatn"/>
+                <w:rtl/>
+                <w:lang w:bidi="fa-IR"/>
+              </w:rPr>
+              <w:t>ج</w:t>
+            </w:r>
+            <w:r>
+              <w:rPr>
+                <w:rFonts w:ascii="Vazirmatn" w:hAnsi="Vazirmatn" w:hint="cs"/>
+                <w:rtl/>
+                <w:lang w:bidi="fa-IR"/>
+              </w:rPr>
+              <w:t>)</w:t>
+            </w:r>
+            <w:r>
+              <w:rPr>
+                <w:rFonts w:ascii="Vazirmatn" w:hAnsi="Vazirmatn"/>
+                <w:rtl/>
+                <w:lang w:bidi="fa-IR"/>
+              </w:rPr>
+              <w:t xml:space="preserve"> ترت</w:t>
+            </w:r>
+            <w:r>
+              <w:rPr>
+                <w:rFonts w:ascii="Vazirmatn" w:hAnsi="Vazirmatn" w:hint="cs"/>
+                <w:rtl/>
+                <w:lang w:bidi="fa-IR"/>
+              </w:rPr>
+              <w:t>ی</w:t>
+            </w:r>
+            <w:r>
+              <w:rPr>
+                <w:rFonts w:ascii="Vazirmatn" w:hAnsi="Vazirmatn" w:hint="eastAsia"/>
+                <w:rtl/>
+                <w:lang w:bidi="fa-IR"/>
+              </w:rPr>
+              <w:t>ب</w:t>
+            </w:r>
+            <w:r>
+              <w:rPr>
+                <w:rFonts w:ascii="Vazirmatn" w:hAnsi="Vazirmatn"/>
+                <w:rtl/>
+                <w:lang w:bidi="fa-IR"/>
+              </w:rPr>
+              <w:t xml:space="preserve"> خط خوردن اعداد مرکب</w:t>
+            </w:r>
+            <w:r>
+              <w:rPr>
+                <w:rFonts w:ascii="Vazirmatn" w:hAnsi="Vazirmatn" w:hint="cs"/>
+                <w:rtl/>
+                <w:lang w:bidi="fa-IR"/>
+              </w:rPr>
+              <w:t xml:space="preserve"> 33 ،</w:t>
+            </w:r>
+            <w:r>
+              <w:rPr>
+                <w:rFonts w:ascii="Vazirmatn" w:hAnsi="Vazirmatn"/>
+                <w:rtl/>
+                <w:lang w:bidi="fa-IR"/>
+              </w:rPr>
+              <w:t xml:space="preserve"> 91</w:t>
+            </w:r>
+            <w:r>
+              <w:rPr>
+                <w:rFonts w:ascii="Vazirmatn" w:hAnsi="Vazirmatn"/>
+                <w:lang w:bidi="fa-IR"/>
+              </w:rPr>
+              <w:t xml:space="preserve"> </w:t>
+            </w:r>
+            <w:r>
+              <w:rPr>
+                <w:rFonts w:ascii="Vazirmatn" w:hAnsi="Vazirmatn" w:hint="cs"/>
+                <w:rtl/>
+                <w:lang w:bidi="fa-IR"/>
+              </w:rPr>
+              <w:t xml:space="preserve">، </w:t>
+            </w:r>
+            <w:r>
+              <w:rPr>
+                <w:rFonts w:ascii="Vazirmatn" w:hAnsi="Vazirmatn"/>
+                <w:rtl/>
+                <w:lang w:bidi="fa-IR"/>
+              </w:rPr>
+              <w:t>115</w:t>
+            </w:r>
+            <w:r>
+              <w:rPr>
+                <w:rFonts w:ascii="Vazirmatn" w:hAnsi="Vazirmatn" w:hint="cs"/>
+                <w:rtl/>
+                <w:lang w:bidi="fa-IR"/>
+              </w:rPr>
+              <w:t xml:space="preserve"> ، 198</w:t>
+            </w:r>
+            <w:r>
+              <w:rPr>
+                <w:rFonts w:ascii="Vazirmatn" w:hAnsi="Vazirmatn"/>
+                <w:rtl/>
+                <w:lang w:bidi="fa-IR"/>
+              </w:rPr>
+              <w:t xml:space="preserve"> را مشخص کن</w:t>
+            </w:r>
+            <w:r>
+              <w:rPr>
+                <w:rFonts w:ascii="Vazirmatn" w:hAnsi="Vazirmatn" w:hint="cs"/>
+                <w:rtl/>
+                <w:lang w:bidi="fa-IR"/>
+              </w:rPr>
+              <w:t>ی</w:t>
+            </w:r>
+            <w:r>
+              <w:rPr>
+                <w:rFonts w:ascii="Vazirmatn" w:hAnsi="Vazirmatn" w:hint="eastAsia"/>
+                <w:rtl/>
+                <w:lang w:bidi="fa-IR"/>
+              </w:rPr>
+              <w:t>د</w:t>
+            </w:r>
+            <w:r>
+              <w:rPr>
+                <w:rFonts w:ascii="Vazirmatn" w:hAnsi="Vazirmatn"/>
+                <w:rtl/>
+                <w:lang w:bidi="fa-IR"/>
+              </w:rPr>
+              <w:t>.</w:t>
+            </w:r>
+          </w:p>
+          <w:tbl>
+            <w:tblPr>
+              <w:tblStyle w:val="PlainTable5"/>
+              <w:bidiVisual/>
+              <w:tblW w:w="0" w:type="auto"/>
+              <w:tblLook w:val="0600" w:firstRow="0" w:lastRow="0" w:firstColumn="0" w:lastColumn="0" w:noHBand="1" w:noVBand="1"/>
+            </w:tblPr>
+            <w:tblGrid>
+              <w:gridCol w:w="2296"/>
+              <w:gridCol w:w="2297"/>
+              <w:gridCol w:w="2297"/>
+              <w:gridCol w:w="2297"/>
+            </w:tblGrid>
+            <w:tr>
+              <w:tc>
+                <w:tcPr>
+                  <w:tcW w:w="2296" w:type="dxa"/>
+                </w:tcPr>
+                <w:p>
+                  <w:pPr>
+                    <w:rPr>
+                      <w:rFonts w:ascii="Vazirmatn" w:hAnsi="Vazirmatn"/>
+                      <w:rtl/>
+                      <w:lang w:bidi="fa-IR"/>
+                    </w:rPr>
+                  </w:pPr>
+                  <w:r>
+                    <w:rPr>
+                      <w:rFonts w:ascii="Vazirmatn" w:hAnsi="Vazirmatn"/>
+                      <w:rtl/>
+                      <w:lang w:bidi="fa-IR"/>
+                    </w:rPr>
+                    <w:t xml:space="preserve">اول:                       </w:t>
+                  </w:r>
+                </w:p>
+              </w:tc>
+              <w:tc>
+                <w:tcPr>
+                  <w:tcW w:w="2297" w:type="dxa"/>
+                </w:tcPr>
+                <w:p>
+                  <w:pPr>
+                    <w:rPr>
+                      <w:rFonts w:ascii="Vazirmatn" w:hAnsi="Vazirmatn"/>
+                      <w:rtl/>
+                      <w:lang w:bidi="fa-IR"/>
+                    </w:rPr>
+                  </w:pPr>
+                  <w:r>
+                    <w:rPr>
+                      <w:rFonts w:ascii="Vazirmatn" w:hAnsi="Vazirmatn"/>
+                      <w:rtl/>
+                      <w:lang w:bidi="fa-IR"/>
+                    </w:rPr>
+                    <w:t xml:space="preserve">دوم:                                 </w:t>
+                  </w:r>
+                </w:p>
+              </w:tc>
+              <w:tc>
+                <w:tcPr>
+                  <w:tcW w:w="2297" w:type="dxa"/>
+                </w:tcPr>
+                <w:p>
+                  <w:pPr>
+                    <w:rPr>
+                      <w:rFonts w:ascii="Vazirmatn" w:hAnsi="Vazirmatn"/>
+                      <w:rtl/>
+                      <w:lang w:bidi="fa-IR"/>
+                    </w:rPr>
+                  </w:pPr>
+                  <w:r>
+                    <w:rPr>
+                      <w:rFonts w:ascii="Vazirmatn" w:hAnsi="Vazirmatn"/>
+                      <w:rtl/>
+                      <w:lang w:bidi="fa-IR"/>
+                    </w:rPr>
+                    <w:t xml:space="preserve">سوم:                                     </w:t>
+                  </w:r>
+                </w:p>
+              </w:tc>
+              <w:tc>
+                <w:tcPr>
+                  <w:tcW w:w="2297" w:type="dxa"/>
+                </w:tcPr>
+                <w:p>
+                  <w:pPr>
+                    <w:rPr>
+                      <w:rFonts w:ascii="Vazirmatn" w:hAnsi="Vazirmatn"/>
+                      <w:rtl/>
+                      <w:lang w:bidi="fa-IR"/>
+                    </w:rPr>
+                  </w:pPr>
+                  <w:r>
+                    <w:rPr>
+                      <w:rFonts w:ascii="Vazirmatn" w:hAnsi="Vazirmatn"/>
+                      <w:rtl/>
+                      <w:lang w:bidi="fa-IR"/>
+                    </w:rPr>
+                    <w:t>چهارم:</w:t>
+                  </w:r>
+                </w:p>
+              </w:tc>
+            </w:tr>
+          </w:tbl>
+          <w:p>
+            <w:pPr>
+              <w:jc w:val="both"/>
+              <w:rPr>
+                <w:rtl/>
+                <w:lang w:bidi="fa-IR"/>
+              </w:rPr>
+            </w:pPr>
+          </w:p>
+        </w:tc>
+      </w:tr>
+    </w:tbl>
+    <w:p>
+      <w:pPr>
+        <w:tabs>
+          <w:tab w:val="left" w:pos="7696"/>
+        </w:tabs>
+        <w:rPr>
+          <w:sz w:val="2"/>
+          <w:szCs w:val="2"/>
         </w:rPr>
       </w:pPr>
     </w:p>
     <w:sectPr>
-      <w:footerReference w:type="even" r:id="rId50"/>
+      <w:footerReference w:type="even" r:id="rId71"/>
       <w:pgSz w:w="11906" w:h="16838" w:code="9"/>
       <w:pgMar w:top="567" w:right="680" w:bottom="567" w:left="680" w:header="0" w:footer="0" w:gutter="0"/>
       <w:cols w:space="708"/>
@@ -3958,7 +6784,7 @@
 </file>
 
 <file path=customXml/itemProps1.xml><?xml version="1.0" encoding="utf-8"?>
-<ds:datastoreItem xmlns:ds="http://schemas.openxmlformats.org/officeDocument/2006/customXml" ds:itemID="{8FD08580-9198-4F89-B166-93A70A3E5728}">
+<ds:datastoreItem xmlns:ds="http://schemas.openxmlformats.org/officeDocument/2006/customXml" ds:itemID="{7BEA185D-D182-450D-9852-3CD0FFE2A6CC}">
   <ds:schemaRefs>
     <ds:schemaRef ds:uri="http://schemas.openxmlformats.org/officeDocument/2006/bibliography"/>
   </ds:schemaRefs>

--- a/هشتم/ف 2/مرور فصل اول و دوم.docx
+++ b/هشتم/ف 2/مرور فصل اول و دوم.docx
@@ -193,10 +193,10 @@
                   <v:path o:extrusionok="f" gradientshapeok="t" o:connecttype="rect"/>
                   <o:lock v:ext="edit" aspectratio="t"/>
                 </v:shapetype>
-                <v:shape id="_x0000_i1025" type="#_x0000_t75" style="width:57.8pt;height:15.7pt" o:ole="">
+                <v:shape id="_x0000_i1025" type="#_x0000_t75" style="width:57.75pt;height:15.75pt" o:ole="">
                   <v:imagedata r:id="rId8" o:title=""/>
                 </v:shape>
-                <o:OLEObject Type="Embed" ProgID="Equation.DSMT4" ShapeID="_x0000_i1025" DrawAspect="Content" ObjectID="_1791658695" r:id="rId9"/>
+                <o:OLEObject Type="Embed" ProgID="Equation.DSMT4" ShapeID="_x0000_i1025" DrawAspect="Content" ObjectID="_1793075543" r:id="rId9"/>
               </w:object>
             </w:r>
             <w:r>
@@ -457,10 +457,10 @@
                 <w:position w:val="-24"/>
               </w:rPr>
               <w:object w:dxaOrig="800" w:dyaOrig="639" w14:anchorId="3AC42906">
-                <v:shape id="_x0000_i1026" type="#_x0000_t75" style="width:34.5pt;height:26.85pt" o:ole="">
+                <v:shape id="_x0000_i1026" type="#_x0000_t75" style="width:34.5pt;height:27pt" o:ole="">
                   <v:imagedata r:id="rId10" o:title=""/>
                 </v:shape>
-                <o:OLEObject Type="Embed" ProgID="Equation.DSMT4" ShapeID="_x0000_i1026" DrawAspect="Content" ObjectID="_1791658696" r:id="rId11"/>
+                <o:OLEObject Type="Embed" ProgID="Equation.DSMT4" ShapeID="_x0000_i1026" DrawAspect="Content" ObjectID="_1793075544" r:id="rId11"/>
               </w:object>
             </w:r>
             <w:r>
@@ -940,10 +940,10 @@
                 <w:position w:val="-8"/>
               </w:rPr>
               <w:object w:dxaOrig="400" w:dyaOrig="400" w14:anchorId="1266A133">
-                <v:shape id="_x0000_i1027" type="#_x0000_t75" style="width:19.25pt;height:19.25pt" o:ole="">
+                <v:shape id="_x0000_i1027" type="#_x0000_t75" style="width:19.5pt;height:19.5pt" o:ole="">
                   <v:imagedata r:id="rId12" o:title=""/>
                 </v:shape>
-                <o:OLEObject Type="Embed" ProgID="Equation.DSMT4" ShapeID="_x0000_i1027" DrawAspect="Content" ObjectID="_1791658697" r:id="rId13"/>
+                <o:OLEObject Type="Embed" ProgID="Equation.DSMT4" ShapeID="_x0000_i1027" DrawAspect="Content" ObjectID="_1793075545" r:id="rId13"/>
               </w:object>
             </w:r>
             <w:r>
@@ -958,10 +958,10 @@
                 <w:position w:val="-6"/>
               </w:rPr>
               <w:object w:dxaOrig="700" w:dyaOrig="300" w14:anchorId="0642E916">
-                <v:shape id="_x0000_i1028" type="#_x0000_t75" style="width:36.5pt;height:15.2pt" o:ole="">
+                <v:shape id="_x0000_i1028" type="#_x0000_t75" style="width:36.75pt;height:15pt" o:ole="">
                   <v:imagedata r:id="rId14" o:title=""/>
                 </v:shape>
-                <o:OLEObject Type="Embed" ProgID="Equation.DSMT4" ShapeID="_x0000_i1028" DrawAspect="Content" ObjectID="_1791658698" r:id="rId15"/>
+                <o:OLEObject Type="Embed" ProgID="Equation.DSMT4" ShapeID="_x0000_i1028" DrawAspect="Content" ObjectID="_1793075546" r:id="rId15"/>
               </w:object>
             </w:r>
             <w:r>
@@ -976,10 +976,10 @@
                 <w:position w:val="-8"/>
               </w:rPr>
               <w:object w:dxaOrig="420" w:dyaOrig="400" w14:anchorId="4FF4B660">
-                <v:shape id="_x0000_i1029" type="#_x0000_t75" style="width:22.3pt;height:19.25pt" o:ole="">
+                <v:shape id="_x0000_i1029" type="#_x0000_t75" style="width:22.5pt;height:19.5pt" o:ole="">
                   <v:imagedata r:id="rId16" o:title=""/>
                 </v:shape>
-                <o:OLEObject Type="Embed" ProgID="Equation.DSMT4" ShapeID="_x0000_i1029" DrawAspect="Content" ObjectID="_1791658699" r:id="rId17"/>
+                <o:OLEObject Type="Embed" ProgID="Equation.DSMT4" ShapeID="_x0000_i1029" DrawAspect="Content" ObjectID="_1793075547" r:id="rId17"/>
               </w:object>
             </w:r>
             <w:r>
@@ -994,10 +994,10 @@
                 <w:position w:val="-6"/>
               </w:rPr>
               <w:object w:dxaOrig="380" w:dyaOrig="279" w14:anchorId="7A05625A">
-                <v:shape id="_x0000_i1030" type="#_x0000_t75" style="width:19.25pt;height:14.2pt" o:ole="">
+                <v:shape id="_x0000_i1030" type="#_x0000_t75" style="width:19.5pt;height:14.25pt" o:ole="">
                   <v:imagedata r:id="rId18" o:title=""/>
                 </v:shape>
-                <o:OLEObject Type="Embed" ProgID="Equation.DSMT4" ShapeID="_x0000_i1030" DrawAspect="Content" ObjectID="_1791658700" r:id="rId19"/>
+                <o:OLEObject Type="Embed" ProgID="Equation.DSMT4" ShapeID="_x0000_i1030" DrawAspect="Content" ObjectID="_1793075548" r:id="rId19"/>
               </w:object>
             </w:r>
           </w:p>
@@ -1021,10 +1021,10 @@
                 <w:position w:val="-28"/>
               </w:rPr>
               <w:object w:dxaOrig="1100" w:dyaOrig="720" w14:anchorId="10775490">
-                <v:shape id="_x0000_i1031" type="#_x0000_t75" style="width:56.3pt;height:36.5pt" o:ole="">
+                <v:shape id="_x0000_i1031" type="#_x0000_t75" style="width:56.25pt;height:36.75pt" o:ole="">
                   <v:imagedata r:id="rId20" o:title=""/>
                 </v:shape>
-                <o:OLEObject Type="Embed" ProgID="Equation.DSMT4" ShapeID="_x0000_i1031" DrawAspect="Content" ObjectID="_1791658701" r:id="rId21"/>
+                <o:OLEObject Type="Embed" ProgID="Equation.DSMT4" ShapeID="_x0000_i1031" DrawAspect="Content" ObjectID="_1793075549" r:id="rId21"/>
               </w:object>
             </w:r>
             <w:r>
@@ -1053,10 +1053,10 @@
                 <w:position w:val="-22"/>
               </w:rPr>
               <w:object w:dxaOrig="440" w:dyaOrig="580" w14:anchorId="0513A867">
-                <v:shape id="_x0000_i1032" type="#_x0000_t75" style="width:22.3pt;height:29.4pt" o:ole="">
+                <v:shape id="_x0000_i1032" type="#_x0000_t75" style="width:22.5pt;height:29.25pt" o:ole="">
                   <v:imagedata r:id="rId22" o:title=""/>
                 </v:shape>
-                <o:OLEObject Type="Embed" ProgID="Equation.DSMT4" ShapeID="_x0000_i1032" DrawAspect="Content" ObjectID="_1791658702" r:id="rId23"/>
+                <o:OLEObject Type="Embed" ProgID="Equation.DSMT4" ShapeID="_x0000_i1032" DrawAspect="Content" ObjectID="_1793075550" r:id="rId23"/>
               </w:object>
             </w:r>
             <w:r>
@@ -1071,10 +1071,10 @@
                 <w:position w:val="-22"/>
               </w:rPr>
               <w:object w:dxaOrig="279" w:dyaOrig="580" w14:anchorId="5E3039E1">
-                <v:shape id="_x0000_i1033" type="#_x0000_t75" style="width:14.2pt;height:29.4pt" o:ole="">
+                <v:shape id="_x0000_i1033" type="#_x0000_t75" style="width:14.25pt;height:29.25pt" o:ole="">
                   <v:imagedata r:id="rId24" o:title=""/>
                 </v:shape>
-                <o:OLEObject Type="Embed" ProgID="Equation.DSMT4" ShapeID="_x0000_i1033" DrawAspect="Content" ObjectID="_1791658703" r:id="rId25"/>
+                <o:OLEObject Type="Embed" ProgID="Equation.DSMT4" ShapeID="_x0000_i1033" DrawAspect="Content" ObjectID="_1793075551" r:id="rId25"/>
               </w:object>
             </w:r>
             <w:r>
@@ -1089,10 +1089,10 @@
                 <w:position w:val="-28"/>
               </w:rPr>
               <w:object w:dxaOrig="499" w:dyaOrig="720" w14:anchorId="7B294AFF">
-                <v:shape id="_x0000_i1034" type="#_x0000_t75" style="width:23.85pt;height:32.95pt" o:ole="">
+                <v:shape id="_x0000_i1034" type="#_x0000_t75" style="width:24pt;height:33pt" o:ole="">
                   <v:imagedata r:id="rId26" o:title=""/>
                 </v:shape>
-                <o:OLEObject Type="Embed" ProgID="Equation.DSMT4" ShapeID="_x0000_i1034" DrawAspect="Content" ObjectID="_1791658704" r:id="rId27"/>
+                <o:OLEObject Type="Embed" ProgID="Equation.DSMT4" ShapeID="_x0000_i1034" DrawAspect="Content" ObjectID="_1793075552" r:id="rId27"/>
               </w:object>
             </w:r>
             <w:r>
@@ -1107,10 +1107,10 @@
                 <w:position w:val="-28"/>
               </w:rPr>
               <w:object w:dxaOrig="660" w:dyaOrig="720" w14:anchorId="7A2F05CE">
-                <v:shape id="_x0000_i1035" type="#_x0000_t75" style="width:30.95pt;height:33.95pt" o:ole="">
+                <v:shape id="_x0000_i1035" type="#_x0000_t75" style="width:30.75pt;height:33.75pt" o:ole="">
                   <v:imagedata r:id="rId28" o:title=""/>
                 </v:shape>
-                <o:OLEObject Type="Embed" ProgID="Equation.DSMT4" ShapeID="_x0000_i1035" DrawAspect="Content" ObjectID="_1791658705" r:id="rId29"/>
+                <o:OLEObject Type="Embed" ProgID="Equation.DSMT4" ShapeID="_x0000_i1035" DrawAspect="Content" ObjectID="_1793075553" r:id="rId29"/>
               </w:object>
             </w:r>
           </w:p>
@@ -1359,10 +1359,10 @@
                 <w:position w:val="-32"/>
               </w:rPr>
               <w:object w:dxaOrig="1740" w:dyaOrig="800" w14:anchorId="161DFD94">
-                <v:shape id="_x0000_i1036" type="#_x0000_t75" style="width:83.15pt;height:38.05pt" o:ole="">
+                <v:shape id="_x0000_i1036" type="#_x0000_t75" style="width:83.25pt;height:38.25pt" o:ole="">
                   <v:imagedata r:id="rId30" o:title=""/>
                 </v:shape>
-                <o:OLEObject Type="Embed" ProgID="Equation.DSMT4" ShapeID="_x0000_i1036" DrawAspect="Content" ObjectID="_1791658706" r:id="rId31"/>
+                <o:OLEObject Type="Embed" ProgID="Equation.DSMT4" ShapeID="_x0000_i1036" DrawAspect="Content" ObjectID="_1793075554" r:id="rId31"/>
               </w:object>
             </w:r>
             <w:r>
@@ -1396,10 +1396,10 @@
                 <w:position w:val="-24"/>
               </w:rPr>
               <w:object w:dxaOrig="1180" w:dyaOrig="639" w14:anchorId="1795C90C">
-                <v:shape id="_x0000_i1037" type="#_x0000_t75" style="width:56.3pt;height:29.9pt" o:ole="">
+                <v:shape id="_x0000_i1037" type="#_x0000_t75" style="width:56.25pt;height:30pt" o:ole="">
                   <v:imagedata r:id="rId32" o:title=""/>
                 </v:shape>
-                <o:OLEObject Type="Embed" ProgID="Equation.DSMT4" ShapeID="_x0000_i1037" DrawAspect="Content" ObjectID="_1791658707" r:id="rId33"/>
+                <o:OLEObject Type="Embed" ProgID="Equation.DSMT4" ShapeID="_x0000_i1037" DrawAspect="Content" ObjectID="_1793075555" r:id="rId33"/>
               </w:object>
             </w:r>
             <w:r>
@@ -1486,10 +1486,10 @@
                 <w:position w:val="-6"/>
               </w:rPr>
               <w:object w:dxaOrig="1920" w:dyaOrig="279" w14:anchorId="269B7F4E">
-                <v:shape id="_x0000_i1038" type="#_x0000_t75" style="width:95.85pt;height:14.2pt" o:ole="">
+                <v:shape id="_x0000_i1038" type="#_x0000_t75" style="width:96pt;height:14.25pt" o:ole="">
                   <v:imagedata r:id="rId34" o:title=""/>
                 </v:shape>
-                <o:OLEObject Type="Embed" ProgID="Equation.DSMT4" ShapeID="_x0000_i1038" DrawAspect="Content" ObjectID="_1791658708" r:id="rId35"/>
+                <o:OLEObject Type="Embed" ProgID="Equation.DSMT4" ShapeID="_x0000_i1038" DrawAspect="Content" ObjectID="_1793075556" r:id="rId35"/>
               </w:object>
             </w:r>
             <w:r>
@@ -1519,10 +1519,10 @@
                 <w:position w:val="-6"/>
               </w:rPr>
               <w:object w:dxaOrig="2480" w:dyaOrig="279" w14:anchorId="79F9C1D4">
-                <v:shape id="_x0000_i1039" type="#_x0000_t75" style="width:124.75pt;height:14.2pt" o:ole="">
+                <v:shape id="_x0000_i1039" type="#_x0000_t75" style="width:124.5pt;height:14.25pt" o:ole="">
                   <v:imagedata r:id="rId36" o:title=""/>
                 </v:shape>
-                <o:OLEObject Type="Embed" ProgID="Equation.DSMT4" ShapeID="_x0000_i1039" DrawAspect="Content" ObjectID="_1791658709" r:id="rId37"/>
+                <o:OLEObject Type="Embed" ProgID="Equation.DSMT4" ShapeID="_x0000_i1039" DrawAspect="Content" ObjectID="_1793075557" r:id="rId37"/>
               </w:object>
             </w:r>
           </w:p>
@@ -1558,10 +1558,10 @@
                 <w:position w:val="-24"/>
               </w:rPr>
               <w:object w:dxaOrig="1920" w:dyaOrig="639" w14:anchorId="72AFE769">
-                <v:shape id="_x0000_i1040" type="#_x0000_t75" style="width:95.85pt;height:32.45pt" o:ole="">
+                <v:shape id="_x0000_i1040" type="#_x0000_t75" style="width:96pt;height:32.25pt" o:ole="">
                   <v:imagedata r:id="rId38" o:title=""/>
                 </v:shape>
-                <o:OLEObject Type="Embed" ProgID="Equation.DSMT4" ShapeID="_x0000_i1040" DrawAspect="Content" ObjectID="_1791658710" r:id="rId39"/>
+                <o:OLEObject Type="Embed" ProgID="Equation.DSMT4" ShapeID="_x0000_i1040" DrawAspect="Content" ObjectID="_1793075558" r:id="rId39"/>
               </w:object>
             </w:r>
             <w:r>
@@ -1573,10 +1573,10 @@
                 <w:lang w:bidi="fa-IR"/>
               </w:rPr>
               <w:object w:dxaOrig="2200" w:dyaOrig="440" w14:anchorId="456BBB80">
-                <v:shape id="_x0000_i1041" type="#_x0000_t75" style="width:110.05pt;height:22.3pt" o:ole="">
+                <v:shape id="_x0000_i1041" type="#_x0000_t75" style="width:110.25pt;height:22.5pt" o:ole="">
                   <v:imagedata r:id="rId40" o:title=""/>
                 </v:shape>
-                <o:OLEObject Type="Embed" ProgID="Equation.DSMT4" ShapeID="_x0000_i1041" DrawAspect="Content" ObjectID="_1791658711" r:id="rId41"/>
+                <o:OLEObject Type="Embed" ProgID="Equation.DSMT4" ShapeID="_x0000_i1041" DrawAspect="Content" ObjectID="_1793075559" r:id="rId41"/>
               </w:object>
             </w:r>
             <w:r>
@@ -1589,7 +1589,6 @@
                 <w:tab w:val="left" w:pos="6790"/>
               </w:tabs>
               <w:rPr>
-                <w:rFonts w:hint="cs"/>
                 <w:sz w:val="16"/>
                 <w:szCs w:val="16"/>
                 <w:rtl/>
@@ -1613,10 +1612,10 @@
                 <w:position w:val="-24"/>
               </w:rPr>
               <w:object w:dxaOrig="2100" w:dyaOrig="639" w14:anchorId="79B5C36F">
-                <v:shape id="_x0000_i1042" type="#_x0000_t75" style="width:104.95pt;height:32.45pt" o:ole="">
+                <v:shape id="_x0000_i1042" type="#_x0000_t75" style="width:105pt;height:32.25pt" o:ole="">
                   <v:imagedata r:id="rId42" o:title=""/>
                 </v:shape>
-                <o:OLEObject Type="Embed" ProgID="Equation.DSMT4" ShapeID="_x0000_i1042" DrawAspect="Content" ObjectID="_1791658712" r:id="rId43"/>
+                <o:OLEObject Type="Embed" ProgID="Equation.DSMT4" ShapeID="_x0000_i1042" DrawAspect="Content" ObjectID="_1793075560" r:id="rId43"/>
               </w:object>
             </w:r>
             <w:r>
@@ -1716,10 +1715,10 @@
                 <w:lang w:bidi="fa-IR"/>
               </w:rPr>
               <w:object w:dxaOrig="760" w:dyaOrig="720" w14:anchorId="4FF175B3">
-                <v:shape id="_x0000_i1043" type="#_x0000_t75" style="width:32.45pt;height:32.45pt" o:ole="">
+                <v:shape id="_x0000_i1043" type="#_x0000_t75" style="width:32.25pt;height:32.25pt" o:ole="">
                   <v:imagedata r:id="rId44" o:title=""/>
                 </v:shape>
-                <o:OLEObject Type="Embed" ProgID="Equation.DSMT4" ShapeID="_x0000_i1043" DrawAspect="Content" ObjectID="_1791658713" r:id="rId45"/>
+                <o:OLEObject Type="Embed" ProgID="Equation.DSMT4" ShapeID="_x0000_i1043" DrawAspect="Content" ObjectID="_1793075561" r:id="rId45"/>
               </w:object>
             </w:r>
             <w:r>
@@ -1761,10 +1760,10 @@
                 <w:lang w:bidi="fa-IR"/>
               </w:rPr>
               <w:object w:dxaOrig="1420" w:dyaOrig="720" w14:anchorId="7D3D2ED6">
-                <v:shape id="_x0000_i1044" type="#_x0000_t75" style="width:61.35pt;height:33.95pt" o:ole="">
+                <v:shape id="_x0000_i1044" type="#_x0000_t75" style="width:61.5pt;height:33.75pt" o:ole="">
                   <v:imagedata r:id="rId46" o:title=""/>
                 </v:shape>
-                <o:OLEObject Type="Embed" ProgID="Equation.DSMT4" ShapeID="_x0000_i1044" DrawAspect="Content" ObjectID="_1791658714" r:id="rId47"/>
+                <o:OLEObject Type="Embed" ProgID="Equation.DSMT4" ShapeID="_x0000_i1044" DrawAspect="Content" ObjectID="_1793075562" r:id="rId47"/>
               </w:object>
             </w:r>
             <w:r>
@@ -1782,10 +1781,10 @@
                 <w:lang w:bidi="fa-IR"/>
               </w:rPr>
               <w:object w:dxaOrig="1120" w:dyaOrig="720" w14:anchorId="2F3ACDA4">
-                <v:shape id="_x0000_i1045" type="#_x0000_t75" style="width:46.65pt;height:32.45pt" o:ole="">
+                <v:shape id="_x0000_i1045" type="#_x0000_t75" style="width:46.5pt;height:32.25pt" o:ole="">
                   <v:imagedata r:id="rId48" o:title=""/>
                 </v:shape>
-                <o:OLEObject Type="Embed" ProgID="Equation.DSMT4" ShapeID="_x0000_i1045" DrawAspect="Content" ObjectID="_1791658715" r:id="rId49"/>
+                <o:OLEObject Type="Embed" ProgID="Equation.DSMT4" ShapeID="_x0000_i1045" DrawAspect="Content" ObjectID="_1793075563" r:id="rId49"/>
               </w:object>
             </w:r>
           </w:p>
@@ -2877,2774 +2876,13 @@
         <w:rPr>
           <w:sz w:val="2"/>
           <w:szCs w:val="2"/>
-          <w:rtl/>
         </w:rPr>
       </w:pPr>
-    </w:p>
-    <w:tbl>
-      <w:tblPr>
-        <w:tblStyle w:val="TableGrid"/>
-        <w:bidiVisual/>
-        <w:tblW w:w="10810" w:type="dxa"/>
-        <w:tblLook w:val="01E0" w:firstRow="1" w:lastRow="1" w:firstColumn="1" w:lastColumn="1" w:noHBand="0" w:noVBand="0"/>
-      </w:tblPr>
-      <w:tblGrid>
-        <w:gridCol w:w="603"/>
-        <w:gridCol w:w="10207"/>
-      </w:tblGrid>
-      <w:tr>
-        <w:trPr>
-          <w:trHeight w:val="1336"/>
-        </w:trPr>
-        <w:tc>
-          <w:tcPr>
-            <w:tcW w:w="603" w:type="dxa"/>
-            <w:textDirection w:val="tbRl"/>
-          </w:tcPr>
-          <w:p>
-            <w:pPr>
-              <w:ind w:left="113" w:right="113"/>
-              <w:jc w:val="center"/>
-              <w:rPr>
-                <w:rtl/>
-              </w:rPr>
-            </w:pPr>
-            <w:r>
-              <w:rPr>
-                <w:rFonts w:hint="cs"/>
-                <w:sz w:val="18"/>
-                <w:szCs w:val="18"/>
-                <w:rtl/>
-              </w:rPr>
-              <w:t>درست/ نادرست</w:t>
-            </w:r>
-          </w:p>
-        </w:tc>
-        <w:tc>
-          <w:tcPr>
-            <w:tcW w:w="10207" w:type="dxa"/>
-          </w:tcPr>
-          <w:p>
-            <w:pPr>
-              <w:rPr>
-                <w:rFonts w:ascii="Tahoma" w:hAnsi="Tahoma"/>
-                <w:rtl/>
-              </w:rPr>
-            </w:pPr>
-            <w:r>
-              <w:rPr>
-                <w:rFonts w:ascii="Tahoma" w:hAnsi="Tahoma" w:hint="cs"/>
-                <w:rtl/>
-              </w:rPr>
-              <w:t xml:space="preserve">الف) </w:t>
-            </w:r>
-            <w:r>
-              <w:rPr>
-                <w:rFonts w:ascii="Tahoma" w:hAnsi="Tahoma"/>
-                <w:rtl/>
-              </w:rPr>
-              <w:t>هر عدد طب</w:t>
-            </w:r>
-            <w:r>
-              <w:rPr>
-                <w:rFonts w:ascii="Tahoma" w:hAnsi="Tahoma" w:hint="cs"/>
-                <w:rtl/>
-              </w:rPr>
-              <w:t>ی</w:t>
-            </w:r>
-            <w:r>
-              <w:rPr>
-                <w:rFonts w:ascii="Tahoma" w:hAnsi="Tahoma" w:hint="eastAsia"/>
-                <w:rtl/>
-              </w:rPr>
-              <w:t>ع</w:t>
-            </w:r>
-            <w:r>
-              <w:rPr>
-                <w:rFonts w:ascii="Tahoma" w:hAnsi="Tahoma" w:hint="cs"/>
-                <w:rtl/>
-              </w:rPr>
-              <w:t>ی</w:t>
-            </w:r>
-            <w:r>
-              <w:rPr>
-                <w:rFonts w:ascii="Tahoma" w:hAnsi="Tahoma"/>
-                <w:rtl/>
-              </w:rPr>
-              <w:t xml:space="preserve"> حداقل دو شمارنده دارد. (     )</w:t>
-            </w:r>
-            <w:r>
-              <w:rPr>
-                <w:rFonts w:ascii="Tahoma" w:hAnsi="Tahoma" w:hint="cs"/>
-                <w:rtl/>
-              </w:rPr>
-              <w:t xml:space="preserve">               ب) </w:t>
-            </w:r>
-            <w:r>
-              <w:rPr>
-                <w:rFonts w:ascii="Tahoma" w:hAnsi="Tahoma"/>
-                <w:rtl/>
-              </w:rPr>
-              <w:t>تمام اعداد اول</w:t>
-            </w:r>
-            <w:r>
-              <w:rPr>
-                <w:rFonts w:ascii="Tahoma" w:hAnsi="Tahoma" w:hint="cs"/>
-                <w:rtl/>
-              </w:rPr>
-              <w:t xml:space="preserve"> به جز 2 </w:t>
-            </w:r>
-            <w:r>
-              <w:rPr>
-                <w:rFonts w:ascii="Tahoma" w:hAnsi="Tahoma"/>
-                <w:rtl/>
-              </w:rPr>
-              <w:t>، فرد هستند. (      )</w:t>
-            </w:r>
-          </w:p>
-          <w:p>
-            <w:pPr>
-              <w:rPr>
-                <w:rFonts w:ascii="Tahoma" w:hAnsi="Tahoma"/>
-                <w:rtl/>
-              </w:rPr>
-            </w:pPr>
-            <w:r>
-              <w:rPr>
-                <w:rFonts w:ascii="Tahoma" w:hAnsi="Tahoma" w:hint="cs"/>
-                <w:rtl/>
-              </w:rPr>
-              <w:t>پ</w:t>
-            </w:r>
-            <w:r>
-              <w:rPr>
-                <w:rFonts w:ascii="Tahoma" w:hAnsi="Tahoma" w:hint="cs"/>
-                <w:rtl/>
-              </w:rPr>
-              <w:t xml:space="preserve">) هر عدد طبیعی یک عدد گویا نیز هست. (      )               </w:t>
-            </w:r>
-            <w:r>
-              <w:rPr>
-                <w:rFonts w:ascii="Tahoma" w:hAnsi="Tahoma" w:hint="cs"/>
-                <w:rtl/>
-              </w:rPr>
-              <w:t xml:space="preserve">  ت</w:t>
-            </w:r>
-            <w:r>
-              <w:rPr>
-                <w:rFonts w:ascii="Tahoma" w:hAnsi="Tahoma" w:hint="cs"/>
-                <w:rtl/>
-              </w:rPr>
-              <w:t xml:space="preserve">) حاصل عبارت </w:t>
-            </w:r>
-            <w:r>
-              <w:rPr>
-                <w:noProof/>
-                <w:position w:val="-12"/>
-              </w:rPr>
-              <w:object w:dxaOrig="1160" w:dyaOrig="360" w14:anchorId="30C05BF9">
-                <v:shape id="_x0000_i1046" type="#_x0000_t75" style="width:57.8pt;height:15.7pt" o:ole="">
-                  <v:imagedata r:id="rId8" o:title=""/>
-                </v:shape>
-                <o:OLEObject Type="Embed" ProgID="Equation.DSMT4" ShapeID="_x0000_i1046" DrawAspect="Content" ObjectID="_1791658716" r:id="rId50"/>
-              </w:object>
-            </w:r>
-            <w:r>
-              <w:rPr>
-                <w:rFonts w:hint="cs"/>
-                <w:noProof/>
-                <w:rtl/>
-              </w:rPr>
-              <w:t xml:space="preserve"> برابر صفراست. (       )</w:t>
-            </w:r>
-          </w:p>
-          <w:p>
-            <w:pPr>
-              <w:rPr>
-                <w:rFonts w:ascii="Tahoma" w:hAnsi="Tahoma"/>
-                <w:rtl/>
-              </w:rPr>
-            </w:pPr>
-            <w:r>
-              <w:rPr>
-                <w:rFonts w:ascii="Tahoma" w:hAnsi="Tahoma" w:hint="cs"/>
-                <w:rtl/>
-              </w:rPr>
-              <w:t>ث</w:t>
-            </w:r>
-            <w:r>
-              <w:rPr>
-                <w:rFonts w:ascii="Tahoma" w:hAnsi="Tahoma" w:hint="cs"/>
-                <w:rtl/>
-              </w:rPr>
-              <w:t xml:space="preserve">) </w:t>
-            </w:r>
-            <w:r>
-              <w:rPr>
-                <w:rFonts w:ascii="Vazirmatn" w:hAnsi="Vazirmatn"/>
-                <w:rtl/>
-                <w:lang w:bidi="fa-IR"/>
-              </w:rPr>
-              <w:t>دو عدد 63 و 49 نسبت به هم اول هستند</w:t>
-            </w:r>
-            <w:r>
-              <w:rPr>
-                <w:rFonts w:ascii="Tahoma" w:hAnsi="Tahoma" w:hint="cs"/>
-                <w:rtl/>
-              </w:rPr>
-              <w:t xml:space="preserve"> (      )              </w:t>
-            </w:r>
-            <w:r>
-              <w:rPr>
-                <w:rFonts w:ascii="Tahoma" w:hAnsi="Tahoma" w:hint="cs"/>
-                <w:rtl/>
-              </w:rPr>
-              <w:t>ج</w:t>
-            </w:r>
-            <w:r>
-              <w:rPr>
-                <w:rFonts w:ascii="Tahoma" w:hAnsi="Tahoma" w:hint="cs"/>
-                <w:rtl/>
-              </w:rPr>
-              <w:t>)</w:t>
-            </w:r>
-            <w:r>
-              <w:rPr>
-                <w:rFonts w:ascii="Tahoma" w:hAnsi="Tahoma" w:hint="cs"/>
-                <w:rtl/>
-                <w:lang w:bidi="fa-IR"/>
-              </w:rPr>
-              <w:t xml:space="preserve"> </w:t>
-            </w:r>
-            <w:r>
-              <w:rPr>
-                <w:rFonts w:ascii="Tahoma" w:hAnsi="Tahoma"/>
-                <w:rtl/>
-                <w:lang w:bidi="fa-IR"/>
-              </w:rPr>
-              <w:t>معکوس عدد 5-  برابر</w:t>
-            </w:r>
-            <w:r>
-              <w:rPr>
-                <w:rFonts w:ascii="Tahoma" w:hAnsi="Tahoma" w:hint="cs"/>
-                <w:rtl/>
-                <w:lang w:bidi="fa-IR"/>
-              </w:rPr>
-              <w:t xml:space="preserve"> 5+ است. </w:t>
-            </w:r>
-            <w:r>
-              <w:rPr>
-                <w:rFonts w:ascii="Tahoma" w:hAnsi="Tahoma" w:hint="cs"/>
-                <w:rtl/>
-              </w:rPr>
-              <w:t>(      )</w:t>
-            </w:r>
-          </w:p>
-          <w:p>
-            <w:pPr>
-              <w:rPr>
-                <w:rFonts w:ascii="Tahoma" w:hAnsi="Tahoma"/>
-                <w:rtl/>
-                <w:lang w:bidi="fa-IR"/>
-              </w:rPr>
-            </w:pPr>
-            <w:r>
-              <w:rPr>
-                <w:rFonts w:ascii="Tahoma" w:hAnsi="Tahoma" w:hint="cs"/>
-                <w:rtl/>
-              </w:rPr>
-              <w:t xml:space="preserve"> </w:t>
-            </w:r>
-            <w:r>
-              <w:rPr>
-                <w:rFonts w:ascii="Tahoma" w:hAnsi="Tahoma" w:hint="cs"/>
-                <w:rtl/>
-              </w:rPr>
-              <w:t>چ) هر دو عدد متوالی نسبت به هم اول هستند. (       )</w:t>
-            </w:r>
-            <w:r>
-              <w:rPr>
-                <w:rFonts w:ascii="Tahoma" w:hAnsi="Tahoma" w:hint="cs"/>
-                <w:rtl/>
-                <w:lang w:bidi="fa-IR"/>
-              </w:rPr>
-              <w:t xml:space="preserve">          خ</w:t>
-            </w:r>
-            <w:r>
-              <w:rPr>
-                <w:rFonts w:ascii="Tahoma" w:hAnsi="Tahoma"/>
-                <w:rtl/>
-                <w:lang w:bidi="fa-IR"/>
-              </w:rPr>
-              <w:t>) کوچکتر</w:t>
-            </w:r>
-            <w:r>
-              <w:rPr>
-                <w:rFonts w:ascii="Tahoma" w:hAnsi="Tahoma" w:hint="cs"/>
-                <w:rtl/>
-                <w:lang w:bidi="fa-IR"/>
-              </w:rPr>
-              <w:t>ی</w:t>
-            </w:r>
-            <w:r>
-              <w:rPr>
-                <w:rFonts w:ascii="Tahoma" w:hAnsi="Tahoma" w:hint="eastAsia"/>
-                <w:rtl/>
-                <w:lang w:bidi="fa-IR"/>
-              </w:rPr>
-              <w:t>ن</w:t>
-            </w:r>
-            <w:r>
-              <w:rPr>
-                <w:rFonts w:ascii="Tahoma" w:hAnsi="Tahoma"/>
-                <w:rtl/>
-                <w:lang w:bidi="fa-IR"/>
-              </w:rPr>
-              <w:t xml:space="preserve"> عدد مرکب عدد </w:t>
-            </w:r>
-            <w:r>
-              <w:rPr>
-                <w:rFonts w:ascii="Tahoma" w:hAnsi="Tahoma" w:hint="cs"/>
-                <w:rtl/>
-                <w:lang w:bidi="fa-IR"/>
-              </w:rPr>
-              <w:t>4</w:t>
-            </w:r>
-            <w:r>
-              <w:rPr>
-                <w:rFonts w:ascii="Tahoma" w:hAnsi="Tahoma"/>
-                <w:rtl/>
-                <w:lang w:bidi="fa-IR"/>
-              </w:rPr>
-              <w:t xml:space="preserve"> است.</w:t>
-            </w:r>
-            <w:r>
-              <w:rPr>
-                <w:rFonts w:ascii="Tahoma" w:hAnsi="Tahoma" w:hint="cs"/>
-                <w:rtl/>
-                <w:lang w:bidi="fa-IR"/>
-              </w:rPr>
-              <w:t xml:space="preserve"> </w:t>
-            </w:r>
-            <w:r>
-              <w:rPr>
-                <w:rFonts w:ascii="Tahoma" w:hAnsi="Tahoma" w:hint="cs"/>
-                <w:rtl/>
-              </w:rPr>
-              <w:t>(      )</w:t>
-            </w:r>
-            <w:r>
-              <w:rPr>
-                <w:rFonts w:ascii="Tahoma" w:hAnsi="Tahoma"/>
-                <w:rtl/>
-                <w:lang w:bidi="fa-IR"/>
-              </w:rPr>
-              <w:t xml:space="preserve">                  </w:t>
-            </w:r>
-          </w:p>
-        </w:tc>
-      </w:tr>
-      <w:tr>
-        <w:trPr>
-          <w:trHeight w:val="1134"/>
-        </w:trPr>
-        <w:tc>
-          <w:tcPr>
-            <w:tcW w:w="603" w:type="dxa"/>
-            <w:textDirection w:val="tbRl"/>
-          </w:tcPr>
-          <w:p>
-            <w:pPr>
-              <w:ind w:left="113" w:right="113"/>
-              <w:jc w:val="center"/>
-              <w:rPr>
-                <w:rtl/>
-              </w:rPr>
-            </w:pPr>
-            <w:r>
-              <w:rPr>
-                <w:rFonts w:hint="cs"/>
-                <w:sz w:val="20"/>
-                <w:szCs w:val="20"/>
-                <w:rtl/>
-              </w:rPr>
-              <w:t>کامل کردنی</w:t>
-            </w:r>
-          </w:p>
-        </w:tc>
-        <w:tc>
-          <w:tcPr>
-            <w:tcW w:w="10207" w:type="dxa"/>
-          </w:tcPr>
-          <w:p>
-            <w:pPr>
-              <w:rPr>
-                <w:rtl/>
-              </w:rPr>
-            </w:pPr>
-            <w:r>
-              <w:rPr>
-                <w:rFonts w:hint="cs"/>
-                <w:rtl/>
-              </w:rPr>
-              <w:t>الف) تنها عددی که معکوس ندارد</w:t>
-            </w:r>
-            <w:r>
-              <w:rPr>
-                <w:rtl/>
-              </w:rPr>
-              <w:t xml:space="preserve"> </w:t>
-            </w:r>
-            <w:r>
-              <w:rPr>
-                <w:rFonts w:hint="cs"/>
-                <w:rtl/>
-              </w:rPr>
-              <w:t xml:space="preserve">عدد ............ است.                 ب) معکوس عدد </w:t>
-            </w:r>
-            <w:r>
-              <w:rPr>
-                <w:position w:val="-24"/>
-              </w:rPr>
-              <w:object w:dxaOrig="800" w:dyaOrig="639" w14:anchorId="5E952105">
-                <v:shape id="_x0000_i1047" type="#_x0000_t75" style="width:34.5pt;height:26.85pt" o:ole="">
-                  <v:imagedata r:id="rId10" o:title=""/>
-                </v:shape>
-                <o:OLEObject Type="Embed" ProgID="Equation.DSMT4" ShapeID="_x0000_i1047" DrawAspect="Content" ObjectID="_1791658717" r:id="rId51"/>
-              </w:object>
-            </w:r>
-            <w:r>
-              <w:rPr>
-                <w:rtl/>
-              </w:rPr>
-              <w:t xml:space="preserve"> </w:t>
-            </w:r>
-            <w:r>
-              <w:rPr>
-                <w:rFonts w:hint="cs"/>
-                <w:rtl/>
-              </w:rPr>
-              <w:t>عدد ............... است.</w:t>
-            </w:r>
-          </w:p>
-          <w:p>
-            <w:pPr>
-              <w:rPr>
-                <w:rtl/>
-              </w:rPr>
-            </w:pPr>
-            <w:r>
-              <w:rPr>
-                <w:rFonts w:hint="cs"/>
-                <w:rtl/>
-              </w:rPr>
-              <w:t xml:space="preserve">ج) </w:t>
-            </w:r>
-            <w:r>
-              <w:rPr>
-                <w:rFonts w:hint="cs"/>
-                <w:rtl/>
-              </w:rPr>
-              <w:t>تعداد عددهای اول کوچکتر از 30 ، ......... است.</w:t>
-            </w:r>
-            <w:r>
-              <w:rPr>
-                <w:rFonts w:hint="cs"/>
-                <w:rtl/>
-              </w:rPr>
-              <w:t xml:space="preserve">               د) حاصل</w:t>
-            </w:r>
-            <w:r>
-              <w:rPr>
-                <w:rFonts w:hint="cs"/>
-                <w:rtl/>
-              </w:rPr>
-              <w:softHyphen/>
-              <w:t>ضرب هر عدد در معکوسش برابر است با</w:t>
-            </w:r>
-            <w:r>
-              <w:rPr>
-                <w:rFonts w:cs="Times New Roman" w:hint="cs"/>
-                <w:rtl/>
-              </w:rPr>
-              <w:t>..........</w:t>
-            </w:r>
-            <w:r>
-              <w:rPr>
-                <w:rFonts w:hint="cs"/>
-                <w:rtl/>
-              </w:rPr>
-              <w:t xml:space="preserve">      </w:t>
-            </w:r>
-          </w:p>
-          <w:p>
-            <w:pPr>
-              <w:rPr>
-                <w:rFonts w:ascii="Tahoma" w:hAnsi="Tahoma"/>
-                <w:rtl/>
-              </w:rPr>
-            </w:pPr>
-            <w:r>
-              <w:rPr>
-                <w:rFonts w:ascii="Tahoma" w:hAnsi="Tahoma" w:hint="cs"/>
-                <w:rtl/>
-              </w:rPr>
-              <w:t xml:space="preserve">هـ ) </w:t>
-            </w:r>
-            <w:r>
-              <w:rPr>
-                <w:rFonts w:ascii="Tahoma" w:hAnsi="Tahoma"/>
-                <w:rtl/>
-              </w:rPr>
-              <w:t>برا</w:t>
-            </w:r>
-            <w:r>
-              <w:rPr>
-                <w:rFonts w:ascii="Tahoma" w:hAnsi="Tahoma" w:hint="cs"/>
-                <w:rtl/>
-              </w:rPr>
-              <w:t>ی</w:t>
-            </w:r>
-            <w:r>
-              <w:rPr>
-                <w:rFonts w:ascii="Tahoma" w:hAnsi="Tahoma"/>
-                <w:rtl/>
-              </w:rPr>
-              <w:t xml:space="preserve"> ا</w:t>
-            </w:r>
-            <w:r>
-              <w:rPr>
-                <w:rFonts w:ascii="Tahoma" w:hAnsi="Tahoma" w:hint="cs"/>
-                <w:rtl/>
-              </w:rPr>
-              <w:t>ی</w:t>
-            </w:r>
-            <w:r>
-              <w:rPr>
-                <w:rFonts w:ascii="Tahoma" w:hAnsi="Tahoma" w:hint="eastAsia"/>
-                <w:rtl/>
-              </w:rPr>
-              <w:t>نکه</w:t>
-            </w:r>
-            <w:r>
-              <w:rPr>
-                <w:rFonts w:ascii="Tahoma" w:hAnsi="Tahoma"/>
-                <w:rtl/>
-              </w:rPr>
-              <w:t xml:space="preserve"> بفهم</w:t>
-            </w:r>
-            <w:r>
-              <w:rPr>
-                <w:rFonts w:ascii="Tahoma" w:hAnsi="Tahoma" w:hint="cs"/>
-                <w:rtl/>
-              </w:rPr>
-              <w:t>ی</w:t>
-            </w:r>
-            <w:r>
-              <w:rPr>
-                <w:rFonts w:ascii="Tahoma" w:hAnsi="Tahoma" w:hint="eastAsia"/>
-                <w:rtl/>
-              </w:rPr>
-              <w:t>م</w:t>
-            </w:r>
-            <w:r>
-              <w:rPr>
-                <w:rFonts w:ascii="Tahoma" w:hAnsi="Tahoma"/>
-                <w:rtl/>
-              </w:rPr>
-              <w:t xml:space="preserve"> عددها</w:t>
-            </w:r>
-            <w:r>
-              <w:rPr>
-                <w:rFonts w:ascii="Tahoma" w:hAnsi="Tahoma" w:hint="cs"/>
-                <w:rtl/>
-              </w:rPr>
-              <w:t>ی</w:t>
-            </w:r>
-            <w:r>
-              <w:rPr>
-                <w:rFonts w:ascii="Tahoma" w:hAnsi="Tahoma"/>
-                <w:rtl/>
-              </w:rPr>
-              <w:t xml:space="preserve"> کوچکتر از 120 اول اند </w:t>
-            </w:r>
-            <w:r>
-              <w:rPr>
-                <w:rFonts w:ascii="Tahoma" w:hAnsi="Tahoma" w:hint="cs"/>
-                <w:rtl/>
-              </w:rPr>
-              <w:t>ی</w:t>
-            </w:r>
-            <w:r>
-              <w:rPr>
-                <w:rFonts w:ascii="Tahoma" w:hAnsi="Tahoma" w:hint="eastAsia"/>
-                <w:rtl/>
-              </w:rPr>
-              <w:t>ا</w:t>
-            </w:r>
-            <w:r>
-              <w:rPr>
-                <w:rFonts w:ascii="Tahoma" w:hAnsi="Tahoma"/>
-                <w:rtl/>
-              </w:rPr>
-              <w:t xml:space="preserve"> نه، حداکثر با</w:t>
-            </w:r>
-            <w:r>
-              <w:rPr>
-                <w:rFonts w:ascii="Tahoma" w:hAnsi="Tahoma" w:hint="cs"/>
-                <w:rtl/>
-              </w:rPr>
-              <w:t>ی</w:t>
-            </w:r>
-            <w:r>
-              <w:rPr>
-                <w:rFonts w:ascii="Tahoma" w:hAnsi="Tahoma" w:hint="eastAsia"/>
-                <w:rtl/>
-              </w:rPr>
-              <w:t>د</w:t>
-            </w:r>
-            <w:r>
-              <w:rPr>
-                <w:rFonts w:ascii="Tahoma" w:hAnsi="Tahoma"/>
-                <w:rtl/>
-              </w:rPr>
-              <w:t xml:space="preserve"> ......... تقس</w:t>
-            </w:r>
-            <w:r>
-              <w:rPr>
-                <w:rFonts w:ascii="Tahoma" w:hAnsi="Tahoma" w:hint="cs"/>
-                <w:rtl/>
-              </w:rPr>
-              <w:t>ی</w:t>
-            </w:r>
-            <w:r>
-              <w:rPr>
-                <w:rFonts w:ascii="Tahoma" w:hAnsi="Tahoma" w:hint="eastAsia"/>
-                <w:rtl/>
-              </w:rPr>
-              <w:t>م</w:t>
-            </w:r>
-            <w:r>
-              <w:rPr>
-                <w:rFonts w:ascii="Tahoma" w:hAnsi="Tahoma"/>
-                <w:rtl/>
-              </w:rPr>
-              <w:t xml:space="preserve"> انجام ده</w:t>
-            </w:r>
-            <w:r>
-              <w:rPr>
-                <w:rFonts w:ascii="Tahoma" w:hAnsi="Tahoma" w:hint="cs"/>
-                <w:rtl/>
-              </w:rPr>
-              <w:t>ی</w:t>
-            </w:r>
-            <w:r>
-              <w:rPr>
-                <w:rFonts w:ascii="Tahoma" w:hAnsi="Tahoma" w:hint="eastAsia"/>
-                <w:rtl/>
-              </w:rPr>
-              <w:t>م</w:t>
-            </w:r>
-            <w:r>
-              <w:rPr>
-                <w:rFonts w:ascii="Tahoma" w:hAnsi="Tahoma"/>
-                <w:rtl/>
-              </w:rPr>
-              <w:t>.</w:t>
-            </w:r>
-          </w:p>
-          <w:p>
-            <w:pPr>
-              <w:rPr>
-                <w:rFonts w:ascii="Tahoma" w:hAnsi="Tahoma"/>
-                <w:rtl/>
-              </w:rPr>
-            </w:pPr>
-            <w:r>
-              <w:rPr>
-                <w:rFonts w:ascii="Tahoma" w:hAnsi="Tahoma" w:hint="cs"/>
-                <w:rtl/>
-              </w:rPr>
-              <w:t xml:space="preserve">و) </w:t>
-            </w:r>
-            <w:r>
-              <w:rPr>
-                <w:rFonts w:ascii="Tahoma" w:hAnsi="Tahoma"/>
-                <w:rtl/>
-              </w:rPr>
-              <w:t>هر عدد طب</w:t>
-            </w:r>
-            <w:r>
-              <w:rPr>
-                <w:rFonts w:ascii="Tahoma" w:hAnsi="Tahoma" w:hint="cs"/>
-                <w:rtl/>
-              </w:rPr>
-              <w:t>ی</w:t>
-            </w:r>
-            <w:r>
-              <w:rPr>
-                <w:rFonts w:ascii="Tahoma" w:hAnsi="Tahoma" w:hint="eastAsia"/>
-                <w:rtl/>
-              </w:rPr>
-              <w:t>ع</w:t>
-            </w:r>
-            <w:r>
-              <w:rPr>
-                <w:rFonts w:ascii="Tahoma" w:hAnsi="Tahoma" w:hint="cs"/>
-                <w:rtl/>
-              </w:rPr>
-              <w:t>ی</w:t>
-            </w:r>
-            <w:r>
-              <w:rPr>
-                <w:rFonts w:ascii="Tahoma" w:hAnsi="Tahoma"/>
-                <w:rtl/>
-              </w:rPr>
-              <w:t xml:space="preserve"> را که بتوان به صورت حاصلضرب دو عدد طب</w:t>
-            </w:r>
-            <w:r>
-              <w:rPr>
-                <w:rFonts w:ascii="Tahoma" w:hAnsi="Tahoma" w:hint="cs"/>
-                <w:rtl/>
-              </w:rPr>
-              <w:t>ی</w:t>
-            </w:r>
-            <w:r>
-              <w:rPr>
-                <w:rFonts w:ascii="Tahoma" w:hAnsi="Tahoma" w:hint="eastAsia"/>
-                <w:rtl/>
-              </w:rPr>
-              <w:t>ع</w:t>
-            </w:r>
-            <w:r>
-              <w:rPr>
-                <w:rFonts w:ascii="Tahoma" w:hAnsi="Tahoma" w:hint="cs"/>
-                <w:rtl/>
-              </w:rPr>
-              <w:t>ی</w:t>
-            </w:r>
-            <w:r>
-              <w:rPr>
-                <w:rFonts w:ascii="Tahoma" w:hAnsi="Tahoma"/>
-                <w:rtl/>
-              </w:rPr>
-              <w:t xml:space="preserve"> بزرگتر از </w:t>
-            </w:r>
-            <w:r>
-              <w:rPr>
-                <w:rFonts w:ascii="Tahoma" w:hAnsi="Tahoma" w:hint="cs"/>
-                <w:rtl/>
-              </w:rPr>
-              <w:t>ی</w:t>
-            </w:r>
-            <w:r>
-              <w:rPr>
-                <w:rFonts w:ascii="Tahoma" w:hAnsi="Tahoma" w:hint="eastAsia"/>
-                <w:rtl/>
-              </w:rPr>
-              <w:t>ک</w:t>
-            </w:r>
-            <w:r>
-              <w:rPr>
-                <w:rFonts w:ascii="Tahoma" w:hAnsi="Tahoma"/>
-                <w:rtl/>
-              </w:rPr>
-              <w:t xml:space="preserve"> نوشت عدد </w:t>
-            </w:r>
-            <w:r>
-              <w:rPr>
-                <w:rFonts w:ascii="Tahoma" w:hAnsi="Tahoma" w:hint="cs"/>
-                <w:rtl/>
-              </w:rPr>
-              <w:t>...................</w:t>
-            </w:r>
-            <w:r>
-              <w:rPr>
-                <w:rFonts w:ascii="Tahoma" w:hAnsi="Tahoma"/>
-                <w:rtl/>
-              </w:rPr>
-              <w:t xml:space="preserve"> م</w:t>
-            </w:r>
-            <w:r>
-              <w:rPr>
-                <w:rFonts w:ascii="Tahoma" w:hAnsi="Tahoma" w:hint="cs"/>
-                <w:rtl/>
-              </w:rPr>
-              <w:t>ی</w:t>
-            </w:r>
-            <w:r>
-              <w:rPr>
-                <w:rFonts w:ascii="Tahoma" w:hAnsi="Tahoma"/>
-                <w:rtl/>
-              </w:rPr>
-              <w:t xml:space="preserve"> نام</w:t>
-            </w:r>
-            <w:r>
-              <w:rPr>
-                <w:rFonts w:ascii="Tahoma" w:hAnsi="Tahoma" w:hint="cs"/>
-                <w:rtl/>
-              </w:rPr>
-              <w:t>ی</w:t>
-            </w:r>
-            <w:r>
-              <w:rPr>
-                <w:rFonts w:ascii="Tahoma" w:hAnsi="Tahoma" w:hint="eastAsia"/>
-                <w:rtl/>
-              </w:rPr>
-              <w:t>م</w:t>
-            </w:r>
-            <w:r>
-              <w:rPr>
-                <w:rFonts w:ascii="Tahoma" w:hAnsi="Tahoma"/>
-                <w:rtl/>
-              </w:rPr>
-              <w:t>.</w:t>
-            </w:r>
-          </w:p>
-        </w:tc>
-      </w:tr>
-      <w:tr>
-        <w:trPr>
-          <w:trHeight w:val="1134"/>
-        </w:trPr>
-        <w:tc>
-          <w:tcPr>
-            <w:tcW w:w="603" w:type="dxa"/>
-            <w:textDirection w:val="tbRl"/>
-          </w:tcPr>
-          <w:p>
-            <w:pPr>
-              <w:ind w:left="113" w:right="113"/>
-              <w:jc w:val="center"/>
-              <w:rPr>
-                <w:rtl/>
-              </w:rPr>
-            </w:pPr>
-            <w:r>
-              <w:rPr>
-                <w:rFonts w:hint="cs"/>
-                <w:sz w:val="20"/>
-                <w:szCs w:val="20"/>
-                <w:rtl/>
-              </w:rPr>
-              <w:t>چهارگزینه ای</w:t>
-            </w:r>
-          </w:p>
-        </w:tc>
-        <w:tc>
-          <w:tcPr>
-            <w:tcW w:w="10207" w:type="dxa"/>
-          </w:tcPr>
-          <w:p>
-            <w:pPr>
-              <w:spacing w:line="360" w:lineRule="auto"/>
-              <w:rPr>
-                <w:rtl/>
-              </w:rPr>
-            </w:pPr>
-            <w:r>
-              <w:rPr>
-                <w:rFonts w:hint="cs"/>
-                <w:rtl/>
-              </w:rPr>
-              <w:t xml:space="preserve">الف) کدام عدد گویا </w:t>
-            </w:r>
-            <w:r>
-              <w:rPr>
-                <w:rFonts w:hint="cs"/>
-                <w:u w:val="single"/>
-                <w:rtl/>
-              </w:rPr>
-              <w:t>نیست</w:t>
-            </w:r>
-            <w:r>
-              <w:rPr>
-                <w:rFonts w:hint="cs"/>
-                <w:rtl/>
-              </w:rPr>
-              <w:t>؟</w:t>
-            </w:r>
-            <w:r>
-              <w:rPr>
-                <w:rFonts w:hint="cs"/>
-                <w:rtl/>
-              </w:rPr>
-              <w:t xml:space="preserve">     </w:t>
-            </w:r>
-            <w:r>
-              <w:rPr>
-                <w:rFonts w:hint="cs"/>
-                <w:rtl/>
-              </w:rPr>
-              <w:t xml:space="preserve"> 1) </w:t>
-            </w:r>
-            <w:r>
-              <w:rPr>
-                <w:position w:val="-8"/>
-              </w:rPr>
-              <w:object w:dxaOrig="400" w:dyaOrig="400" w14:anchorId="1A20942F">
-                <v:shape id="_x0000_i1048" type="#_x0000_t75" style="width:19.25pt;height:19.25pt" o:ole="">
-                  <v:imagedata r:id="rId12" o:title=""/>
-                </v:shape>
-                <o:OLEObject Type="Embed" ProgID="Equation.DSMT4" ShapeID="_x0000_i1048" DrawAspect="Content" ObjectID="_1791658718" r:id="rId52"/>
-              </w:object>
-            </w:r>
-            <w:r>
-              <w:rPr>
-                <w:rFonts w:hint="cs"/>
-                <w:rtl/>
-              </w:rPr>
-              <w:t xml:space="preserve">                        2) </w:t>
-            </w:r>
-            <w:r>
-              <w:rPr>
-                <w:position w:val="-6"/>
-              </w:rPr>
-              <w:object w:dxaOrig="700" w:dyaOrig="300" w14:anchorId="6EE1A0F8">
-                <v:shape id="_x0000_i1049" type="#_x0000_t75" style="width:36.5pt;height:15.2pt" o:ole="">
-                  <v:imagedata r:id="rId14" o:title=""/>
-                </v:shape>
-                <o:OLEObject Type="Embed" ProgID="Equation.DSMT4" ShapeID="_x0000_i1049" DrawAspect="Content" ObjectID="_1791658719" r:id="rId53"/>
-              </w:object>
-            </w:r>
-            <w:r>
-              <w:rPr>
-                <w:rFonts w:hint="cs"/>
-                <w:rtl/>
-              </w:rPr>
-              <w:t xml:space="preserve">                            3) </w:t>
-            </w:r>
-            <w:r>
-              <w:rPr>
-                <w:position w:val="-8"/>
-              </w:rPr>
-              <w:object w:dxaOrig="420" w:dyaOrig="400" w14:anchorId="60E93863">
-                <v:shape id="_x0000_i1050" type="#_x0000_t75" style="width:22.3pt;height:19.25pt" o:ole="">
-                  <v:imagedata r:id="rId16" o:title=""/>
-                </v:shape>
-                <o:OLEObject Type="Embed" ProgID="Equation.DSMT4" ShapeID="_x0000_i1050" DrawAspect="Content" ObjectID="_1791658720" r:id="rId54"/>
-              </w:object>
-            </w:r>
-            <w:r>
-              <w:rPr>
-                <w:rFonts w:hint="cs"/>
-                <w:rtl/>
-              </w:rPr>
-              <w:t xml:space="preserve">                            4) </w:t>
-            </w:r>
-            <w:r>
-              <w:rPr>
-                <w:position w:val="-6"/>
-              </w:rPr>
-              <w:object w:dxaOrig="380" w:dyaOrig="279" w14:anchorId="6E251630">
-                <v:shape id="_x0000_i1051" type="#_x0000_t75" style="width:19.25pt;height:14.2pt" o:ole="">
-                  <v:imagedata r:id="rId18" o:title=""/>
-                </v:shape>
-                <o:OLEObject Type="Embed" ProgID="Equation.DSMT4" ShapeID="_x0000_i1051" DrawAspect="Content" ObjectID="_1791658721" r:id="rId55"/>
-              </w:object>
-            </w:r>
-          </w:p>
-          <w:p>
-            <w:pPr>
-              <w:spacing w:line="360" w:lineRule="auto"/>
-              <w:rPr>
-                <w:rtl/>
-                <w:lang w:bidi="fa-IR"/>
-              </w:rPr>
-            </w:pPr>
-            <w:r>
-              <w:rPr>
-                <w:rFonts w:hint="cs"/>
-                <w:rtl/>
-              </w:rPr>
-              <w:t xml:space="preserve">ب) حاصل عبارت </w:t>
-            </w:r>
-            <w:r>
-              <w:rPr>
-                <w:position w:val="-28"/>
-              </w:rPr>
-              <w:object w:dxaOrig="1100" w:dyaOrig="720" w14:anchorId="1FD122AE">
-                <v:shape id="_x0000_i1052" type="#_x0000_t75" style="width:56.3pt;height:36.5pt" o:ole="">
-                  <v:imagedata r:id="rId20" o:title=""/>
-                </v:shape>
-                <o:OLEObject Type="Embed" ProgID="Equation.DSMT4" ShapeID="_x0000_i1052" DrawAspect="Content" ObjectID="_1791658722" r:id="rId56"/>
-              </w:object>
-            </w:r>
-            <w:r>
-              <w:rPr>
-                <w:rFonts w:hint="cs"/>
-                <w:rtl/>
-              </w:rPr>
-              <w:t xml:space="preserve">کدام گزینه است؟      </w:t>
-            </w:r>
-            <w:r>
-              <w:rPr>
-                <w:rFonts w:hint="cs"/>
-                <w:rtl/>
-              </w:rPr>
-              <w:t>1</w:t>
-            </w:r>
-            <w:r>
-              <w:rPr>
-                <w:rFonts w:hint="cs"/>
-                <w:rtl/>
-              </w:rPr>
-              <w:t xml:space="preserve">) </w:t>
-            </w:r>
-            <w:r>
-              <w:rPr>
-                <w:position w:val="-22"/>
-              </w:rPr>
-              <w:object w:dxaOrig="440" w:dyaOrig="580" w14:anchorId="352C2EC6">
-                <v:shape id="_x0000_i1053" type="#_x0000_t75" style="width:22.3pt;height:29.4pt" o:ole="">
-                  <v:imagedata r:id="rId22" o:title=""/>
-                </v:shape>
-                <o:OLEObject Type="Embed" ProgID="Equation.DSMT4" ShapeID="_x0000_i1053" DrawAspect="Content" ObjectID="_1791658723" r:id="rId57"/>
-              </w:object>
-            </w:r>
-            <w:r>
-              <w:rPr>
-                <w:rFonts w:hint="cs"/>
-                <w:rtl/>
-              </w:rPr>
-              <w:t xml:space="preserve">               2) </w:t>
-            </w:r>
-            <w:r>
-              <w:rPr>
-                <w:position w:val="-22"/>
-              </w:rPr>
-              <w:object w:dxaOrig="279" w:dyaOrig="580" w14:anchorId="7B0B394B">
-                <v:shape id="_x0000_i1054" type="#_x0000_t75" style="width:14.2pt;height:29.4pt" o:ole="">
-                  <v:imagedata r:id="rId24" o:title=""/>
-                </v:shape>
-                <o:OLEObject Type="Embed" ProgID="Equation.DSMT4" ShapeID="_x0000_i1054" DrawAspect="Content" ObjectID="_1791658724" r:id="rId58"/>
-              </w:object>
-            </w:r>
-            <w:r>
-              <w:rPr>
-                <w:rFonts w:hint="cs"/>
-                <w:rtl/>
-              </w:rPr>
-              <w:t xml:space="preserve">                3) </w:t>
-            </w:r>
-            <w:r>
-              <w:rPr>
-                <w:position w:val="-28"/>
-              </w:rPr>
-              <w:object w:dxaOrig="499" w:dyaOrig="720" w14:anchorId="78A1EA81">
-                <v:shape id="_x0000_i1055" type="#_x0000_t75" style="width:23.85pt;height:32.95pt" o:ole="">
-                  <v:imagedata r:id="rId26" o:title=""/>
-                </v:shape>
-                <o:OLEObject Type="Embed" ProgID="Equation.DSMT4" ShapeID="_x0000_i1055" DrawAspect="Content" ObjectID="_1791658725" r:id="rId59"/>
-              </w:object>
-            </w:r>
-            <w:r>
-              <w:rPr>
-                <w:rFonts w:hint="cs"/>
-                <w:rtl/>
-              </w:rPr>
-              <w:t xml:space="preserve">             4) </w:t>
-            </w:r>
-            <w:r>
-              <w:rPr>
-                <w:position w:val="-28"/>
-              </w:rPr>
-              <w:object w:dxaOrig="660" w:dyaOrig="720" w14:anchorId="76AE453B">
-                <v:shape id="_x0000_i1056" type="#_x0000_t75" style="width:30.95pt;height:33.95pt" o:ole="">
-                  <v:imagedata r:id="rId28" o:title=""/>
-                </v:shape>
-                <o:OLEObject Type="Embed" ProgID="Equation.DSMT4" ShapeID="_x0000_i1056" DrawAspect="Content" ObjectID="_1791658726" r:id="rId60"/>
-              </w:object>
-            </w:r>
-          </w:p>
-          <w:p>
-            <w:pPr>
-              <w:spacing w:line="360" w:lineRule="auto"/>
-              <w:rPr>
-                <w:rtl/>
-              </w:rPr>
-            </w:pPr>
-            <w:r>
-              <w:rPr>
-                <w:rFonts w:hint="cs"/>
-                <w:rtl/>
-              </w:rPr>
-              <w:t>ج</w:t>
-            </w:r>
-            <w:r>
-              <w:rPr>
-                <w:rFonts w:hint="cs"/>
-                <w:rtl/>
-              </w:rPr>
-              <w:t xml:space="preserve">) </w:t>
-            </w:r>
-            <w:r>
-              <w:rPr>
-                <w:rtl/>
-              </w:rPr>
-              <w:t xml:space="preserve">کدام عدد </w:t>
-            </w:r>
-            <w:r>
-              <w:rPr>
-                <w:rFonts w:hint="cs"/>
-                <w:rtl/>
-              </w:rPr>
-              <w:t xml:space="preserve"> </w:t>
-            </w:r>
-            <w:r>
-              <w:rPr>
-                <w:rtl/>
-              </w:rPr>
-              <w:t xml:space="preserve">نسبت به 24 اول </w:t>
-            </w:r>
-            <w:r>
-              <w:rPr>
-                <w:u w:val="single"/>
-                <w:rtl/>
-              </w:rPr>
-              <w:t>ن</w:t>
-            </w:r>
-            <w:r>
-              <w:rPr>
-                <w:rFonts w:hint="cs"/>
-                <w:u w:val="single"/>
-                <w:rtl/>
-              </w:rPr>
-              <w:t>ی</w:t>
-            </w:r>
-            <w:r>
-              <w:rPr>
-                <w:rFonts w:hint="eastAsia"/>
-                <w:u w:val="single"/>
-                <w:rtl/>
-              </w:rPr>
-              <w:t>ست</w:t>
-            </w:r>
-            <w:r>
-              <w:rPr>
-                <w:rFonts w:hint="eastAsia"/>
-                <w:rtl/>
-              </w:rPr>
-              <w:t>؟</w:t>
-            </w:r>
-            <w:r>
-              <w:rPr>
-                <w:rFonts w:hint="cs"/>
-                <w:rtl/>
-              </w:rPr>
-              <w:t xml:space="preserve">           </w:t>
-            </w:r>
-            <w:r>
-              <w:rPr>
-                <w:rFonts w:hint="cs"/>
-                <w:rtl/>
-              </w:rPr>
-              <w:t xml:space="preserve">1) </w:t>
-            </w:r>
-            <w:r>
-              <w:rPr>
-                <w:rtl/>
-              </w:rPr>
-              <w:t>25</w:t>
-            </w:r>
-            <w:r>
-              <w:rPr>
-                <w:rFonts w:hint="cs"/>
-                <w:rtl/>
-              </w:rPr>
-              <w:t xml:space="preserve">                   2) </w:t>
-            </w:r>
-            <w:r>
-              <w:rPr>
-                <w:rtl/>
-              </w:rPr>
-              <w:t>1</w:t>
-            </w:r>
-            <w:r>
-              <w:rPr>
-                <w:rFonts w:hint="cs"/>
-                <w:rtl/>
-              </w:rPr>
-              <w:t xml:space="preserve">                        3) </w:t>
-            </w:r>
-            <w:r>
-              <w:rPr>
-                <w:rtl/>
-              </w:rPr>
-              <w:t>36</w:t>
-            </w:r>
-            <w:r>
-              <w:rPr>
-                <w:rFonts w:hint="cs"/>
-                <w:rtl/>
-              </w:rPr>
-              <w:t xml:space="preserve">                                  4) </w:t>
-            </w:r>
-            <w:r>
-              <w:rPr>
-                <w:rtl/>
-              </w:rPr>
-              <w:t>13</w:t>
-            </w:r>
-          </w:p>
-          <w:p>
-            <w:pPr>
-              <w:rPr>
-                <w:rtl/>
-              </w:rPr>
-            </w:pPr>
-            <w:r>
-              <w:rPr>
-                <w:rFonts w:hint="cs"/>
-                <w:rtl/>
-              </w:rPr>
-              <w:t>د</w:t>
-            </w:r>
-            <w:r>
-              <w:rPr>
-                <w:rFonts w:hint="cs"/>
-                <w:rtl/>
-              </w:rPr>
-              <w:t>)در روش غربال  برای مضارب 3 دومین عددی که برای اولین بار خط می خورد چند است؟</w:t>
-            </w:r>
-          </w:p>
-          <w:p>
-            <w:pPr>
-              <w:rPr>
-                <w:rtl/>
-              </w:rPr>
-            </w:pPr>
-            <w:r>
-              <w:rPr>
-                <w:rFonts w:hint="cs"/>
-                <w:rtl/>
-              </w:rPr>
-              <w:t xml:space="preserve"> 1) 9                                   2) 12                                      3) 15                               4) 21</w:t>
-            </w:r>
-          </w:p>
-        </w:tc>
-      </w:tr>
-      <w:tr>
-        <w:trPr>
-          <w:trHeight w:val="1054"/>
-        </w:trPr>
-        <w:tc>
-          <w:tcPr>
-            <w:tcW w:w="603" w:type="dxa"/>
-          </w:tcPr>
-          <w:p>
-            <w:pPr>
-              <w:jc w:val="center"/>
-              <w:rPr>
-                <w:rtl/>
-              </w:rPr>
-            </w:pPr>
-            <w:r>
-              <w:rPr>
-                <w:rFonts w:hint="cs"/>
-                <w:rtl/>
-              </w:rPr>
-              <w:t>1</w:t>
-            </w:r>
-          </w:p>
-        </w:tc>
-        <w:tc>
-          <w:tcPr>
-            <w:tcW w:w="10207" w:type="dxa"/>
-          </w:tcPr>
-          <w:p>
-            <w:pPr>
-              <w:rPr>
-                <w:rtl/>
-              </w:rPr>
-            </w:pPr>
-            <w:r>
-              <w:rPr>
-                <w:rFonts w:hint="cs"/>
-                <w:rtl/>
-              </w:rPr>
-              <w:t>کسرهای زیر را به ساده</w:t>
-            </w:r>
-            <w:r>
-              <w:rPr>
-                <w:rFonts w:hint="cs"/>
-                <w:rtl/>
-              </w:rPr>
-              <w:softHyphen/>
-              <w:t>ترین شکل بنویسید.</w:t>
-            </w:r>
-          </w:p>
-          <w:p>
-            <w:pPr>
-              <w:tabs>
-                <w:tab w:val="left" w:pos="3565"/>
-                <w:tab w:val="left" w:pos="7480"/>
-              </w:tabs>
-              <w:rPr>
-                <w:rtl/>
-              </w:rPr>
-            </w:pPr>
-            <w:r>
-              <w:rPr>
-                <w:rtl/>
-              </w:rPr>
-              <w:tab/>
-            </w:r>
-            <w:r>
-              <w:rPr>
-                <w:rFonts w:hint="cs"/>
-                <w:rtl/>
-              </w:rPr>
-              <w:t xml:space="preserve">   </w:t>
-            </w:r>
-            <w:r>
-              <w:rPr>
-                <w:position w:val="-32"/>
-              </w:rPr>
-              <w:object w:dxaOrig="1740" w:dyaOrig="800" w14:anchorId="16A2D7B4">
-                <v:shape id="_x0000_i1057" type="#_x0000_t75" style="width:83.15pt;height:38.05pt" o:ole="">
-                  <v:imagedata r:id="rId30" o:title=""/>
-                </v:shape>
-                <o:OLEObject Type="Embed" ProgID="Equation.DSMT4" ShapeID="_x0000_i1057" DrawAspect="Content" ObjectID="_1791658727" r:id="rId61"/>
-              </w:object>
-            </w:r>
-            <w:r>
-              <w:rPr>
-                <w:rtl/>
-              </w:rPr>
-              <w:t xml:space="preserve"> </w:t>
-            </w:r>
-            <w:r>
-              <w:rPr>
-                <w:rFonts w:hint="cs"/>
-                <w:rtl/>
-              </w:rPr>
-              <w:t xml:space="preserve">                                            </w:t>
-            </w:r>
-            <w:r>
-              <w:rPr>
-                <w:rtl/>
-              </w:rPr>
-              <w:tab/>
-            </w:r>
-            <w:r>
-              <w:rPr>
-                <w:rFonts w:hint="cs"/>
-                <w:rtl/>
-              </w:rPr>
-              <w:t xml:space="preserve">          </w:t>
-            </w:r>
-            <w:r>
-              <w:rPr>
-                <w:position w:val="-24"/>
-              </w:rPr>
-              <w:object w:dxaOrig="1180" w:dyaOrig="639" w14:anchorId="0039E432">
-                <v:shape id="_x0000_i1058" type="#_x0000_t75" style="width:56.3pt;height:29.9pt" o:ole="">
-                  <v:imagedata r:id="rId32" o:title=""/>
-                </v:shape>
-                <o:OLEObject Type="Embed" ProgID="Equation.DSMT4" ShapeID="_x0000_i1058" DrawAspect="Content" ObjectID="_1791658728" r:id="rId62"/>
-              </w:object>
-            </w:r>
-            <w:r>
-              <w:rPr>
-                <w:rtl/>
-              </w:rPr>
-              <w:t xml:space="preserve"> </w:t>
-            </w:r>
-          </w:p>
-        </w:tc>
-      </w:tr>
-      <w:tr>
-        <w:trPr>
-          <w:trHeight w:val="2601"/>
-        </w:trPr>
-        <w:tc>
-          <w:tcPr>
-            <w:tcW w:w="603" w:type="dxa"/>
-          </w:tcPr>
-          <w:p>
-            <w:pPr>
-              <w:jc w:val="center"/>
-              <w:rPr>
-                <w:rtl/>
-              </w:rPr>
-            </w:pPr>
-            <w:r>
-              <w:rPr>
-                <w:rFonts w:hint="cs"/>
-                <w:rtl/>
-              </w:rPr>
-              <w:t>2</w:t>
-            </w:r>
-          </w:p>
-        </w:tc>
-        <w:tc>
-          <w:tcPr>
-            <w:tcW w:w="10207" w:type="dxa"/>
-          </w:tcPr>
-          <w:p>
-            <w:pPr>
-              <w:rPr>
-                <w:rtl/>
-                <w:lang w:bidi="fa-IR"/>
-              </w:rPr>
-            </w:pPr>
-            <w:r>
-              <w:rPr>
-                <w:rFonts w:hint="cs"/>
-                <w:rtl/>
-              </w:rPr>
-              <w:t>حاصل عبارت</w:t>
-            </w:r>
-            <w:r>
-              <w:rPr>
-                <w:rFonts w:hint="cs"/>
-                <w:rtl/>
-              </w:rPr>
-              <w:softHyphen/>
-              <w:t>های زیر را بدست آورید.</w:t>
-            </w:r>
-          </w:p>
-          <w:p>
-            <w:pPr>
-              <w:tabs>
-                <w:tab w:val="left" w:pos="6955"/>
-              </w:tabs>
-              <w:jc w:val="right"/>
-              <w:rPr>
-                <w:rtl/>
-                <w:lang w:bidi="fa-IR"/>
-              </w:rPr>
-            </w:pPr>
-            <w:r>
-              <w:rPr>
-                <w:rFonts w:hint="cs"/>
-                <w:rtl/>
-                <w:lang w:bidi="fa-IR"/>
-              </w:rPr>
-              <w:t xml:space="preserve">                                                  </w:t>
-            </w:r>
-            <w:r>
-              <w:rPr>
-                <w:position w:val="-6"/>
-              </w:rPr>
-              <w:object w:dxaOrig="1920" w:dyaOrig="279" w14:anchorId="47F3F06F">
-                <v:shape id="_x0000_i1059" type="#_x0000_t75" style="width:95.85pt;height:14.2pt" o:ole="">
-                  <v:imagedata r:id="rId34" o:title=""/>
-                </v:shape>
-                <o:OLEObject Type="Embed" ProgID="Equation.DSMT4" ShapeID="_x0000_i1059" DrawAspect="Content" ObjectID="_1791658729" r:id="rId63"/>
-              </w:object>
-            </w:r>
-            <w:r>
-              <w:rPr>
-                <w:rtl/>
-                <w:lang w:bidi="fa-IR"/>
-              </w:rPr>
-              <w:tab/>
-            </w:r>
-            <w:r>
-              <w:rPr>
-                <w:rFonts w:hint="cs"/>
-                <w:rtl/>
-                <w:lang w:bidi="fa-IR"/>
-              </w:rPr>
-              <w:t xml:space="preserve">       </w:t>
-            </w:r>
-            <w:r>
-              <w:rPr>
-                <w:rtl/>
-                <w:lang w:bidi="fa-IR"/>
-              </w:rPr>
-              <w:t xml:space="preserve"> </w:t>
-            </w:r>
-            <w:r>
-              <w:rPr>
-                <w:position w:val="-6"/>
-              </w:rPr>
-              <w:object w:dxaOrig="2480" w:dyaOrig="279" w14:anchorId="745BBAD9">
-                <v:shape id="_x0000_i1060" type="#_x0000_t75" style="width:124.75pt;height:14.2pt" o:ole="">
-                  <v:imagedata r:id="rId36" o:title=""/>
-                </v:shape>
-                <o:OLEObject Type="Embed" ProgID="Equation.DSMT4" ShapeID="_x0000_i1060" DrawAspect="Content" ObjectID="_1791658730" r:id="rId64"/>
-              </w:object>
-            </w:r>
-          </w:p>
-          <w:p>
-            <w:pPr>
-              <w:rPr>
-                <w:sz w:val="16"/>
-                <w:szCs w:val="16"/>
-                <w:rtl/>
-              </w:rPr>
-            </w:pPr>
-          </w:p>
-          <w:p>
-            <w:pPr>
-              <w:tabs>
-                <w:tab w:val="left" w:pos="6790"/>
-              </w:tabs>
-              <w:jc w:val="right"/>
-              <w:rPr>
-                <w:rtl/>
-                <w:lang w:bidi="fa-IR"/>
-              </w:rPr>
-            </w:pPr>
-            <w:r>
-              <w:rPr>
-                <w:rFonts w:hint="cs"/>
-                <w:rtl/>
-              </w:rPr>
-              <w:t xml:space="preserve">                                                 </w:t>
-            </w:r>
-            <w:r>
-              <w:rPr>
-                <w:position w:val="-24"/>
-              </w:rPr>
-              <w:object w:dxaOrig="1920" w:dyaOrig="639" w14:anchorId="7E1C0DF7">
-                <v:shape id="_x0000_i1061" type="#_x0000_t75" style="width:95.85pt;height:32.45pt" o:ole="">
-                  <v:imagedata r:id="rId38" o:title=""/>
-                </v:shape>
-                <o:OLEObject Type="Embed" ProgID="Equation.DSMT4" ShapeID="_x0000_i1061" DrawAspect="Content" ObjectID="_1791658731" r:id="rId65"/>
-              </w:object>
-            </w:r>
-            <w:r>
-              <w:t xml:space="preserve">  </w:t>
-            </w:r>
-            <w:r>
-              <w:rPr>
-                <w:position w:val="-14"/>
-                <w:lang w:bidi="fa-IR"/>
-              </w:rPr>
-              <w:object w:dxaOrig="2200" w:dyaOrig="440" w14:anchorId="1550B5BE">
-                <v:shape id="_x0000_i1062" type="#_x0000_t75" style="width:110.05pt;height:22.3pt" o:ole="">
-                  <v:imagedata r:id="rId40" o:title=""/>
-                </v:shape>
-                <o:OLEObject Type="Embed" ProgID="Equation.DSMT4" ShapeID="_x0000_i1062" DrawAspect="Content" ObjectID="_1791658732" r:id="rId66"/>
-              </w:object>
-            </w:r>
-            <w:r>
-              <w:t xml:space="preserve">                                                     </w:t>
-            </w:r>
-          </w:p>
-          <w:p>
-            <w:pPr>
-              <w:tabs>
-                <w:tab w:val="left" w:pos="6790"/>
-              </w:tabs>
-              <w:rPr>
-                <w:sz w:val="16"/>
-                <w:szCs w:val="16"/>
-                <w:rtl/>
-              </w:rPr>
-            </w:pPr>
-          </w:p>
-          <w:p>
-            <w:pPr>
-              <w:tabs>
-                <w:tab w:val="left" w:pos="6295"/>
-              </w:tabs>
-              <w:jc w:val="right"/>
-              <w:rPr>
-                <w:rtl/>
-                <w:lang w:bidi="fa-IR"/>
-              </w:rPr>
-            </w:pPr>
-            <w:r>
-              <w:rPr>
-                <w:position w:val="-24"/>
-              </w:rPr>
-              <w:object w:dxaOrig="2100" w:dyaOrig="639" w14:anchorId="5458FAFC">
-                <v:shape id="_x0000_i1063" type="#_x0000_t75" style="width:104.95pt;height:32.45pt" o:ole="">
-                  <v:imagedata r:id="rId42" o:title=""/>
-                </v:shape>
-                <o:OLEObject Type="Embed" ProgID="Equation.DSMT4" ShapeID="_x0000_i1063" DrawAspect="Content" ObjectID="_1791658733" r:id="rId67"/>
-              </w:object>
-            </w:r>
-            <w:r>
-              <w:rPr>
-                <w:rFonts w:hint="cs"/>
-                <w:rtl/>
-                <w:lang w:bidi="fa-IR"/>
-              </w:rPr>
-              <w:t xml:space="preserve">  </w:t>
-            </w:r>
-          </w:p>
-        </w:tc>
-      </w:tr>
-      <w:tr>
-        <w:tc>
-          <w:tcPr>
-            <w:tcW w:w="603" w:type="dxa"/>
-          </w:tcPr>
-          <w:p>
-            <w:pPr>
-              <w:jc w:val="center"/>
-              <w:rPr>
-                <w:rtl/>
-              </w:rPr>
-            </w:pPr>
-            <w:r>
-              <w:rPr>
-                <w:rFonts w:hint="cs"/>
-                <w:rtl/>
-              </w:rPr>
-              <w:t>3</w:t>
-            </w:r>
-          </w:p>
-        </w:tc>
-        <w:tc>
-          <w:tcPr>
-            <w:tcW w:w="10207" w:type="dxa"/>
-          </w:tcPr>
-          <w:p>
-            <w:pPr>
-              <w:spacing w:line="276" w:lineRule="auto"/>
-              <w:rPr>
-                <w:rFonts w:ascii="Vazirmatn" w:hAnsi="Vazirmatn"/>
-                <w:rtl/>
-                <w:lang w:bidi="fa-IR"/>
-              </w:rPr>
-            </w:pPr>
-            <w:r>
-              <w:rPr>
-                <w:rFonts w:ascii="Vazirmatn" w:hAnsi="Vazirmatn" w:hint="cs"/>
-                <w:rtl/>
-              </w:rPr>
-              <w:t xml:space="preserve">الف) </w:t>
-            </w:r>
-            <w:r>
-              <w:rPr>
-                <w:rFonts w:ascii="Vazirmatn" w:hAnsi="Vazirmatn" w:hint="cs"/>
-                <w:rtl/>
-                <w:lang w:bidi="fa-IR"/>
-              </w:rPr>
-              <w:t xml:space="preserve">در تساوی مقابل مقدار </w:t>
-            </w:r>
-            <w:r>
-              <w:rPr>
-                <w:rFonts w:asciiTheme="majorBidi" w:hAnsiTheme="majorBidi" w:cstheme="majorBidi"/>
-                <w:lang w:bidi="fa-IR"/>
-              </w:rPr>
-              <w:t>x</w:t>
-            </w:r>
-            <w:r>
-              <w:rPr>
-                <w:rFonts w:ascii="Vazirmatn" w:hAnsi="Vazirmatn" w:hint="cs"/>
-                <w:rtl/>
-                <w:lang w:bidi="fa-IR"/>
-              </w:rPr>
-              <w:t xml:space="preserve"> را بیابید.           </w:t>
-            </w:r>
-            <w:r>
-              <w:rPr>
-                <w:rFonts w:ascii="Vazirmatn" w:hAnsi="Vazirmatn"/>
-                <w:lang w:bidi="fa-IR"/>
-              </w:rPr>
-              <w:t xml:space="preserve">  </w:t>
-            </w:r>
-            <w:r>
-              <w:rPr>
-                <w:rFonts w:ascii="Vazirmatn" w:hAnsi="Vazirmatn"/>
-                <w:position w:val="-28"/>
-                <w:lang w:bidi="fa-IR"/>
-              </w:rPr>
-              <w:object w:dxaOrig="760" w:dyaOrig="720" w14:anchorId="74A181E4">
-                <v:shape id="_x0000_i1064" type="#_x0000_t75" style="width:32.45pt;height:32.45pt" o:ole="">
-                  <v:imagedata r:id="rId44" o:title=""/>
-                </v:shape>
-                <o:OLEObject Type="Embed" ProgID="Equation.DSMT4" ShapeID="_x0000_i1064" DrawAspect="Content" ObjectID="_1791658734" r:id="rId68"/>
-              </w:object>
-            </w:r>
-            <w:r>
-              <w:rPr>
-                <w:rFonts w:ascii="Vazirmatn" w:hAnsi="Vazirmatn" w:hint="cs"/>
-                <w:rtl/>
-                <w:lang w:bidi="fa-IR"/>
-              </w:rPr>
-              <w:t xml:space="preserve">               </w:t>
-            </w:r>
-            <w:r>
-              <w:rPr>
-                <w:rFonts w:ascii="Vazirmatn" w:hAnsi="Vazirmatn" w:hint="cs"/>
-                <w:rtl/>
-                <w:lang w:bidi="fa-IR"/>
-              </w:rPr>
-              <w:t xml:space="preserve">ب) </w:t>
-            </w:r>
-            <w:r>
-              <w:rPr>
-                <w:rFonts w:ascii="Vazirmatn" w:hAnsi="Vazirmatn" w:hint="cs"/>
-                <w:rtl/>
-                <w:lang w:bidi="fa-IR"/>
-              </w:rPr>
-              <w:t>مقایسه کنید</w:t>
-            </w:r>
-            <w:r>
-              <w:rPr>
-                <w:rFonts w:ascii="Vazirmatn" w:hAnsi="Vazirmatn" w:hint="cs"/>
-                <w:rtl/>
-                <w:lang w:bidi="fa-IR"/>
-              </w:rPr>
-              <w:t xml:space="preserve">.       </w:t>
-            </w:r>
-            <w:r>
-              <w:rPr>
-                <w:rFonts w:ascii="Vazirmatn" w:hAnsi="Vazirmatn"/>
-                <w:position w:val="-28"/>
-                <w:lang w:bidi="fa-IR"/>
-              </w:rPr>
-              <w:object w:dxaOrig="1420" w:dyaOrig="720" w14:anchorId="7300FAB1">
-                <v:shape id="_x0000_i1065" type="#_x0000_t75" style="width:61.35pt;height:33.95pt" o:ole="">
-                  <v:imagedata r:id="rId46" o:title=""/>
-                </v:shape>
-                <o:OLEObject Type="Embed" ProgID="Equation.DSMT4" ShapeID="_x0000_i1065" DrawAspect="Content" ObjectID="_1791658735" r:id="rId69"/>
-              </w:object>
-            </w:r>
-            <w:r>
-              <w:rPr>
-                <w:rFonts w:ascii="Vazirmatn" w:hAnsi="Vazirmatn" w:hint="cs"/>
-                <w:rtl/>
-                <w:lang w:bidi="fa-IR"/>
-              </w:rPr>
-              <w:t xml:space="preserve">            </w:t>
-            </w:r>
-            <w:r>
-              <w:rPr>
-                <w:rFonts w:ascii="Vazirmatn" w:hAnsi="Vazirmatn"/>
-                <w:position w:val="-28"/>
-                <w:lang w:bidi="fa-IR"/>
-              </w:rPr>
-              <w:object w:dxaOrig="1120" w:dyaOrig="720" w14:anchorId="079E43AD">
-                <v:shape id="_x0000_i1066" type="#_x0000_t75" style="width:46.65pt;height:32.45pt" o:ole="">
-                  <v:imagedata r:id="rId48" o:title=""/>
-                </v:shape>
-                <o:OLEObject Type="Embed" ProgID="Equation.DSMT4" ShapeID="_x0000_i1066" DrawAspect="Content" ObjectID="_1791658736" r:id="rId70"/>
-              </w:object>
-            </w:r>
-          </w:p>
-        </w:tc>
-      </w:tr>
-      <w:tr>
-        <w:trPr>
-          <w:trHeight w:val="795"/>
-        </w:trPr>
-        <w:tc>
-          <w:tcPr>
-            <w:tcW w:w="603" w:type="dxa"/>
-          </w:tcPr>
-          <w:p>
-            <w:pPr>
-              <w:jc w:val="center"/>
-              <w:rPr>
-                <w:rtl/>
-              </w:rPr>
-            </w:pPr>
-            <w:r>
-              <w:rPr>
-                <w:rFonts w:hint="cs"/>
-                <w:rtl/>
-              </w:rPr>
-              <w:t>4</w:t>
-            </w:r>
-          </w:p>
-        </w:tc>
-        <w:tc>
-          <w:tcPr>
-            <w:tcW w:w="10207" w:type="dxa"/>
-          </w:tcPr>
-          <w:p>
-            <w:pPr>
-              <w:jc w:val="both"/>
-              <w:rPr>
-                <w:rtl/>
-                <w:lang w:bidi="fa-IR"/>
-              </w:rPr>
-            </w:pPr>
-            <w:r>
-              <w:rPr>
-                <w:rtl/>
-                <w:lang w:bidi="fa-IR"/>
-              </w:rPr>
-              <w:t>مشخص کن</w:t>
-            </w:r>
-            <w:r>
-              <w:rPr>
-                <w:rFonts w:hint="cs"/>
-                <w:rtl/>
-                <w:lang w:bidi="fa-IR"/>
-              </w:rPr>
-              <w:t>ی</w:t>
-            </w:r>
-            <w:r>
-              <w:rPr>
-                <w:rFonts w:hint="eastAsia"/>
-                <w:rtl/>
-                <w:lang w:bidi="fa-IR"/>
-              </w:rPr>
-              <w:t>د</w:t>
-            </w:r>
-            <w:r>
-              <w:rPr>
-                <w:rtl/>
-                <w:lang w:bidi="fa-IR"/>
-              </w:rPr>
-              <w:t xml:space="preserve"> هر </w:t>
-            </w:r>
-            <w:r>
-              <w:rPr>
-                <w:rFonts w:hint="cs"/>
-                <w:rtl/>
-                <w:lang w:bidi="fa-IR"/>
-              </w:rPr>
-              <w:t>ی</w:t>
-            </w:r>
-            <w:r>
-              <w:rPr>
-                <w:rFonts w:hint="eastAsia"/>
-                <w:rtl/>
-                <w:lang w:bidi="fa-IR"/>
-              </w:rPr>
-              <w:t>ک</w:t>
-            </w:r>
-            <w:r>
-              <w:rPr>
-                <w:rtl/>
-                <w:lang w:bidi="fa-IR"/>
-              </w:rPr>
-              <w:t xml:space="preserve"> از اعداد ز</w:t>
-            </w:r>
-            <w:r>
-              <w:rPr>
-                <w:rFonts w:hint="cs"/>
-                <w:rtl/>
-                <w:lang w:bidi="fa-IR"/>
-              </w:rPr>
-              <w:t>ی</w:t>
-            </w:r>
-            <w:r>
-              <w:rPr>
-                <w:rFonts w:hint="eastAsia"/>
-                <w:rtl/>
-                <w:lang w:bidi="fa-IR"/>
-              </w:rPr>
-              <w:t>ر</w:t>
-            </w:r>
-            <w:r>
-              <w:rPr>
-                <w:rtl/>
-                <w:lang w:bidi="fa-IR"/>
-              </w:rPr>
-              <w:t xml:space="preserve"> اول هستند </w:t>
-            </w:r>
-            <w:r>
-              <w:rPr>
-                <w:rFonts w:hint="cs"/>
-                <w:rtl/>
-                <w:lang w:bidi="fa-IR"/>
-              </w:rPr>
-              <w:t>ی</w:t>
-            </w:r>
-            <w:bookmarkStart w:id="0" w:name="_GoBack"/>
-            <w:bookmarkEnd w:id="0"/>
-            <w:r>
-              <w:rPr>
-                <w:rFonts w:hint="eastAsia"/>
-                <w:rtl/>
-                <w:lang w:bidi="fa-IR"/>
-              </w:rPr>
-              <w:t>ا</w:t>
-            </w:r>
-            <w:r>
-              <w:rPr>
-                <w:rtl/>
-                <w:lang w:bidi="fa-IR"/>
-              </w:rPr>
-              <w:t xml:space="preserve"> مرکب؟</w:t>
-            </w:r>
-          </w:p>
-          <w:p>
-            <w:pPr>
-              <w:jc w:val="right"/>
-              <w:rPr>
-                <w:rtl/>
-              </w:rPr>
-            </w:pPr>
-            <w:r>
-              <w:rPr>
-                <w:rtl/>
-                <w:lang w:bidi="fa-IR"/>
-              </w:rPr>
-              <w:t xml:space="preserve">1            105            51              39           67           1402    </w:t>
-            </w:r>
-          </w:p>
-        </w:tc>
-      </w:tr>
-      <w:tr>
-        <w:tc>
-          <w:tcPr>
-            <w:tcW w:w="603" w:type="dxa"/>
-          </w:tcPr>
-          <w:p>
-            <w:pPr>
-              <w:jc w:val="center"/>
-              <w:rPr>
-                <w:rtl/>
-              </w:rPr>
-            </w:pPr>
-          </w:p>
-          <w:p>
-            <w:pPr>
-              <w:jc w:val="center"/>
-              <w:rPr>
-                <w:rtl/>
-              </w:rPr>
-            </w:pPr>
-            <w:r>
-              <w:rPr>
-                <w:rFonts w:hint="cs"/>
-                <w:rtl/>
-              </w:rPr>
-              <w:t>5</w:t>
-            </w:r>
-          </w:p>
-        </w:tc>
-        <w:tc>
-          <w:tcPr>
-            <w:tcW w:w="10207" w:type="dxa"/>
-          </w:tcPr>
-          <w:p>
-            <w:pPr>
-              <w:spacing w:line="276" w:lineRule="auto"/>
-              <w:jc w:val="both"/>
-              <w:rPr>
-                <w:rtl/>
-              </w:rPr>
-            </w:pPr>
-            <w:r>
-              <w:rPr>
-                <w:rFonts w:hint="cs"/>
-                <w:rtl/>
-              </w:rPr>
-              <w:t xml:space="preserve">الف) مجموع دو عدد اول </w:t>
-            </w:r>
-            <w:r>
-              <w:rPr>
-                <w:rFonts w:hint="cs"/>
-                <w:rtl/>
-                <w:lang w:bidi="fa-IR"/>
-              </w:rPr>
-              <w:t xml:space="preserve"> 39 </w:t>
-            </w:r>
-            <w:r>
-              <w:rPr>
-                <w:rFonts w:hint="cs"/>
-                <w:rtl/>
-              </w:rPr>
-              <w:t>شده است؛ آن دو عدد را مشخص کنید.</w:t>
-            </w:r>
-          </w:p>
-          <w:p>
-            <w:pPr>
-              <w:spacing w:line="276" w:lineRule="auto"/>
-              <w:jc w:val="both"/>
-              <w:rPr>
-                <w:rtl/>
-              </w:rPr>
-            </w:pPr>
-            <w:r>
-              <w:rPr>
-                <w:rFonts w:hint="cs"/>
-                <w:rtl/>
-              </w:rPr>
-              <w:t>ب) حاصل</w:t>
-            </w:r>
-            <w:r>
-              <w:rPr>
-                <w:rtl/>
-              </w:rPr>
-              <w:softHyphen/>
-            </w:r>
-            <w:r>
-              <w:rPr>
-                <w:rFonts w:hint="cs"/>
-                <w:rtl/>
-              </w:rPr>
-              <w:t>ضرب دو عدد اول 26  شده است؛ آن دو عدد را مشخص کنید.</w:t>
-            </w:r>
-          </w:p>
-          <w:p>
-            <w:pPr>
-              <w:spacing w:line="276" w:lineRule="auto"/>
-              <w:jc w:val="both"/>
-              <w:rPr>
-                <w:rtl/>
-              </w:rPr>
-            </w:pPr>
-            <w:r>
-              <w:rPr>
-                <w:rFonts w:hint="cs"/>
-                <w:rtl/>
-              </w:rPr>
-              <w:t>ج</w:t>
-            </w:r>
-            <w:r>
-              <w:rPr>
-                <w:rtl/>
-              </w:rPr>
-              <w:t>) دوعدد مرکب بنو</w:t>
-            </w:r>
-            <w:r>
-              <w:rPr>
-                <w:rFonts w:hint="cs"/>
-                <w:rtl/>
-              </w:rPr>
-              <w:t>ی</w:t>
-            </w:r>
-            <w:r>
-              <w:rPr>
-                <w:rFonts w:hint="eastAsia"/>
-                <w:rtl/>
-              </w:rPr>
-              <w:t>س</w:t>
-            </w:r>
-            <w:r>
-              <w:rPr>
-                <w:rFonts w:hint="cs"/>
-                <w:rtl/>
-              </w:rPr>
-              <w:t>ی</w:t>
-            </w:r>
-            <w:r>
-              <w:rPr>
-                <w:rFonts w:hint="eastAsia"/>
-                <w:rtl/>
-              </w:rPr>
-              <w:t>د</w:t>
-            </w:r>
-            <w:r>
-              <w:rPr>
-                <w:rtl/>
-              </w:rPr>
-              <w:t xml:space="preserve"> که غ</w:t>
-            </w:r>
-            <w:r>
-              <w:rPr>
-                <w:rFonts w:hint="cs"/>
-                <w:rtl/>
-              </w:rPr>
-              <w:t>ی</w:t>
-            </w:r>
-            <w:r>
-              <w:rPr>
-                <w:rFonts w:hint="eastAsia"/>
-                <w:rtl/>
-              </w:rPr>
-              <w:t>ر</w:t>
-            </w:r>
-            <w:r>
-              <w:rPr>
-                <w:rtl/>
-              </w:rPr>
-              <w:t xml:space="preserve"> از </w:t>
-            </w:r>
-            <w:r>
-              <w:rPr>
-                <w:rtl/>
-                <w:lang w:bidi="fa-IR"/>
-              </w:rPr>
-              <w:t>۲</w:t>
-            </w:r>
-            <w:r>
-              <w:rPr>
-                <w:rtl/>
-              </w:rPr>
-              <w:t xml:space="preserve"> و </w:t>
-            </w:r>
-            <w:r>
-              <w:rPr>
-                <w:rtl/>
-                <w:lang w:bidi="fa-IR"/>
-              </w:rPr>
-              <w:t>۳</w:t>
-            </w:r>
-            <w:r>
-              <w:rPr>
-                <w:rtl/>
-              </w:rPr>
-              <w:t xml:space="preserve"> شمارنده اول د</w:t>
-            </w:r>
-            <w:r>
-              <w:rPr>
-                <w:rFonts w:hint="cs"/>
-                <w:rtl/>
-              </w:rPr>
-              <w:t>ی</w:t>
-            </w:r>
-            <w:r>
-              <w:rPr>
-                <w:rFonts w:hint="eastAsia"/>
-                <w:rtl/>
-              </w:rPr>
-              <w:t>گر</w:t>
-            </w:r>
-            <w:r>
-              <w:rPr>
-                <w:rFonts w:hint="cs"/>
-                <w:rtl/>
-              </w:rPr>
-              <w:t>ی</w:t>
-            </w:r>
-            <w:r>
-              <w:rPr>
-                <w:rtl/>
-              </w:rPr>
-              <w:t xml:space="preserve"> نداشته باشند.</w:t>
-            </w:r>
-          </w:p>
-        </w:tc>
-      </w:tr>
-      <w:tr>
-        <w:tc>
-          <w:tcPr>
-            <w:tcW w:w="603" w:type="dxa"/>
-          </w:tcPr>
-          <w:p>
-            <w:pPr>
-              <w:jc w:val="center"/>
-              <w:rPr>
-                <w:rtl/>
-              </w:rPr>
-            </w:pPr>
-            <w:r>
-              <w:rPr>
-                <w:rFonts w:hint="cs"/>
-                <w:rtl/>
-              </w:rPr>
-              <w:t>6</w:t>
-            </w:r>
-          </w:p>
-        </w:tc>
-        <w:tc>
-          <w:tcPr>
-            <w:tcW w:w="10207" w:type="dxa"/>
-          </w:tcPr>
-          <w:p>
-            <w:pPr>
-              <w:spacing w:line="276" w:lineRule="auto"/>
-              <w:jc w:val="both"/>
-              <w:rPr>
-                <w:rtl/>
-              </w:rPr>
-            </w:pPr>
-            <w:r>
-              <w:rPr>
-                <w:rtl/>
-              </w:rPr>
-              <w:t>مشخص کن</w:t>
-            </w:r>
-            <w:r>
-              <w:rPr>
-                <w:rFonts w:hint="cs"/>
-                <w:rtl/>
-              </w:rPr>
-              <w:t>ی</w:t>
-            </w:r>
-            <w:r>
-              <w:rPr>
-                <w:rFonts w:hint="eastAsia"/>
-                <w:rtl/>
-              </w:rPr>
-              <w:t>د</w:t>
-            </w:r>
-            <w:r>
-              <w:rPr>
-                <w:rtl/>
-              </w:rPr>
-              <w:t xml:space="preserve"> عدد 119 اول است </w:t>
-            </w:r>
-            <w:r>
-              <w:rPr>
-                <w:rFonts w:hint="cs"/>
-                <w:rtl/>
-              </w:rPr>
-              <w:t>ی</w:t>
-            </w:r>
-            <w:r>
-              <w:rPr>
-                <w:rFonts w:hint="eastAsia"/>
-                <w:rtl/>
-              </w:rPr>
-              <w:t>ا</w:t>
-            </w:r>
-            <w:r>
-              <w:rPr>
-                <w:rtl/>
-              </w:rPr>
-              <w:t xml:space="preserve"> مرکب؟ ( با راه حل)</w:t>
-            </w:r>
-          </w:p>
-          <w:p>
-            <w:pPr>
-              <w:spacing w:line="276" w:lineRule="auto"/>
-              <w:jc w:val="both"/>
-              <w:rPr>
-                <w:sz w:val="18"/>
-                <w:szCs w:val="18"/>
-                <w:rtl/>
-              </w:rPr>
-            </w:pPr>
-          </w:p>
-        </w:tc>
-      </w:tr>
-      <w:tr>
-        <w:tc>
-          <w:tcPr>
-            <w:tcW w:w="603" w:type="dxa"/>
-          </w:tcPr>
-          <w:p>
-            <w:pPr>
-              <w:jc w:val="center"/>
-              <w:rPr>
-                <w:rtl/>
-              </w:rPr>
-            </w:pPr>
-            <w:r>
-              <w:rPr>
-                <w:rFonts w:hint="cs"/>
-                <w:rtl/>
-              </w:rPr>
-              <w:t>7</w:t>
-            </w:r>
-          </w:p>
-        </w:tc>
-        <w:tc>
-          <w:tcPr>
-            <w:tcW w:w="10207" w:type="dxa"/>
-          </w:tcPr>
-          <w:p>
-            <w:pPr>
-              <w:rPr>
-                <w:rFonts w:ascii="Vazirmatn" w:hAnsi="Vazirmatn"/>
-                <w:rtl/>
-                <w:lang w:bidi="fa-IR"/>
-              </w:rPr>
-            </w:pPr>
-            <w:r>
-              <w:rPr>
-                <w:rFonts w:ascii="Vazirmatn" w:hAnsi="Vazirmatn"/>
-                <w:rtl/>
-                <w:lang w:bidi="fa-IR"/>
-              </w:rPr>
-              <w:t>با توجه به غربال اعداد 1 تا 200 ، به سوالات ز</w:t>
-            </w:r>
-            <w:r>
-              <w:rPr>
-                <w:rFonts w:ascii="Vazirmatn" w:hAnsi="Vazirmatn" w:hint="cs"/>
-                <w:rtl/>
-                <w:lang w:bidi="fa-IR"/>
-              </w:rPr>
-              <w:t>ی</w:t>
-            </w:r>
-            <w:r>
-              <w:rPr>
-                <w:rFonts w:ascii="Vazirmatn" w:hAnsi="Vazirmatn" w:hint="eastAsia"/>
-                <w:rtl/>
-                <w:lang w:bidi="fa-IR"/>
-              </w:rPr>
-              <w:t>ر</w:t>
-            </w:r>
-            <w:r>
-              <w:rPr>
-                <w:rFonts w:ascii="Vazirmatn" w:hAnsi="Vazirmatn"/>
-                <w:rtl/>
-                <w:lang w:bidi="fa-IR"/>
-              </w:rPr>
-              <w:t xml:space="preserve"> پاسخ ده</w:t>
-            </w:r>
-            <w:r>
-              <w:rPr>
-                <w:rFonts w:ascii="Vazirmatn" w:hAnsi="Vazirmatn" w:hint="cs"/>
-                <w:rtl/>
-                <w:lang w:bidi="fa-IR"/>
-              </w:rPr>
-              <w:t>ی</w:t>
-            </w:r>
-            <w:r>
-              <w:rPr>
-                <w:rFonts w:ascii="Vazirmatn" w:hAnsi="Vazirmatn" w:hint="eastAsia"/>
-                <w:rtl/>
-                <w:lang w:bidi="fa-IR"/>
-              </w:rPr>
-              <w:t>د</w:t>
-            </w:r>
-            <w:r>
-              <w:rPr>
-                <w:rFonts w:ascii="Vazirmatn" w:hAnsi="Vazirmatn"/>
-                <w:rtl/>
-                <w:lang w:bidi="fa-IR"/>
-              </w:rPr>
-              <w:t>.</w:t>
-            </w:r>
-          </w:p>
-          <w:p>
-            <w:pPr>
-              <w:rPr>
-                <w:rFonts w:ascii="Vazirmatn" w:hAnsi="Vazirmatn"/>
-                <w:rtl/>
-                <w:lang w:bidi="fa-IR"/>
-              </w:rPr>
-            </w:pPr>
-            <w:r>
-              <w:rPr>
-                <w:rFonts w:ascii="Vazirmatn" w:hAnsi="Vazirmatn" w:hint="eastAsia"/>
-                <w:rtl/>
-                <w:lang w:bidi="fa-IR"/>
-              </w:rPr>
-              <w:t>الف</w:t>
-            </w:r>
-            <w:r>
-              <w:rPr>
-                <w:rFonts w:ascii="Vazirmatn" w:hAnsi="Vazirmatn" w:hint="cs"/>
-                <w:rtl/>
-                <w:lang w:bidi="fa-IR"/>
-              </w:rPr>
-              <w:t xml:space="preserve">) </w:t>
-            </w:r>
-            <w:r>
-              <w:rPr>
-                <w:rFonts w:ascii="Vazirmatn" w:hAnsi="Vazirmatn"/>
-                <w:rtl/>
-                <w:lang w:bidi="fa-IR"/>
-              </w:rPr>
-              <w:t>اول</w:t>
-            </w:r>
-            <w:r>
-              <w:rPr>
-                <w:rFonts w:ascii="Vazirmatn" w:hAnsi="Vazirmatn" w:hint="cs"/>
-                <w:rtl/>
-                <w:lang w:bidi="fa-IR"/>
-              </w:rPr>
-              <w:t>ی</w:t>
-            </w:r>
-            <w:r>
-              <w:rPr>
-                <w:rFonts w:ascii="Vazirmatn" w:hAnsi="Vazirmatn" w:hint="eastAsia"/>
-                <w:rtl/>
-                <w:lang w:bidi="fa-IR"/>
-              </w:rPr>
-              <w:t>ن</w:t>
-            </w:r>
-            <w:r>
-              <w:rPr>
-                <w:rFonts w:ascii="Vazirmatn" w:hAnsi="Vazirmatn"/>
-                <w:rtl/>
-                <w:lang w:bidi="fa-IR"/>
-              </w:rPr>
-              <w:t xml:space="preserve"> عدد</w:t>
-            </w:r>
-            <w:r>
-              <w:rPr>
-                <w:rFonts w:ascii="Vazirmatn" w:hAnsi="Vazirmatn" w:hint="cs"/>
-                <w:rtl/>
-                <w:lang w:bidi="fa-IR"/>
-              </w:rPr>
-              <w:t>ی</w:t>
-            </w:r>
-            <w:r>
-              <w:rPr>
-                <w:rFonts w:ascii="Vazirmatn" w:hAnsi="Vazirmatn"/>
-                <w:rtl/>
-                <w:lang w:bidi="fa-IR"/>
-              </w:rPr>
-              <w:t xml:space="preserve"> که خط م</w:t>
-            </w:r>
-            <w:r>
-              <w:rPr>
-                <w:rFonts w:ascii="Vazirmatn" w:hAnsi="Vazirmatn" w:hint="cs"/>
-                <w:rtl/>
-                <w:lang w:bidi="fa-IR"/>
-              </w:rPr>
-              <w:t>ی</w:t>
-            </w:r>
-            <w:r>
-              <w:rPr>
-                <w:rFonts w:ascii="Vazirmatn" w:hAnsi="Vazirmatn"/>
-                <w:rtl/>
-                <w:lang w:bidi="fa-IR"/>
-              </w:rPr>
-              <w:t xml:space="preserve"> خورد، چه عدد</w:t>
-            </w:r>
-            <w:r>
-              <w:rPr>
-                <w:rFonts w:ascii="Vazirmatn" w:hAnsi="Vazirmatn" w:hint="cs"/>
-                <w:rtl/>
-                <w:lang w:bidi="fa-IR"/>
-              </w:rPr>
-              <w:t>ی</w:t>
-            </w:r>
-            <w:r>
-              <w:rPr>
-                <w:rFonts w:ascii="Vazirmatn" w:hAnsi="Vazirmatn"/>
-                <w:rtl/>
-                <w:lang w:bidi="fa-IR"/>
-              </w:rPr>
-              <w:t xml:space="preserve"> است؟</w:t>
-            </w:r>
-          </w:p>
-          <w:p>
-            <w:pPr>
-              <w:rPr>
-                <w:rFonts w:ascii="Vazirmatn" w:hAnsi="Vazirmatn"/>
-                <w:rtl/>
-                <w:lang w:bidi="fa-IR"/>
-              </w:rPr>
-            </w:pPr>
-            <w:r>
-              <w:rPr>
-                <w:rFonts w:ascii="Vazirmatn" w:hAnsi="Vazirmatn" w:hint="eastAsia"/>
-                <w:rtl/>
-                <w:lang w:bidi="fa-IR"/>
-              </w:rPr>
-              <w:t>ب</w:t>
-            </w:r>
-            <w:r>
-              <w:rPr>
-                <w:rFonts w:ascii="Vazirmatn" w:hAnsi="Vazirmatn" w:hint="cs"/>
-                <w:rtl/>
-                <w:lang w:bidi="fa-IR"/>
-              </w:rPr>
-              <w:t xml:space="preserve">) </w:t>
-            </w:r>
-            <w:r>
-              <w:rPr>
-                <w:rFonts w:ascii="Vazirmatn" w:hAnsi="Vazirmatn"/>
-                <w:rtl/>
-                <w:lang w:bidi="fa-IR"/>
-              </w:rPr>
-              <w:t>اول</w:t>
-            </w:r>
-            <w:r>
-              <w:rPr>
-                <w:rFonts w:ascii="Vazirmatn" w:hAnsi="Vazirmatn" w:hint="cs"/>
-                <w:rtl/>
-                <w:lang w:bidi="fa-IR"/>
-              </w:rPr>
-              <w:t>ی</w:t>
-            </w:r>
-            <w:r>
-              <w:rPr>
-                <w:rFonts w:ascii="Vazirmatn" w:hAnsi="Vazirmatn" w:hint="eastAsia"/>
-                <w:rtl/>
-                <w:lang w:bidi="fa-IR"/>
-              </w:rPr>
-              <w:t>ن</w:t>
-            </w:r>
-            <w:r>
-              <w:rPr>
-                <w:rFonts w:ascii="Vazirmatn" w:hAnsi="Vazirmatn"/>
-                <w:rtl/>
-                <w:lang w:bidi="fa-IR"/>
-              </w:rPr>
-              <w:t xml:space="preserve"> مضرب 7 که </w:t>
-            </w:r>
-            <w:r>
-              <w:rPr>
-                <w:rFonts w:ascii="Vazirmatn" w:hAnsi="Vazirmatn" w:hint="cs"/>
-                <w:rtl/>
-                <w:lang w:bidi="fa-IR"/>
-              </w:rPr>
-              <w:t xml:space="preserve">به عنوان مضرب سایر اعداد خط نخورده است ، </w:t>
-            </w:r>
-            <w:r>
-              <w:rPr>
-                <w:rFonts w:ascii="Vazirmatn" w:hAnsi="Vazirmatn"/>
-                <w:rtl/>
-                <w:lang w:bidi="fa-IR"/>
-              </w:rPr>
-              <w:t>چه عدد</w:t>
-            </w:r>
-            <w:r>
-              <w:rPr>
-                <w:rFonts w:ascii="Vazirmatn" w:hAnsi="Vazirmatn" w:hint="cs"/>
-                <w:rtl/>
-                <w:lang w:bidi="fa-IR"/>
-              </w:rPr>
-              <w:t>ی</w:t>
-            </w:r>
-            <w:r>
-              <w:rPr>
-                <w:rFonts w:ascii="Vazirmatn" w:hAnsi="Vazirmatn"/>
-                <w:rtl/>
-                <w:lang w:bidi="fa-IR"/>
-              </w:rPr>
-              <w:t xml:space="preserve"> است؟</w:t>
-            </w:r>
-          </w:p>
-          <w:p>
-            <w:pPr>
-              <w:rPr>
-                <w:rFonts w:ascii="Vazirmatn" w:hAnsi="Vazirmatn"/>
-                <w:rtl/>
-                <w:lang w:bidi="fa-IR"/>
-              </w:rPr>
-            </w:pPr>
-            <w:r>
-              <w:rPr>
-                <w:rFonts w:ascii="Vazirmatn" w:hAnsi="Vazirmatn"/>
-                <w:rtl/>
-                <w:lang w:bidi="fa-IR"/>
-              </w:rPr>
-              <w:t>ج</w:t>
-            </w:r>
-            <w:r>
-              <w:rPr>
-                <w:rFonts w:ascii="Vazirmatn" w:hAnsi="Vazirmatn" w:hint="cs"/>
-                <w:rtl/>
-                <w:lang w:bidi="fa-IR"/>
-              </w:rPr>
-              <w:t>)</w:t>
-            </w:r>
-            <w:r>
-              <w:rPr>
-                <w:rFonts w:ascii="Vazirmatn" w:hAnsi="Vazirmatn"/>
-                <w:rtl/>
-                <w:lang w:bidi="fa-IR"/>
-              </w:rPr>
-              <w:t xml:space="preserve"> ترت</w:t>
-            </w:r>
-            <w:r>
-              <w:rPr>
-                <w:rFonts w:ascii="Vazirmatn" w:hAnsi="Vazirmatn" w:hint="cs"/>
-                <w:rtl/>
-                <w:lang w:bidi="fa-IR"/>
-              </w:rPr>
-              <w:t>ی</w:t>
-            </w:r>
-            <w:r>
-              <w:rPr>
-                <w:rFonts w:ascii="Vazirmatn" w:hAnsi="Vazirmatn" w:hint="eastAsia"/>
-                <w:rtl/>
-                <w:lang w:bidi="fa-IR"/>
-              </w:rPr>
-              <w:t>ب</w:t>
-            </w:r>
-            <w:r>
-              <w:rPr>
-                <w:rFonts w:ascii="Vazirmatn" w:hAnsi="Vazirmatn"/>
-                <w:rtl/>
-                <w:lang w:bidi="fa-IR"/>
-              </w:rPr>
-              <w:t xml:space="preserve"> خط خوردن اعداد مرکب</w:t>
-            </w:r>
-            <w:r>
-              <w:rPr>
-                <w:rFonts w:ascii="Vazirmatn" w:hAnsi="Vazirmatn" w:hint="cs"/>
-                <w:rtl/>
-                <w:lang w:bidi="fa-IR"/>
-              </w:rPr>
-              <w:t xml:space="preserve"> 33 ،</w:t>
-            </w:r>
-            <w:r>
-              <w:rPr>
-                <w:rFonts w:ascii="Vazirmatn" w:hAnsi="Vazirmatn"/>
-                <w:rtl/>
-                <w:lang w:bidi="fa-IR"/>
-              </w:rPr>
-              <w:t xml:space="preserve"> 91</w:t>
-            </w:r>
-            <w:r>
-              <w:rPr>
-                <w:rFonts w:ascii="Vazirmatn" w:hAnsi="Vazirmatn"/>
-                <w:lang w:bidi="fa-IR"/>
-              </w:rPr>
-              <w:t xml:space="preserve"> </w:t>
-            </w:r>
-            <w:r>
-              <w:rPr>
-                <w:rFonts w:ascii="Vazirmatn" w:hAnsi="Vazirmatn" w:hint="cs"/>
-                <w:rtl/>
-                <w:lang w:bidi="fa-IR"/>
-              </w:rPr>
-              <w:t xml:space="preserve">، </w:t>
-            </w:r>
-            <w:r>
-              <w:rPr>
-                <w:rFonts w:ascii="Vazirmatn" w:hAnsi="Vazirmatn"/>
-                <w:rtl/>
-                <w:lang w:bidi="fa-IR"/>
-              </w:rPr>
-              <w:t>115</w:t>
-            </w:r>
-            <w:r>
-              <w:rPr>
-                <w:rFonts w:ascii="Vazirmatn" w:hAnsi="Vazirmatn" w:hint="cs"/>
-                <w:rtl/>
-                <w:lang w:bidi="fa-IR"/>
-              </w:rPr>
-              <w:t xml:space="preserve"> ، 198</w:t>
-            </w:r>
-            <w:r>
-              <w:rPr>
-                <w:rFonts w:ascii="Vazirmatn" w:hAnsi="Vazirmatn"/>
-                <w:rtl/>
-                <w:lang w:bidi="fa-IR"/>
-              </w:rPr>
-              <w:t xml:space="preserve"> را مشخص کن</w:t>
-            </w:r>
-            <w:r>
-              <w:rPr>
-                <w:rFonts w:ascii="Vazirmatn" w:hAnsi="Vazirmatn" w:hint="cs"/>
-                <w:rtl/>
-                <w:lang w:bidi="fa-IR"/>
-              </w:rPr>
-              <w:t>ی</w:t>
-            </w:r>
-            <w:r>
-              <w:rPr>
-                <w:rFonts w:ascii="Vazirmatn" w:hAnsi="Vazirmatn" w:hint="eastAsia"/>
-                <w:rtl/>
-                <w:lang w:bidi="fa-IR"/>
-              </w:rPr>
-              <w:t>د</w:t>
-            </w:r>
-            <w:r>
-              <w:rPr>
-                <w:rFonts w:ascii="Vazirmatn" w:hAnsi="Vazirmatn"/>
-                <w:rtl/>
-                <w:lang w:bidi="fa-IR"/>
-              </w:rPr>
-              <w:t>.</w:t>
-            </w:r>
-          </w:p>
-          <w:tbl>
-            <w:tblPr>
-              <w:tblStyle w:val="PlainTable5"/>
-              <w:bidiVisual/>
-              <w:tblW w:w="0" w:type="auto"/>
-              <w:tblLook w:val="0600" w:firstRow="0" w:lastRow="0" w:firstColumn="0" w:lastColumn="0" w:noHBand="1" w:noVBand="1"/>
-            </w:tblPr>
-            <w:tblGrid>
-              <w:gridCol w:w="2296"/>
-              <w:gridCol w:w="2297"/>
-              <w:gridCol w:w="2297"/>
-              <w:gridCol w:w="2297"/>
-            </w:tblGrid>
-            <w:tr>
-              <w:tc>
-                <w:tcPr>
-                  <w:tcW w:w="2296" w:type="dxa"/>
-                </w:tcPr>
-                <w:p>
-                  <w:pPr>
-                    <w:rPr>
-                      <w:rFonts w:ascii="Vazirmatn" w:hAnsi="Vazirmatn"/>
-                      <w:rtl/>
-                      <w:lang w:bidi="fa-IR"/>
-                    </w:rPr>
-                  </w:pPr>
-                  <w:r>
-                    <w:rPr>
-                      <w:rFonts w:ascii="Vazirmatn" w:hAnsi="Vazirmatn"/>
-                      <w:rtl/>
-                      <w:lang w:bidi="fa-IR"/>
-                    </w:rPr>
-                    <w:t xml:space="preserve">اول:                       </w:t>
-                  </w:r>
-                </w:p>
-              </w:tc>
-              <w:tc>
-                <w:tcPr>
-                  <w:tcW w:w="2297" w:type="dxa"/>
-                </w:tcPr>
-                <w:p>
-                  <w:pPr>
-                    <w:rPr>
-                      <w:rFonts w:ascii="Vazirmatn" w:hAnsi="Vazirmatn"/>
-                      <w:rtl/>
-                      <w:lang w:bidi="fa-IR"/>
-                    </w:rPr>
-                  </w:pPr>
-                  <w:r>
-                    <w:rPr>
-                      <w:rFonts w:ascii="Vazirmatn" w:hAnsi="Vazirmatn"/>
-                      <w:rtl/>
-                      <w:lang w:bidi="fa-IR"/>
-                    </w:rPr>
-                    <w:t xml:space="preserve">دوم:                                 </w:t>
-                  </w:r>
-                </w:p>
-              </w:tc>
-              <w:tc>
-                <w:tcPr>
-                  <w:tcW w:w="2297" w:type="dxa"/>
-                </w:tcPr>
-                <w:p>
-                  <w:pPr>
-                    <w:rPr>
-                      <w:rFonts w:ascii="Vazirmatn" w:hAnsi="Vazirmatn"/>
-                      <w:rtl/>
-                      <w:lang w:bidi="fa-IR"/>
-                    </w:rPr>
-                  </w:pPr>
-                  <w:r>
-                    <w:rPr>
-                      <w:rFonts w:ascii="Vazirmatn" w:hAnsi="Vazirmatn"/>
-                      <w:rtl/>
-                      <w:lang w:bidi="fa-IR"/>
-                    </w:rPr>
-                    <w:t xml:space="preserve">سوم:                                     </w:t>
-                  </w:r>
-                </w:p>
-              </w:tc>
-              <w:tc>
-                <w:tcPr>
-                  <w:tcW w:w="2297" w:type="dxa"/>
-                </w:tcPr>
-                <w:p>
-                  <w:pPr>
-                    <w:rPr>
-                      <w:rFonts w:ascii="Vazirmatn" w:hAnsi="Vazirmatn"/>
-                      <w:rtl/>
-                      <w:lang w:bidi="fa-IR"/>
-                    </w:rPr>
-                  </w:pPr>
-                  <w:r>
-                    <w:rPr>
-                      <w:rFonts w:ascii="Vazirmatn" w:hAnsi="Vazirmatn"/>
-                      <w:rtl/>
-                      <w:lang w:bidi="fa-IR"/>
-                    </w:rPr>
-                    <w:t>چهارم:</w:t>
-                  </w:r>
-                </w:p>
-              </w:tc>
-            </w:tr>
-          </w:tbl>
-          <w:p>
-            <w:pPr>
-              <w:jc w:val="both"/>
-              <w:rPr>
-                <w:rtl/>
-                <w:lang w:bidi="fa-IR"/>
-              </w:rPr>
-            </w:pPr>
-          </w:p>
-        </w:tc>
-      </w:tr>
-    </w:tbl>
-    <w:p>
-      <w:pPr>
-        <w:tabs>
-          <w:tab w:val="left" w:pos="7696"/>
-        </w:tabs>
-        <w:rPr>
-          <w:sz w:val="2"/>
-          <w:szCs w:val="2"/>
-        </w:rPr>
-      </w:pPr>
+      <w:bookmarkStart w:id="0" w:name="_GoBack"/>
+      <w:bookmarkEnd w:id="0"/>
     </w:p>
     <w:sectPr>
-      <w:footerReference w:type="even" r:id="rId71"/>
+      <w:footerReference w:type="even" r:id="rId50"/>
       <w:pgSz w:w="11906" w:h="16838" w:code="9"/>
       <w:pgMar w:top="567" w:right="680" w:bottom="567" w:left="680" w:header="0" w:footer="0" w:gutter="0"/>
       <w:cols w:space="708"/>
@@ -5829,8 +3067,199 @@
       </w:pPr>
     </w:lvl>
   </w:abstractNum>
+  <w:abstractNum w:abstractNumId="1" w15:restartNumberingAfterBreak="0">
+    <w:nsid w:val="53966D7C"/>
+    <w:multiLevelType w:val="hybridMultilevel"/>
+    <w:tmpl w:val="6B12FCF0"/>
+    <w:lvl w:ilvl="0" w:tplc="8CA663AE">
+      <w:start w:val="1"/>
+      <w:numFmt w:val="decimal"/>
+      <w:lvlText w:val="%1"/>
+      <w:lvlJc w:val="left"/>
+      <w:pPr>
+        <w:ind w:left="501" w:hanging="360"/>
+      </w:pPr>
+      <w:rPr>
+        <w:rFonts w:ascii="Vazirmatn Medium" w:hAnsi="Vazirmatn Medium" w:cs="0 Nazanin Bold" w:hint="default"/>
+        <w:bCs/>
+        <w:iCs w:val="0"/>
+      </w:rPr>
+    </w:lvl>
+    <w:lvl w:ilvl="1" w:tplc="04090019" w:tentative="1">
+      <w:start w:val="1"/>
+      <w:numFmt w:val="lowerLetter"/>
+      <w:lvlText w:val="%2."/>
+      <w:lvlJc w:val="left"/>
+      <w:pPr>
+        <w:ind w:left="1221" w:hanging="360"/>
+      </w:pPr>
+    </w:lvl>
+    <w:lvl w:ilvl="2" w:tplc="0409001B" w:tentative="1">
+      <w:start w:val="1"/>
+      <w:numFmt w:val="lowerRoman"/>
+      <w:lvlText w:val="%3."/>
+      <w:lvlJc w:val="right"/>
+      <w:pPr>
+        <w:ind w:left="1941" w:hanging="180"/>
+      </w:pPr>
+    </w:lvl>
+    <w:lvl w:ilvl="3" w:tplc="0409000F" w:tentative="1">
+      <w:start w:val="1"/>
+      <w:numFmt w:val="decimal"/>
+      <w:lvlText w:val="%4."/>
+      <w:lvlJc w:val="left"/>
+      <w:pPr>
+        <w:ind w:left="2661" w:hanging="360"/>
+      </w:pPr>
+    </w:lvl>
+    <w:lvl w:ilvl="4" w:tplc="04090019" w:tentative="1">
+      <w:start w:val="1"/>
+      <w:numFmt w:val="lowerLetter"/>
+      <w:lvlText w:val="%5."/>
+      <w:lvlJc w:val="left"/>
+      <w:pPr>
+        <w:ind w:left="3381" w:hanging="360"/>
+      </w:pPr>
+    </w:lvl>
+    <w:lvl w:ilvl="5" w:tplc="0409001B" w:tentative="1">
+      <w:start w:val="1"/>
+      <w:numFmt w:val="lowerRoman"/>
+      <w:lvlText w:val="%6."/>
+      <w:lvlJc w:val="right"/>
+      <w:pPr>
+        <w:ind w:left="4101" w:hanging="180"/>
+      </w:pPr>
+    </w:lvl>
+    <w:lvl w:ilvl="6" w:tplc="0409000F" w:tentative="1">
+      <w:start w:val="1"/>
+      <w:numFmt w:val="decimal"/>
+      <w:lvlText w:val="%7."/>
+      <w:lvlJc w:val="left"/>
+      <w:pPr>
+        <w:ind w:left="4821" w:hanging="360"/>
+      </w:pPr>
+    </w:lvl>
+    <w:lvl w:ilvl="7" w:tplc="04090019" w:tentative="1">
+      <w:start w:val="1"/>
+      <w:numFmt w:val="lowerLetter"/>
+      <w:lvlText w:val="%8."/>
+      <w:lvlJc w:val="left"/>
+      <w:pPr>
+        <w:ind w:left="5541" w:hanging="360"/>
+      </w:pPr>
+    </w:lvl>
+    <w:lvl w:ilvl="8" w:tplc="0409001B" w:tentative="1">
+      <w:start w:val="1"/>
+      <w:numFmt w:val="lowerRoman"/>
+      <w:lvlText w:val="%9."/>
+      <w:lvlJc w:val="right"/>
+      <w:pPr>
+        <w:ind w:left="6261" w:hanging="180"/>
+      </w:pPr>
+    </w:lvl>
+  </w:abstractNum>
+  <w:abstractNum w:abstractNumId="2" w15:restartNumberingAfterBreak="0">
+    <w:nsid w:val="665475D1"/>
+    <w:multiLevelType w:val="hybridMultilevel"/>
+    <w:tmpl w:val="FFBC5B80"/>
+    <w:lvl w:ilvl="0" w:tplc="D80AB426">
+      <w:start w:val="1"/>
+      <w:numFmt w:val="decimal"/>
+      <w:suff w:val="nothing"/>
+      <w:lvlText w:val="%1)"/>
+      <w:lvlJc w:val="left"/>
+      <w:pPr>
+        <w:ind w:left="360" w:hanging="360"/>
+      </w:pPr>
+      <w:rPr>
+        <w:rFonts w:cs="B Nazanin" w:hint="default"/>
+        <w:b/>
+        <w:bCs/>
+        <w:sz w:val="28"/>
+        <w:szCs w:val="28"/>
+      </w:rPr>
+    </w:lvl>
+    <w:lvl w:ilvl="1" w:tplc="04090019" w:tentative="1">
+      <w:start w:val="1"/>
+      <w:numFmt w:val="lowerLetter"/>
+      <w:lvlText w:val="%2."/>
+      <w:lvlJc w:val="left"/>
+      <w:pPr>
+        <w:ind w:left="1080" w:hanging="360"/>
+      </w:pPr>
+    </w:lvl>
+    <w:lvl w:ilvl="2" w:tplc="0409001B" w:tentative="1">
+      <w:start w:val="1"/>
+      <w:numFmt w:val="lowerRoman"/>
+      <w:lvlText w:val="%3."/>
+      <w:lvlJc w:val="right"/>
+      <w:pPr>
+        <w:ind w:left="1800" w:hanging="180"/>
+      </w:pPr>
+    </w:lvl>
+    <w:lvl w:ilvl="3" w:tplc="0409000F" w:tentative="1">
+      <w:start w:val="1"/>
+      <w:numFmt w:val="decimal"/>
+      <w:lvlText w:val="%4."/>
+      <w:lvlJc w:val="left"/>
+      <w:pPr>
+        <w:ind w:left="2520" w:hanging="360"/>
+      </w:pPr>
+    </w:lvl>
+    <w:lvl w:ilvl="4" w:tplc="04090019" w:tentative="1">
+      <w:start w:val="1"/>
+      <w:numFmt w:val="lowerLetter"/>
+      <w:lvlText w:val="%5."/>
+      <w:lvlJc w:val="left"/>
+      <w:pPr>
+        <w:ind w:left="3240" w:hanging="360"/>
+      </w:pPr>
+    </w:lvl>
+    <w:lvl w:ilvl="5" w:tplc="0409001B" w:tentative="1">
+      <w:start w:val="1"/>
+      <w:numFmt w:val="lowerRoman"/>
+      <w:lvlText w:val="%6."/>
+      <w:lvlJc w:val="right"/>
+      <w:pPr>
+        <w:ind w:left="3960" w:hanging="180"/>
+      </w:pPr>
+    </w:lvl>
+    <w:lvl w:ilvl="6" w:tplc="0409000F" w:tentative="1">
+      <w:start w:val="1"/>
+      <w:numFmt w:val="decimal"/>
+      <w:lvlText w:val="%7."/>
+      <w:lvlJc w:val="left"/>
+      <w:pPr>
+        <w:ind w:left="4680" w:hanging="360"/>
+      </w:pPr>
+    </w:lvl>
+    <w:lvl w:ilvl="7" w:tplc="04090019" w:tentative="1">
+      <w:start w:val="1"/>
+      <w:numFmt w:val="lowerLetter"/>
+      <w:lvlText w:val="%8."/>
+      <w:lvlJc w:val="left"/>
+      <w:pPr>
+        <w:ind w:left="5400" w:hanging="360"/>
+      </w:pPr>
+    </w:lvl>
+    <w:lvl w:ilvl="8" w:tplc="0409001B" w:tentative="1">
+      <w:start w:val="1"/>
+      <w:numFmt w:val="lowerRoman"/>
+      <w:lvlText w:val="%9."/>
+      <w:lvlJc w:val="right"/>
+      <w:pPr>
+        <w:ind w:left="6120" w:hanging="180"/>
+      </w:pPr>
+    </w:lvl>
+  </w:abstractNum>
   <w:num w:numId="1">
     <w:abstractNumId w:val="0"/>
+  </w:num>
+  <w:num w:numId="2">
+    <w:abstractNumId w:val="1"/>
+  </w:num>
+  <w:num w:numId="3">
+    <w:abstractNumId w:val="2"/>
   </w:num>
 </w:numbering>
 </file>
@@ -6491,6 +3920,62 @@
       <w:lang w:bidi="ar-SA"/>
     </w:rPr>
   </w:style>
+  <w:style w:type="table" w:styleId="PlainTable4">
+    <w:name w:val="Plain Table 4"/>
+    <w:basedOn w:val="TableNormal"/>
+    <w:uiPriority w:val="44"/>
+    <w:rsid w:val="0098513A"/>
+    <w:tblPr>
+      <w:tblStyleRowBandSize w:val="1"/>
+      <w:tblStyleColBandSize w:val="1"/>
+    </w:tblPr>
+    <w:tblStylePr w:type="firstRow">
+      <w:rPr>
+        <w:b/>
+        <w:bCs/>
+      </w:rPr>
+    </w:tblStylePr>
+    <w:tblStylePr w:type="lastRow">
+      <w:rPr>
+        <w:b/>
+        <w:bCs/>
+      </w:rPr>
+    </w:tblStylePr>
+    <w:tblStylePr w:type="firstCol">
+      <w:rPr>
+        <w:b/>
+        <w:bCs/>
+      </w:rPr>
+    </w:tblStylePr>
+    <w:tblStylePr w:type="lastCol">
+      <w:rPr>
+        <w:b/>
+        <w:bCs/>
+      </w:rPr>
+    </w:tblStylePr>
+    <w:tblStylePr w:type="band1Vert">
+      <w:tblPr/>
+      <w:tcPr>
+        <w:shd w:val="clear" w:color="auto" w:fill="F2F2F2" w:themeFill="background1" w:themeFillShade="F2"/>
+      </w:tcPr>
+    </w:tblStylePr>
+    <w:tblStylePr w:type="band1Horz">
+      <w:tblPr/>
+      <w:tcPr>
+        <w:shd w:val="clear" w:color="auto" w:fill="F2F2F2" w:themeFill="background1" w:themeFillShade="F2"/>
+      </w:tcPr>
+    </w:tblStylePr>
+  </w:style>
+  <w:style w:type="character" w:styleId="Emphasis">
+    <w:name w:val="Emphasis"/>
+    <w:basedOn w:val="DefaultParagraphFont"/>
+    <w:qFormat/>
+    <w:rsid w:val="0098513A"/>
+    <w:rPr>
+      <w:i/>
+      <w:iCs/>
+    </w:rPr>
+  </w:style>
 </w:styles>
 </file>
 
@@ -6784,7 +4269,7 @@
 </file>
 
 <file path=customXml/itemProps1.xml><?xml version="1.0" encoding="utf-8"?>
-<ds:datastoreItem xmlns:ds="http://schemas.openxmlformats.org/officeDocument/2006/customXml" ds:itemID="{7BEA185D-D182-450D-9852-3CD0FFE2A6CC}">
+<ds:datastoreItem xmlns:ds="http://schemas.openxmlformats.org/officeDocument/2006/customXml" ds:itemID="{61871775-3EC9-46F7-B683-58836CFEDC21}">
   <ds:schemaRefs>
     <ds:schemaRef ds:uri="http://schemas.openxmlformats.org/officeDocument/2006/bibliography"/>
   </ds:schemaRefs>

--- a/هشتم/ف 2/مرور فصل اول و دوم.docx
+++ b/هشتم/ف 2/مرور فصل اول و دوم.docx
@@ -196,7 +196,7 @@
                 <v:shape id="_x0000_i1025" type="#_x0000_t75" style="width:57.75pt;height:15.75pt" o:ole="">
                   <v:imagedata r:id="rId8" o:title=""/>
                 </v:shape>
-                <o:OLEObject Type="Embed" ProgID="Equation.DSMT4" ShapeID="_x0000_i1025" DrawAspect="Content" ObjectID="_1793075543" r:id="rId9"/>
+                <o:OLEObject Type="Embed" ProgID="Equation.DSMT4" ShapeID="_x0000_i1025" DrawAspect="Content" ObjectID="_1823103965" r:id="rId9"/>
               </w:object>
             </w:r>
             <w:r>
@@ -450,7 +450,21 @@
                 <w:rFonts w:hint="cs"/>
                 <w:rtl/>
               </w:rPr>
-              <w:t xml:space="preserve">عدد ............ است.                 ب) معکوس عدد </w:t>
+              <w:t xml:space="preserve">عدد ............ است.                 ب) </w:t>
+            </w:r>
+            <w:r>
+              <w:rPr>
+                <w:rFonts w:hint="cs"/>
+                <w:rtl/>
+              </w:rPr>
+              <w:t xml:space="preserve">قرینه </w:t>
+            </w:r>
+            <w:r>
+              <w:rPr>
+                <w:rFonts w:hint="cs"/>
+                <w:rtl/>
+              </w:rPr>
+              <w:t xml:space="preserve">معکوس عدد </w:t>
             </w:r>
             <w:r>
               <w:rPr>
@@ -460,7 +474,7 @@
                 <v:shape id="_x0000_i1026" type="#_x0000_t75" style="width:34.5pt;height:27pt" o:ole="">
                   <v:imagedata r:id="rId10" o:title=""/>
                 </v:shape>
-                <o:OLEObject Type="Embed" ProgID="Equation.DSMT4" ShapeID="_x0000_i1026" DrawAspect="Content" ObjectID="_1793075544" r:id="rId11"/>
+                <o:OLEObject Type="Embed" ProgID="Equation.DSMT4" ShapeID="_x0000_i1026" DrawAspect="Content" ObjectID="_1823103966" r:id="rId11"/>
               </w:object>
             </w:r>
             <w:r>
@@ -495,7 +509,21 @@
                 <w:rFonts w:hint="cs"/>
                 <w:rtl/>
               </w:rPr>
-              <w:t>تعداد عددهای اول کوچکتر از 30 ، ......... است.</w:t>
+              <w:t xml:space="preserve">تعداد عددهای اول کوچکتر از </w:t>
+            </w:r>
+            <w:r>
+              <w:rPr>
+                <w:rFonts w:hint="cs"/>
+                <w:rtl/>
+              </w:rPr>
+              <w:t>2</w:t>
+            </w:r>
+            <w:r>
+              <w:rPr>
+                <w:rFonts w:hint="cs"/>
+                <w:rtl/>
+              </w:rPr>
+              <w:t>0 ، ......... است.</w:t>
             </w:r>
             <w:r>
               <w:rPr>
@@ -943,7 +971,7 @@
                 <v:shape id="_x0000_i1027" type="#_x0000_t75" style="width:19.5pt;height:19.5pt" o:ole="">
                   <v:imagedata r:id="rId12" o:title=""/>
                 </v:shape>
-                <o:OLEObject Type="Embed" ProgID="Equation.DSMT4" ShapeID="_x0000_i1027" DrawAspect="Content" ObjectID="_1793075545" r:id="rId13"/>
+                <o:OLEObject Type="Embed" ProgID="Equation.DSMT4" ShapeID="_x0000_i1027" DrawAspect="Content" ObjectID="_1823103967" r:id="rId13"/>
               </w:object>
             </w:r>
             <w:r>
@@ -961,7 +989,7 @@
                 <v:shape id="_x0000_i1028" type="#_x0000_t75" style="width:36.75pt;height:15pt" o:ole="">
                   <v:imagedata r:id="rId14" o:title=""/>
                 </v:shape>
-                <o:OLEObject Type="Embed" ProgID="Equation.DSMT4" ShapeID="_x0000_i1028" DrawAspect="Content" ObjectID="_1793075546" r:id="rId15"/>
+                <o:OLEObject Type="Embed" ProgID="Equation.DSMT4" ShapeID="_x0000_i1028" DrawAspect="Content" ObjectID="_1823103968" r:id="rId15"/>
               </w:object>
             </w:r>
             <w:r>
@@ -979,7 +1007,7 @@
                 <v:shape id="_x0000_i1029" type="#_x0000_t75" style="width:22.5pt;height:19.5pt" o:ole="">
                   <v:imagedata r:id="rId16" o:title=""/>
                 </v:shape>
-                <o:OLEObject Type="Embed" ProgID="Equation.DSMT4" ShapeID="_x0000_i1029" DrawAspect="Content" ObjectID="_1793075547" r:id="rId17"/>
+                <o:OLEObject Type="Embed" ProgID="Equation.DSMT4" ShapeID="_x0000_i1029" DrawAspect="Content" ObjectID="_1823103969" r:id="rId17"/>
               </w:object>
             </w:r>
             <w:r>
@@ -997,7 +1025,7 @@
                 <v:shape id="_x0000_i1030" type="#_x0000_t75" style="width:19.5pt;height:14.25pt" o:ole="">
                   <v:imagedata r:id="rId18" o:title=""/>
                 </v:shape>
-                <o:OLEObject Type="Embed" ProgID="Equation.DSMT4" ShapeID="_x0000_i1030" DrawAspect="Content" ObjectID="_1793075548" r:id="rId19"/>
+                <o:OLEObject Type="Embed" ProgID="Equation.DSMT4" ShapeID="_x0000_i1030" DrawAspect="Content" ObjectID="_1823103970" r:id="rId19"/>
               </w:object>
             </w:r>
           </w:p>
@@ -1014,7 +1042,15 @@
                 <w:rFonts w:hint="cs"/>
                 <w:rtl/>
               </w:rPr>
-              <w:t xml:space="preserve">ب) حاصل عبارت </w:t>
+              <w:t xml:space="preserve">ب) </w:t>
+            </w:r>
+            <w:bookmarkStart w:id="0" w:name="_GoBack"/>
+            <w:r>
+              <w:rPr>
+                <w:rFonts w:hint="cs"/>
+                <w:rtl/>
+              </w:rPr>
+              <w:t xml:space="preserve">حاصل عبارت </w:t>
             </w:r>
             <w:r>
               <w:rPr>
@@ -1024,7 +1060,7 @@
                 <v:shape id="_x0000_i1031" type="#_x0000_t75" style="width:56.25pt;height:36.75pt" o:ole="">
                   <v:imagedata r:id="rId20" o:title=""/>
                 </v:shape>
-                <o:OLEObject Type="Embed" ProgID="Equation.DSMT4" ShapeID="_x0000_i1031" DrawAspect="Content" ObjectID="_1793075549" r:id="rId21"/>
+                <o:OLEObject Type="Embed" ProgID="Equation.DSMT4" ShapeID="_x0000_i1031" DrawAspect="Content" ObjectID="_1823103971" r:id="rId21"/>
               </w:object>
             </w:r>
             <w:r>
@@ -1056,7 +1092,7 @@
                 <v:shape id="_x0000_i1032" type="#_x0000_t75" style="width:22.5pt;height:29.25pt" o:ole="">
                   <v:imagedata r:id="rId22" o:title=""/>
                 </v:shape>
-                <o:OLEObject Type="Embed" ProgID="Equation.DSMT4" ShapeID="_x0000_i1032" DrawAspect="Content" ObjectID="_1793075550" r:id="rId23"/>
+                <o:OLEObject Type="Embed" ProgID="Equation.DSMT4" ShapeID="_x0000_i1032" DrawAspect="Content" ObjectID="_1823103972" r:id="rId23"/>
               </w:object>
             </w:r>
             <w:r>
@@ -1074,7 +1110,7 @@
                 <v:shape id="_x0000_i1033" type="#_x0000_t75" style="width:14.25pt;height:29.25pt" o:ole="">
                   <v:imagedata r:id="rId24" o:title=""/>
                 </v:shape>
-                <o:OLEObject Type="Embed" ProgID="Equation.DSMT4" ShapeID="_x0000_i1033" DrawAspect="Content" ObjectID="_1793075551" r:id="rId25"/>
+                <o:OLEObject Type="Embed" ProgID="Equation.DSMT4" ShapeID="_x0000_i1033" DrawAspect="Content" ObjectID="_1823103973" r:id="rId25"/>
               </w:object>
             </w:r>
             <w:r>
@@ -1092,7 +1128,7 @@
                 <v:shape id="_x0000_i1034" type="#_x0000_t75" style="width:24pt;height:33pt" o:ole="">
                   <v:imagedata r:id="rId26" o:title=""/>
                 </v:shape>
-                <o:OLEObject Type="Embed" ProgID="Equation.DSMT4" ShapeID="_x0000_i1034" DrawAspect="Content" ObjectID="_1793075552" r:id="rId27"/>
+                <o:OLEObject Type="Embed" ProgID="Equation.DSMT4" ShapeID="_x0000_i1034" DrawAspect="Content" ObjectID="_1823103974" r:id="rId27"/>
               </w:object>
             </w:r>
             <w:r>
@@ -1110,10 +1146,11 @@
                 <v:shape id="_x0000_i1035" type="#_x0000_t75" style="width:30.75pt;height:33.75pt" o:ole="">
                   <v:imagedata r:id="rId28" o:title=""/>
                 </v:shape>
-                <o:OLEObject Type="Embed" ProgID="Equation.DSMT4" ShapeID="_x0000_i1035" DrawAspect="Content" ObjectID="_1793075553" r:id="rId29"/>
+                <o:OLEObject Type="Embed" ProgID="Equation.DSMT4" ShapeID="_x0000_i1035" DrawAspect="Content" ObjectID="_1823103975" r:id="rId29"/>
               </w:object>
             </w:r>
           </w:p>
+          <w:bookmarkEnd w:id="0"/>
           <w:p>
             <w:pPr>
               <w:spacing w:line="360" w:lineRule="auto"/>
@@ -1362,7 +1399,7 @@
                 <v:shape id="_x0000_i1036" type="#_x0000_t75" style="width:83.25pt;height:38.25pt" o:ole="">
                   <v:imagedata r:id="rId30" o:title=""/>
                 </v:shape>
-                <o:OLEObject Type="Embed" ProgID="Equation.DSMT4" ShapeID="_x0000_i1036" DrawAspect="Content" ObjectID="_1793075554" r:id="rId31"/>
+                <o:OLEObject Type="Embed" ProgID="Equation.DSMT4" ShapeID="_x0000_i1036" DrawAspect="Content" ObjectID="_1823103976" r:id="rId31"/>
               </w:object>
             </w:r>
             <w:r>
@@ -1399,7 +1436,7 @@
                 <v:shape id="_x0000_i1037" type="#_x0000_t75" style="width:56.25pt;height:30pt" o:ole="">
                   <v:imagedata r:id="rId32" o:title=""/>
                 </v:shape>
-                <o:OLEObject Type="Embed" ProgID="Equation.DSMT4" ShapeID="_x0000_i1037" DrawAspect="Content" ObjectID="_1793075555" r:id="rId33"/>
+                <o:OLEObject Type="Embed" ProgID="Equation.DSMT4" ShapeID="_x0000_i1037" DrawAspect="Content" ObjectID="_1823103977" r:id="rId33"/>
               </w:object>
             </w:r>
             <w:r>
@@ -1489,7 +1526,7 @@
                 <v:shape id="_x0000_i1038" type="#_x0000_t75" style="width:96pt;height:14.25pt" o:ole="">
                   <v:imagedata r:id="rId34" o:title=""/>
                 </v:shape>
-                <o:OLEObject Type="Embed" ProgID="Equation.DSMT4" ShapeID="_x0000_i1038" DrawAspect="Content" ObjectID="_1793075556" r:id="rId35"/>
+                <o:OLEObject Type="Embed" ProgID="Equation.DSMT4" ShapeID="_x0000_i1038" DrawAspect="Content" ObjectID="_1823103978" r:id="rId35"/>
               </w:object>
             </w:r>
             <w:r>
@@ -1522,7 +1559,7 @@
                 <v:shape id="_x0000_i1039" type="#_x0000_t75" style="width:124.5pt;height:14.25pt" o:ole="">
                   <v:imagedata r:id="rId36" o:title=""/>
                 </v:shape>
-                <o:OLEObject Type="Embed" ProgID="Equation.DSMT4" ShapeID="_x0000_i1039" DrawAspect="Content" ObjectID="_1793075557" r:id="rId37"/>
+                <o:OLEObject Type="Embed" ProgID="Equation.DSMT4" ShapeID="_x0000_i1039" DrawAspect="Content" ObjectID="_1823103979" r:id="rId37"/>
               </w:object>
             </w:r>
           </w:p>
@@ -1561,11 +1598,11 @@
                 <v:shape id="_x0000_i1040" type="#_x0000_t75" style="width:96pt;height:32.25pt" o:ole="">
                   <v:imagedata r:id="rId38" o:title=""/>
                 </v:shape>
-                <o:OLEObject Type="Embed" ProgID="Equation.DSMT4" ShapeID="_x0000_i1040" DrawAspect="Content" ObjectID="_1793075558" r:id="rId39"/>
+                <o:OLEObject Type="Embed" ProgID="Equation.DSMT4" ShapeID="_x0000_i1040" DrawAspect="Content" ObjectID="_1823103980" r:id="rId39"/>
               </w:object>
             </w:r>
             <w:r>
-              <w:t xml:space="preserve">  </w:t>
+              <w:t xml:space="preserve"> </w:t>
             </w:r>
             <w:r>
               <w:rPr>
@@ -1576,11 +1613,11 @@
                 <v:shape id="_x0000_i1041" type="#_x0000_t75" style="width:110.25pt;height:22.5pt" o:ole="">
                   <v:imagedata r:id="rId40" o:title=""/>
                 </v:shape>
-                <o:OLEObject Type="Embed" ProgID="Equation.DSMT4" ShapeID="_x0000_i1041" DrawAspect="Content" ObjectID="_1793075559" r:id="rId41"/>
+                <o:OLEObject Type="Embed" ProgID="Equation.DSMT4" ShapeID="_x0000_i1041" DrawAspect="Content" ObjectID="_1823103981" r:id="rId41"/>
               </w:object>
             </w:r>
             <w:r>
-              <w:t xml:space="preserve">                                                     </w:t>
+              <w:t xml:space="preserve">                                                    </w:t>
             </w:r>
           </w:p>
           <w:p>
@@ -1615,7 +1652,7 @@
                 <v:shape id="_x0000_i1042" type="#_x0000_t75" style="width:105pt;height:32.25pt" o:ole="">
                   <v:imagedata r:id="rId42" o:title=""/>
                 </v:shape>
-                <o:OLEObject Type="Embed" ProgID="Equation.DSMT4" ShapeID="_x0000_i1042" DrawAspect="Content" ObjectID="_1793075560" r:id="rId43"/>
+                <o:OLEObject Type="Embed" ProgID="Equation.DSMT4" ShapeID="_x0000_i1042" DrawAspect="Content" ObjectID="_1823103982" r:id="rId43"/>
               </w:object>
             </w:r>
             <w:r>
@@ -1718,7 +1755,7 @@
                 <v:shape id="_x0000_i1043" type="#_x0000_t75" style="width:32.25pt;height:32.25pt" o:ole="">
                   <v:imagedata r:id="rId44" o:title=""/>
                 </v:shape>
-                <o:OLEObject Type="Embed" ProgID="Equation.DSMT4" ShapeID="_x0000_i1043" DrawAspect="Content" ObjectID="_1793075561" r:id="rId45"/>
+                <o:OLEObject Type="Embed" ProgID="Equation.DSMT4" ShapeID="_x0000_i1043" DrawAspect="Content" ObjectID="_1823103983" r:id="rId45"/>
               </w:object>
             </w:r>
             <w:r>
@@ -1763,7 +1800,7 @@
                 <v:shape id="_x0000_i1044" type="#_x0000_t75" style="width:61.5pt;height:33.75pt" o:ole="">
                   <v:imagedata r:id="rId46" o:title=""/>
                 </v:shape>
-                <o:OLEObject Type="Embed" ProgID="Equation.DSMT4" ShapeID="_x0000_i1044" DrawAspect="Content" ObjectID="_1793075562" r:id="rId47"/>
+                <o:OLEObject Type="Embed" ProgID="Equation.DSMT4" ShapeID="_x0000_i1044" DrawAspect="Content" ObjectID="_1823103984" r:id="rId47"/>
               </w:object>
             </w:r>
             <w:r>
@@ -1784,7 +1821,7 @@
                 <v:shape id="_x0000_i1045" type="#_x0000_t75" style="width:46.5pt;height:32.25pt" o:ole="">
                   <v:imagedata r:id="rId48" o:title=""/>
                 </v:shape>
-                <o:OLEObject Type="Embed" ProgID="Equation.DSMT4" ShapeID="_x0000_i1045" DrawAspect="Content" ObjectID="_1793075563" r:id="rId49"/>
+                <o:OLEObject Type="Embed" ProgID="Equation.DSMT4" ShapeID="_x0000_i1045" DrawAspect="Content" ObjectID="_1823103985" r:id="rId49"/>
               </w:object>
             </w:r>
           </w:p>
@@ -2878,8 +2915,6 @@
           <w:szCs w:val="2"/>
         </w:rPr>
       </w:pPr>
-      <w:bookmarkStart w:id="0" w:name="_GoBack"/>
-      <w:bookmarkEnd w:id="0"/>
     </w:p>
     <w:sectPr>
       <w:footerReference w:type="even" r:id="rId50"/>
@@ -4269,7 +4304,7 @@
 </file>
 
 <file path=customXml/itemProps1.xml><?xml version="1.0" encoding="utf-8"?>
-<ds:datastoreItem xmlns:ds="http://schemas.openxmlformats.org/officeDocument/2006/customXml" ds:itemID="{61871775-3EC9-46F7-B683-58836CFEDC21}">
+<ds:datastoreItem xmlns:ds="http://schemas.openxmlformats.org/officeDocument/2006/customXml" ds:itemID="{E8205ABD-720D-44D3-B8BC-6A538DB633D7}">
   <ds:schemaRefs>
     <ds:schemaRef ds:uri="http://schemas.openxmlformats.org/officeDocument/2006/bibliography"/>
   </ds:schemaRefs>
